--- a/Course 1 - CB FSD - Planning and UI Design/Day 8 - 24 Oct - CB FSD - Planning and UI Design - MySQL - Web application.docx
+++ b/Course 1 - CB FSD - Planning and UI Design/Day 8 - 24 Oct - CB FSD - Planning and UI Design - MySQL - Web application.docx
@@ -28,7 +28,6 @@
         </w:rPr>
         <w:t xml:space="preserve">Day </w:t>
       </w:r>
-      <w:proofErr w:type="gramStart"/>
       <w:r>
         <w:rPr>
           <w:sz w:val="32"/>
@@ -45,17 +44,7 @@
           <w:highlight w:val="yellow"/>
           <w:lang w:val="en-US"/>
         </w:rPr>
-        <w:t xml:space="preserve"> :</w:t>
-      </w:r>
-      <w:proofErr w:type="gramEnd"/>
-      <w:r>
-        <w:rPr>
-          <w:sz w:val="32"/>
-          <w:szCs w:val="32"/>
-          <w:highlight w:val="yellow"/>
-          <w:lang w:val="en-US"/>
-        </w:rPr>
-        <w:t xml:space="preserve"> </w:t>
+        <w:t xml:space="preserve"> : </w:t>
       </w:r>
       <w:r>
         <w:rPr>
@@ -125,7 +114,6 @@
           <w:szCs w:val="32"/>
         </w:rPr>
       </w:pPr>
-      <w:proofErr w:type="spellStart"/>
       <w:r>
         <w:rPr>
           <w:color w:val="FF0000"/>
@@ -133,37 +121,7 @@
           <w:szCs w:val="32"/>
           <w:highlight w:val="yellow"/>
         </w:rPr>
-        <w:t>sudo</w:t>
-      </w:r>
-      <w:proofErr w:type="spellEnd"/>
-      <w:r>
-        <w:rPr>
-          <w:color w:val="FF0000"/>
-          <w:sz w:val="32"/>
-          <w:szCs w:val="32"/>
-          <w:highlight w:val="yellow"/>
-        </w:rPr>
-        <w:t xml:space="preserve"> </w:t>
-      </w:r>
-      <w:proofErr w:type="spellStart"/>
-      <w:r>
-        <w:rPr>
-          <w:color w:val="FF0000"/>
-          <w:sz w:val="32"/>
-          <w:szCs w:val="32"/>
-          <w:highlight w:val="yellow"/>
-        </w:rPr>
-        <w:t>mysql</w:t>
-      </w:r>
-      <w:proofErr w:type="spellEnd"/>
-      <w:r>
-        <w:rPr>
-          <w:color w:val="FF0000"/>
-          <w:sz w:val="32"/>
-          <w:szCs w:val="32"/>
-          <w:highlight w:val="yellow"/>
-        </w:rPr>
-        <w:t xml:space="preserve"> -u root -p</w:t>
+        <w:t>sudo mysql -u root -p</w:t>
       </w:r>
     </w:p>
     <w:p>
@@ -254,9 +212,17 @@
         <w:rPr>
           <w:sz w:val="32"/>
           <w:szCs w:val="32"/>
-        </w:rPr>
-      </w:pPr>
-      <w:proofErr w:type="gramStart"/>
+          <w:highlight w:val="yellow"/>
+        </w:rPr>
+      </w:pPr>
+    </w:p>
+    <w:p>
+      <w:pPr>
+        <w:rPr>
+          <w:sz w:val="32"/>
+          <w:szCs w:val="32"/>
+        </w:rPr>
+      </w:pPr>
       <w:r>
         <w:rPr>
           <w:sz w:val="32"/>
@@ -277,31 +243,7 @@
           <w:sz w:val="32"/>
           <w:szCs w:val="32"/>
         </w:rPr>
-        <w:t>:</w:t>
-      </w:r>
-      <w:proofErr w:type="gramEnd"/>
-      <w:r>
-        <w:rPr>
-          <w:sz w:val="32"/>
-          <w:szCs w:val="32"/>
-        </w:rPr>
-        <w:t xml:space="preserve"> Join is use to retrieve more than one column from more than one table with condition </w:t>
-      </w:r>
-      <w:proofErr w:type="spellStart"/>
-      <w:r>
-        <w:rPr>
-          <w:sz w:val="32"/>
-          <w:szCs w:val="32"/>
-        </w:rPr>
-        <w:t>ie</w:t>
-      </w:r>
-      <w:proofErr w:type="spellEnd"/>
-      <w:r>
-        <w:rPr>
-          <w:sz w:val="32"/>
-          <w:szCs w:val="32"/>
-        </w:rPr>
-        <w:t xml:space="preserve"> PK and FK. </w:t>
+        <w:t xml:space="preserve">: Join is use to retrieve more than one column from more than one table with condition ie PK and FK. </w:t>
       </w:r>
     </w:p>
     <w:p>
@@ -316,23 +258,7 @@
           <w:sz w:val="32"/>
           <w:szCs w:val="32"/>
         </w:rPr>
-        <w:t xml:space="preserve">Inner join or </w:t>
-      </w:r>
-      <w:proofErr w:type="spellStart"/>
-      <w:r>
-        <w:rPr>
-          <w:sz w:val="32"/>
-          <w:szCs w:val="32"/>
-        </w:rPr>
-        <w:t>equi</w:t>
-      </w:r>
-      <w:proofErr w:type="spellEnd"/>
-      <w:r>
-        <w:rPr>
-          <w:sz w:val="32"/>
-          <w:szCs w:val="32"/>
-        </w:rPr>
-        <w:t xml:space="preserve"> join </w:t>
+        <w:t xml:space="preserve">Inner join or equi join </w:t>
       </w:r>
     </w:p>
     <w:p>
@@ -347,23 +273,7 @@
           <w:sz w:val="32"/>
           <w:szCs w:val="32"/>
         </w:rPr>
-        <w:t xml:space="preserve">It </w:t>
-      </w:r>
-      <w:proofErr w:type="gramStart"/>
-      <w:r>
-        <w:rPr>
-          <w:sz w:val="32"/>
-          <w:szCs w:val="32"/>
-        </w:rPr>
-        <w:t>display</w:t>
-      </w:r>
-      <w:proofErr w:type="gramEnd"/>
-      <w:r>
-        <w:rPr>
-          <w:sz w:val="32"/>
-          <w:szCs w:val="32"/>
-        </w:rPr>
-        <w:t xml:space="preserve"> only those records which present in both the table with link as PK and FK. </w:t>
+        <w:t xml:space="preserve">It display only those records which present in both the table with link as PK and FK. </w:t>
       </w:r>
     </w:p>
     <w:p>
@@ -378,51 +288,202 @@
           <w:sz w:val="32"/>
           <w:szCs w:val="32"/>
         </w:rPr>
-        <w:t xml:space="preserve">Select </w:t>
+        <w:t xml:space="preserve">Select firsttablecolumnname,fisttablecolumnname…………, secondtblecolumnname,secondtablecolumnname from firsttablename </w:t>
       </w:r>
-      <w:proofErr w:type="spellStart"/>
-      <w:proofErr w:type="gramStart"/>
       <w:r>
         <w:rPr>
           <w:sz w:val="32"/>
           <w:szCs w:val="32"/>
-        </w:rPr>
-        <w:t>firsttablecolumnname,fisttablecolumnname</w:t>
+          <w:highlight w:val="yellow"/>
+        </w:rPr>
+        <w:t>inner join</w:t>
       </w:r>
-      <w:proofErr w:type="spellEnd"/>
-      <w:proofErr w:type="gramEnd"/>
       <w:r>
         <w:rPr>
           <w:sz w:val="32"/>
           <w:szCs w:val="32"/>
         </w:rPr>
-        <w:t xml:space="preserve">…………, </w:t>
+        <w:t xml:space="preserve"> secondtablename on firsttablenamecolumn</w:t>
       </w:r>
-      <w:proofErr w:type="spellStart"/>
       <w:r>
         <w:rPr>
           <w:sz w:val="32"/>
           <w:szCs w:val="32"/>
-        </w:rPr>
-        <w:t>secondtblecolumnname,secondtablecolumnname</w:t>
+          <w:highlight w:val="yellow"/>
+        </w:rPr>
+        <w:t>=</w:t>
       </w:r>
-      <w:proofErr w:type="spellEnd"/>
       <w:r>
         <w:rPr>
           <w:sz w:val="32"/>
           <w:szCs w:val="32"/>
         </w:rPr>
-        <w:t xml:space="preserve"> from </w:t>
+        <w:t>secondtablecolumnname</w:t>
       </w:r>
-      <w:proofErr w:type="spellStart"/>
+    </w:p>
+    <w:p>
+      <w:pPr>
+        <w:rPr>
+          <w:sz w:val="32"/>
+          <w:szCs w:val="32"/>
+        </w:rPr>
+      </w:pPr>
+    </w:p>
+    <w:p>
+      <w:pPr>
+        <w:rPr>
+          <w:b/>
+          <w:bCs/>
+          <w:sz w:val="32"/>
+          <w:szCs w:val="32"/>
+        </w:rPr>
+      </w:pPr>
       <w:r>
         <w:rPr>
-          <w:sz w:val="32"/>
-          <w:szCs w:val="32"/>
-        </w:rPr>
-        <w:t>firsttablename</w:t>
+          <w:b/>
+          <w:bCs/>
+          <w:sz w:val="32"/>
+          <w:szCs w:val="32"/>
+          <w:highlight w:val="yellow"/>
+        </w:rPr>
+        <w:t>select emailid,typeofuser,accno,balance from user inner join accounts on emailid=userid;</w:t>
       </w:r>
-      <w:proofErr w:type="spellEnd"/>
+    </w:p>
+    <w:p>
+      <w:pPr>
+        <w:rPr>
+          <w:sz w:val="32"/>
+          <w:szCs w:val="32"/>
+        </w:rPr>
+      </w:pPr>
+    </w:p>
+    <w:p>
+      <w:pPr>
+        <w:rPr>
+          <w:b/>
+          <w:bCs/>
+          <w:sz w:val="32"/>
+          <w:szCs w:val="32"/>
+        </w:rPr>
+      </w:pPr>
+    </w:p>
+    <w:p>
+      <w:pPr>
+        <w:rPr>
+          <w:b/>
+          <w:bCs/>
+          <w:sz w:val="32"/>
+          <w:szCs w:val="32"/>
+        </w:rPr>
+      </w:pPr>
+    </w:p>
+    <w:p>
+      <w:pPr>
+        <w:rPr>
+          <w:b/>
+          <w:bCs/>
+          <w:sz w:val="32"/>
+          <w:szCs w:val="32"/>
+        </w:rPr>
+      </w:pPr>
+    </w:p>
+    <w:p>
+      <w:pPr>
+        <w:rPr>
+          <w:sz w:val="32"/>
+          <w:szCs w:val="32"/>
+        </w:rPr>
+      </w:pPr>
+      <w:r>
+        <w:rPr>
+          <w:b/>
+          <w:bCs/>
+          <w:sz w:val="32"/>
+          <w:szCs w:val="32"/>
+        </w:rPr>
+        <w:lastRenderedPageBreak/>
+        <w:t>left outer join</w:t>
+      </w:r>
+      <w:r>
+        <w:rPr>
+          <w:sz w:val="32"/>
+          <w:szCs w:val="32"/>
+        </w:rPr>
+        <w:t xml:space="preserve"> : it display common as well as left or first table remaining records. </w:t>
+      </w:r>
+    </w:p>
+    <w:p>
+      <w:pPr>
+        <w:rPr>
+          <w:sz w:val="32"/>
+          <w:szCs w:val="32"/>
+        </w:rPr>
+      </w:pPr>
+    </w:p>
+    <w:p>
+      <w:pPr>
+        <w:rPr>
+          <w:b/>
+          <w:bCs/>
+          <w:sz w:val="32"/>
+          <w:szCs w:val="32"/>
+        </w:rPr>
+      </w:pPr>
+      <w:r>
+        <w:rPr>
+          <w:b/>
+          <w:bCs/>
+          <w:sz w:val="32"/>
+          <w:szCs w:val="32"/>
+          <w:highlight w:val="yellow"/>
+        </w:rPr>
+        <w:t xml:space="preserve">select emailid,typeofuser,accno,balance from user </w:t>
+      </w:r>
+      <w:r>
+        <w:rPr>
+          <w:b/>
+          <w:bCs/>
+          <w:sz w:val="32"/>
+          <w:szCs w:val="32"/>
+          <w:highlight w:val="yellow"/>
+        </w:rPr>
+        <w:t>left outer</w:t>
+      </w:r>
+      <w:r>
+        <w:rPr>
+          <w:b/>
+          <w:bCs/>
+          <w:sz w:val="32"/>
+          <w:szCs w:val="32"/>
+          <w:highlight w:val="yellow"/>
+        </w:rPr>
+        <w:t xml:space="preserve"> join accounts on emailid=userid;</w:t>
+      </w:r>
+    </w:p>
+    <w:p>
+      <w:pPr>
+        <w:rPr>
+          <w:sz w:val="32"/>
+          <w:szCs w:val="32"/>
+        </w:rPr>
+      </w:pPr>
+    </w:p>
+    <w:p>
+      <w:pPr>
+        <w:rPr>
+          <w:sz w:val="32"/>
+          <w:szCs w:val="32"/>
+        </w:rPr>
+      </w:pPr>
+      <w:r>
+        <w:rPr>
+          <w:b/>
+          <w:bCs/>
+          <w:sz w:val="32"/>
+          <w:szCs w:val="32"/>
+        </w:rPr>
+        <w:t>Right outer join :</w:t>
+      </w:r>
       <w:r>
         <w:rPr>
           <w:sz w:val="32"/>
@@ -434,169 +495,43 @@
         <w:rPr>
           <w:sz w:val="32"/>
           <w:szCs w:val="32"/>
-          <w:highlight w:val="yellow"/>
-        </w:rPr>
-        <w:t>inner join</w:t>
+        </w:rPr>
+        <w:t xml:space="preserve">it display common as well as </w:t>
       </w:r>
       <w:r>
         <w:rPr>
           <w:sz w:val="32"/>
           <w:szCs w:val="32"/>
         </w:rPr>
-        <w:t xml:space="preserve"> </w:t>
+        <w:t>right</w:t>
       </w:r>
-      <w:proofErr w:type="spellStart"/>
       <w:r>
         <w:rPr>
           <w:sz w:val="32"/>
           <w:szCs w:val="32"/>
         </w:rPr>
-        <w:t>secondtablename</w:t>
+        <w:t xml:space="preserve"> or </w:t>
       </w:r>
-      <w:proofErr w:type="spellEnd"/>
       <w:r>
         <w:rPr>
           <w:sz w:val="32"/>
           <w:szCs w:val="32"/>
         </w:rPr>
-        <w:t xml:space="preserve"> on </w:t>
+        <w:t>second</w:t>
       </w:r>
-      <w:proofErr w:type="spellStart"/>
       <w:r>
         <w:rPr>
           <w:sz w:val="32"/>
           <w:szCs w:val="32"/>
         </w:rPr>
-        <w:t>firsttablenamecolumn</w:t>
-      </w:r>
-      <w:proofErr w:type="spellEnd"/>
-      <w:r>
-        <w:rPr>
-          <w:sz w:val="32"/>
-          <w:szCs w:val="32"/>
-          <w:highlight w:val="yellow"/>
-        </w:rPr>
-        <w:t>=</w:t>
-      </w:r>
-      <w:proofErr w:type="spellStart"/>
-      <w:r>
-        <w:rPr>
-          <w:sz w:val="32"/>
-          <w:szCs w:val="32"/>
-        </w:rPr>
-        <w:t>secondtablecolumnname</w:t>
-      </w:r>
-      <w:proofErr w:type="spellEnd"/>
-    </w:p>
-    <w:p>
-      <w:pPr>
-        <w:rPr>
-          <w:sz w:val="32"/>
-          <w:szCs w:val="32"/>
-        </w:rPr>
-      </w:pPr>
-    </w:p>
-    <w:p>
-      <w:pPr>
-        <w:rPr>
-          <w:b/>
-          <w:bCs/>
-          <w:sz w:val="32"/>
-          <w:szCs w:val="32"/>
-        </w:rPr>
-      </w:pPr>
-      <w:r>
-        <w:rPr>
-          <w:b/>
-          <w:bCs/>
-          <w:sz w:val="32"/>
-          <w:szCs w:val="32"/>
-          <w:highlight w:val="yellow"/>
-        </w:rPr>
-        <w:t xml:space="preserve">select </w:t>
-      </w:r>
-      <w:proofErr w:type="spellStart"/>
-      <w:proofErr w:type="gramStart"/>
-      <w:r>
-        <w:rPr>
-          <w:b/>
-          <w:bCs/>
-          <w:sz w:val="32"/>
-          <w:szCs w:val="32"/>
-          <w:highlight w:val="yellow"/>
-        </w:rPr>
-        <w:t>emailid,typeofuser</w:t>
-      </w:r>
-      <w:proofErr w:type="gramEnd"/>
-      <w:r>
-        <w:rPr>
-          <w:b/>
-          <w:bCs/>
-          <w:sz w:val="32"/>
-          <w:szCs w:val="32"/>
-          <w:highlight w:val="yellow"/>
-        </w:rPr>
-        <w:t>,accno,balance</w:t>
-      </w:r>
-      <w:proofErr w:type="spellEnd"/>
-      <w:r>
-        <w:rPr>
-          <w:b/>
-          <w:bCs/>
-          <w:sz w:val="32"/>
-          <w:szCs w:val="32"/>
-          <w:highlight w:val="yellow"/>
-        </w:rPr>
-        <w:t xml:space="preserve"> from user inner join accounts on </w:t>
-      </w:r>
-      <w:proofErr w:type="spellStart"/>
-      <w:r>
-        <w:rPr>
-          <w:b/>
-          <w:bCs/>
-          <w:sz w:val="32"/>
-          <w:szCs w:val="32"/>
-          <w:highlight w:val="yellow"/>
-        </w:rPr>
-        <w:t>emailid</w:t>
-      </w:r>
-      <w:proofErr w:type="spellEnd"/>
-      <w:r>
-        <w:rPr>
-          <w:b/>
-          <w:bCs/>
-          <w:sz w:val="32"/>
-          <w:szCs w:val="32"/>
-          <w:highlight w:val="yellow"/>
-        </w:rPr>
-        <w:t>=</w:t>
-      </w:r>
-      <w:proofErr w:type="spellStart"/>
-      <w:r>
-        <w:rPr>
-          <w:b/>
-          <w:bCs/>
-          <w:sz w:val="32"/>
-          <w:szCs w:val="32"/>
-          <w:highlight w:val="yellow"/>
-        </w:rPr>
-        <w:t>userid</w:t>
-      </w:r>
-      <w:proofErr w:type="spellEnd"/>
-      <w:r>
-        <w:rPr>
-          <w:b/>
-          <w:bCs/>
-          <w:sz w:val="32"/>
-          <w:szCs w:val="32"/>
-          <w:highlight w:val="yellow"/>
-        </w:rPr>
-        <w:t>;</w:t>
+        <w:t xml:space="preserve"> table remaining records.</w:t>
       </w:r>
     </w:p>
     <w:p>
       <w:pPr>
         <w:rPr>
+          <w:b/>
+          <w:bCs/>
           <w:sz w:val="32"/>
           <w:szCs w:val="32"/>
         </w:rPr>
@@ -605,32 +540,51 @@
     <w:p>
       <w:pPr>
         <w:rPr>
+          <w:b/>
+          <w:bCs/>
           <w:sz w:val="32"/>
           <w:szCs w:val="32"/>
         </w:rPr>
       </w:pPr>
       <w:r>
         <w:rPr>
-          <w:sz w:val="32"/>
-          <w:szCs w:val="32"/>
-        </w:rPr>
-        <w:t xml:space="preserve">if table contains common column name </w:t>
+          <w:b/>
+          <w:bCs/>
+          <w:sz w:val="32"/>
+          <w:szCs w:val="32"/>
+          <w:highlight w:val="yellow"/>
+        </w:rPr>
+        <w:t xml:space="preserve">select emailid,typeofuser,accno,balance from user </w:t>
       </w:r>
-      <w:proofErr w:type="spellStart"/>
       <w:r>
         <w:rPr>
-          <w:sz w:val="32"/>
-          <w:szCs w:val="32"/>
-        </w:rPr>
-        <w:t>ie</w:t>
+          <w:b/>
+          <w:bCs/>
+          <w:sz w:val="32"/>
+          <w:szCs w:val="32"/>
+          <w:highlight w:val="yellow"/>
+        </w:rPr>
+        <w:t>right</w:t>
       </w:r>
-      <w:proofErr w:type="spellEnd"/>
       <w:r>
         <w:rPr>
-          <w:sz w:val="32"/>
-          <w:szCs w:val="32"/>
-        </w:rPr>
-        <w:t xml:space="preserve"> PK in one table and FK in another table then we need to use table alias </w:t>
+          <w:b/>
+          <w:bCs/>
+          <w:sz w:val="32"/>
+          <w:szCs w:val="32"/>
+          <w:highlight w:val="yellow"/>
+        </w:rPr>
+        <w:t xml:space="preserve"> outer</w:t>
+      </w:r>
+      <w:r>
+        <w:rPr>
+          <w:b/>
+          <w:bCs/>
+          <w:sz w:val="32"/>
+          <w:szCs w:val="32"/>
+          <w:highlight w:val="yellow"/>
+        </w:rPr>
+        <w:t xml:space="preserve"> join accounts on emailid=userid;</w:t>
       </w:r>
     </w:p>
     <w:p>
@@ -644,143 +598,16 @@
     <w:p>
       <w:pPr>
         <w:rPr>
-          <w:b/>
-          <w:bCs/>
           <w:sz w:val="32"/>
           <w:szCs w:val="32"/>
         </w:rPr>
       </w:pPr>
       <w:r>
         <w:rPr>
-          <w:b/>
-          <w:bCs/>
-          <w:sz w:val="32"/>
-          <w:szCs w:val="32"/>
-          <w:highlight w:val="yellow"/>
-        </w:rPr>
-        <w:t xml:space="preserve">select </w:t>
-      </w:r>
-      <w:proofErr w:type="spellStart"/>
-      <w:proofErr w:type="gramStart"/>
-      <w:r>
-        <w:rPr>
-          <w:b/>
-          <w:bCs/>
-          <w:sz w:val="32"/>
-          <w:szCs w:val="32"/>
-          <w:highlight w:val="yellow"/>
-        </w:rPr>
-        <w:t>p.pid,p</w:t>
-      </w:r>
-      <w:proofErr w:type="gramEnd"/>
-      <w:r>
-        <w:rPr>
-          <w:b/>
-          <w:bCs/>
-          <w:sz w:val="32"/>
-          <w:szCs w:val="32"/>
-          <w:highlight w:val="yellow"/>
-        </w:rPr>
-        <w:t>.pname,p.description,ot.qty</w:t>
-      </w:r>
-      <w:proofErr w:type="spellEnd"/>
-      <w:r>
-        <w:rPr>
-          <w:b/>
-          <w:bCs/>
-          <w:sz w:val="32"/>
-          <w:szCs w:val="32"/>
-          <w:highlight w:val="yellow"/>
-        </w:rPr>
-        <w:t xml:space="preserve"> from product p inner join </w:t>
-      </w:r>
-      <w:proofErr w:type="spellStart"/>
-      <w:r>
-        <w:rPr>
-          <w:b/>
-          <w:bCs/>
-          <w:sz w:val="32"/>
-          <w:szCs w:val="32"/>
-          <w:highlight w:val="yellow"/>
-        </w:rPr>
-        <w:t>orderitem</w:t>
-      </w:r>
-      <w:proofErr w:type="spellEnd"/>
-      <w:r>
-        <w:rPr>
-          <w:b/>
-          <w:bCs/>
-          <w:sz w:val="32"/>
-          <w:szCs w:val="32"/>
-          <w:highlight w:val="yellow"/>
-        </w:rPr>
-        <w:t xml:space="preserve"> </w:t>
-      </w:r>
-      <w:proofErr w:type="spellStart"/>
-      <w:r>
-        <w:rPr>
-          <w:b/>
-          <w:bCs/>
-          <w:sz w:val="32"/>
-          <w:szCs w:val="32"/>
-          <w:highlight w:val="yellow"/>
-        </w:rPr>
-        <w:t>ot</w:t>
-      </w:r>
-      <w:proofErr w:type="spellEnd"/>
-      <w:r>
-        <w:rPr>
-          <w:b/>
-          <w:bCs/>
-          <w:sz w:val="32"/>
-          <w:szCs w:val="32"/>
-          <w:highlight w:val="yellow"/>
-        </w:rPr>
-        <w:t xml:space="preserve"> on </w:t>
-      </w:r>
-      <w:proofErr w:type="spellStart"/>
-      <w:r>
-        <w:rPr>
-          <w:b/>
-          <w:bCs/>
-          <w:sz w:val="32"/>
-          <w:szCs w:val="32"/>
-          <w:highlight w:val="yellow"/>
-        </w:rPr>
-        <w:t>p.pid</w:t>
-      </w:r>
-      <w:proofErr w:type="spellEnd"/>
-      <w:r>
-        <w:rPr>
-          <w:b/>
-          <w:bCs/>
-          <w:sz w:val="32"/>
-          <w:szCs w:val="32"/>
-          <w:highlight w:val="yellow"/>
-        </w:rPr>
-        <w:t>=</w:t>
-      </w:r>
-      <w:proofErr w:type="spellStart"/>
-      <w:r>
-        <w:rPr>
-          <w:b/>
-          <w:bCs/>
-          <w:sz w:val="32"/>
-          <w:szCs w:val="32"/>
-          <w:highlight w:val="yellow"/>
-        </w:rPr>
-        <w:t>ot.pid</w:t>
-      </w:r>
-      <w:proofErr w:type="spellEnd"/>
-      <w:r>
-        <w:rPr>
-          <w:b/>
-          <w:bCs/>
-          <w:sz w:val="32"/>
-          <w:szCs w:val="32"/>
-          <w:highlight w:val="yellow"/>
-        </w:rPr>
-        <w:t>;</w:t>
+          <w:sz w:val="32"/>
+          <w:szCs w:val="32"/>
+        </w:rPr>
+        <w:t xml:space="preserve">if table contains common column name ie PK in one table and FK in another table then we need to use table alias </w:t>
       </w:r>
     </w:p>
     <w:p>
@@ -794,48 +621,44 @@
     <w:p>
       <w:pPr>
         <w:rPr>
+          <w:b/>
+          <w:bCs/>
           <w:sz w:val="32"/>
           <w:szCs w:val="32"/>
         </w:rPr>
       </w:pPr>
       <w:r>
         <w:rPr>
-          <w:sz w:val="32"/>
-          <w:szCs w:val="32"/>
-        </w:rPr>
-        <w:t xml:space="preserve">here p is table alias for product and </w:t>
+          <w:b/>
+          <w:bCs/>
+          <w:sz w:val="32"/>
+          <w:szCs w:val="32"/>
+          <w:highlight w:val="yellow"/>
+        </w:rPr>
+        <w:t>select p.pid,p.pname,p.description,ot.qty from product p inner join orderitem ot on p.pid=ot.pid;</w:t>
       </w:r>
-      <w:proofErr w:type="spellStart"/>
+    </w:p>
+    <w:p>
+      <w:pPr>
+        <w:rPr>
+          <w:sz w:val="32"/>
+          <w:szCs w:val="32"/>
+        </w:rPr>
+      </w:pPr>
+    </w:p>
+    <w:p>
+      <w:pPr>
+        <w:rPr>
+          <w:sz w:val="32"/>
+          <w:szCs w:val="32"/>
+        </w:rPr>
+      </w:pPr>
       <w:r>
         <w:rPr>
           <w:sz w:val="32"/>
           <w:szCs w:val="32"/>
         </w:rPr>
-        <w:t>ot</w:t>
-      </w:r>
-      <w:proofErr w:type="spellEnd"/>
-      <w:r>
-        <w:rPr>
-          <w:sz w:val="32"/>
-          <w:szCs w:val="32"/>
-        </w:rPr>
-        <w:t xml:space="preserve"> is table alias for </w:t>
-      </w:r>
-      <w:proofErr w:type="spellStart"/>
-      <w:r>
-        <w:rPr>
-          <w:sz w:val="32"/>
-          <w:szCs w:val="32"/>
-        </w:rPr>
-        <w:t>orderitem</w:t>
-      </w:r>
-      <w:proofErr w:type="spellEnd"/>
-      <w:r>
-        <w:rPr>
-          <w:sz w:val="32"/>
-          <w:szCs w:val="32"/>
-        </w:rPr>
-        <w:t xml:space="preserve"> table.  </w:t>
+        <w:t xml:space="preserve">here p is table alias for product and ot is table alias for orderitem table.  </w:t>
       </w:r>
     </w:p>
     <w:p>

--- a/Course 1 - CB FSD - Planning and UI Design/Day 8 - 24 Oct - CB FSD - Planning and UI Design - MySQL - Web application.docx
+++ b/Course 1 - CB FSD - Planning and UI Design/Day 8 - 24 Oct - CB FSD - Planning and UI Design - MySQL - Web application.docx
@@ -28,6 +28,7 @@
         </w:rPr>
         <w:t xml:space="preserve">Day </w:t>
       </w:r>
+      <w:proofErr w:type="gramStart"/>
       <w:r>
         <w:rPr>
           <w:sz w:val="32"/>
@@ -44,8 +45,9 @@
           <w:highlight w:val="yellow"/>
           <w:lang w:val="en-US"/>
         </w:rPr>
-        <w:t xml:space="preserve"> : </w:t>
-      </w:r>
+        <w:t xml:space="preserve"> :</w:t>
+      </w:r>
+      <w:proofErr w:type="gramEnd"/>
       <w:r>
         <w:rPr>
           <w:sz w:val="32"/>
@@ -53,6 +55,15 @@
           <w:highlight w:val="yellow"/>
           <w:lang w:val="en-US"/>
         </w:rPr>
+        <w:t xml:space="preserve"> </w:t>
+      </w:r>
+      <w:r>
+        <w:rPr>
+          <w:sz w:val="32"/>
+          <w:szCs w:val="32"/>
+          <w:highlight w:val="yellow"/>
+          <w:lang w:val="en-US"/>
+        </w:rPr>
         <w:t>2</w:t>
       </w:r>
       <w:r>
@@ -114,6 +125,7 @@
           <w:szCs w:val="32"/>
         </w:rPr>
       </w:pPr>
+      <w:proofErr w:type="spellStart"/>
       <w:r>
         <w:rPr>
           <w:color w:val="FF0000"/>
@@ -121,17 +133,19 @@
           <w:szCs w:val="32"/>
           <w:highlight w:val="yellow"/>
         </w:rPr>
-        <w:t>sudo mysql -u root -p</w:t>
-      </w:r>
-    </w:p>
-    <w:p>
-      <w:pPr>
+        <w:t>sudo</w:t>
+      </w:r>
+      <w:proofErr w:type="spellEnd"/>
+      <w:r>
         <w:rPr>
           <w:color w:val="FF0000"/>
           <w:sz w:val="32"/>
           <w:szCs w:val="32"/>
-        </w:rPr>
-      </w:pPr>
+          <w:highlight w:val="yellow"/>
+        </w:rPr>
+        <w:t xml:space="preserve"> </w:t>
+      </w:r>
+      <w:proofErr w:type="spellStart"/>
       <w:r>
         <w:rPr>
           <w:color w:val="FF0000"/>
@@ -139,6 +153,34 @@
           <w:szCs w:val="32"/>
           <w:highlight w:val="yellow"/>
         </w:rPr>
+        <w:t>mysql</w:t>
+      </w:r>
+      <w:proofErr w:type="spellEnd"/>
+      <w:r>
+        <w:rPr>
+          <w:color w:val="FF0000"/>
+          <w:sz w:val="32"/>
+          <w:szCs w:val="32"/>
+          <w:highlight w:val="yellow"/>
+        </w:rPr>
+        <w:t xml:space="preserve"> -u root -p</w:t>
+      </w:r>
+    </w:p>
+    <w:p>
+      <w:pPr>
+        <w:rPr>
+          <w:color w:val="FF0000"/>
+          <w:sz w:val="32"/>
+          <w:szCs w:val="32"/>
+        </w:rPr>
+      </w:pPr>
+      <w:r>
+        <w:rPr>
+          <w:color w:val="FF0000"/>
+          <w:sz w:val="32"/>
+          <w:szCs w:val="32"/>
+          <w:highlight w:val="yellow"/>
+        </w:rPr>
         <w:t>Simplilearn</w:t>
       </w:r>
       <w:r>
@@ -223,6 +265,7 @@
           <w:szCs w:val="32"/>
         </w:rPr>
       </w:pPr>
+      <w:proofErr w:type="gramStart"/>
       <w:r>
         <w:rPr>
           <w:sz w:val="32"/>
@@ -243,52 +286,158 @@
           <w:sz w:val="32"/>
           <w:szCs w:val="32"/>
         </w:rPr>
-        <w:t xml:space="preserve">: Join is use to retrieve more than one column from more than one table with condition ie PK and FK. </w:t>
-      </w:r>
-    </w:p>
-    <w:p>
-      <w:pPr>
-        <w:rPr>
-          <w:sz w:val="32"/>
-          <w:szCs w:val="32"/>
-        </w:rPr>
-      </w:pPr>
-      <w:r>
-        <w:rPr>
-          <w:sz w:val="32"/>
-          <w:szCs w:val="32"/>
-        </w:rPr>
-        <w:t xml:space="preserve">Inner join or equi join </w:t>
-      </w:r>
-    </w:p>
-    <w:p>
-      <w:pPr>
-        <w:rPr>
-          <w:sz w:val="32"/>
-          <w:szCs w:val="32"/>
-        </w:rPr>
-      </w:pPr>
-      <w:r>
-        <w:rPr>
-          <w:sz w:val="32"/>
-          <w:szCs w:val="32"/>
-        </w:rPr>
-        <w:t xml:space="preserve">It display only those records which present in both the table with link as PK and FK. </w:t>
-      </w:r>
-    </w:p>
-    <w:p>
-      <w:pPr>
-        <w:rPr>
-          <w:sz w:val="32"/>
-          <w:szCs w:val="32"/>
-        </w:rPr>
-      </w:pPr>
-      <w:r>
-        <w:rPr>
-          <w:sz w:val="32"/>
-          <w:szCs w:val="32"/>
-        </w:rPr>
-        <w:t xml:space="preserve">Select firsttablecolumnname,fisttablecolumnname…………, secondtblecolumnname,secondtablecolumnname from firsttablename </w:t>
+        <w:t>:</w:t>
+      </w:r>
+      <w:proofErr w:type="gramEnd"/>
+      <w:r>
+        <w:rPr>
+          <w:sz w:val="32"/>
+          <w:szCs w:val="32"/>
+        </w:rPr>
+        <w:t xml:space="preserve"> Join is use to retrieve more than one column from more than one table with condition </w:t>
+      </w:r>
+      <w:proofErr w:type="spellStart"/>
+      <w:r>
+        <w:rPr>
+          <w:sz w:val="32"/>
+          <w:szCs w:val="32"/>
+        </w:rPr>
+        <w:t>ie</w:t>
+      </w:r>
+      <w:proofErr w:type="spellEnd"/>
+      <w:r>
+        <w:rPr>
+          <w:sz w:val="32"/>
+          <w:szCs w:val="32"/>
+        </w:rPr>
+        <w:t xml:space="preserve"> PK and FK. </w:t>
+      </w:r>
+    </w:p>
+    <w:p>
+      <w:pPr>
+        <w:rPr>
+          <w:sz w:val="32"/>
+          <w:szCs w:val="32"/>
+        </w:rPr>
+      </w:pPr>
+      <w:r>
+        <w:rPr>
+          <w:sz w:val="32"/>
+          <w:szCs w:val="32"/>
+        </w:rPr>
+        <w:t xml:space="preserve">Inner join or </w:t>
+      </w:r>
+      <w:proofErr w:type="spellStart"/>
+      <w:r>
+        <w:rPr>
+          <w:sz w:val="32"/>
+          <w:szCs w:val="32"/>
+        </w:rPr>
+        <w:t>equi</w:t>
+      </w:r>
+      <w:proofErr w:type="spellEnd"/>
+      <w:r>
+        <w:rPr>
+          <w:sz w:val="32"/>
+          <w:szCs w:val="32"/>
+        </w:rPr>
+        <w:t xml:space="preserve"> join </w:t>
+      </w:r>
+    </w:p>
+    <w:p>
+      <w:pPr>
+        <w:rPr>
+          <w:sz w:val="32"/>
+          <w:szCs w:val="32"/>
+        </w:rPr>
+      </w:pPr>
+      <w:r>
+        <w:rPr>
+          <w:sz w:val="32"/>
+          <w:szCs w:val="32"/>
+        </w:rPr>
+        <w:t xml:space="preserve">It </w:t>
+      </w:r>
+      <w:proofErr w:type="gramStart"/>
+      <w:r>
+        <w:rPr>
+          <w:sz w:val="32"/>
+          <w:szCs w:val="32"/>
+        </w:rPr>
+        <w:t>display</w:t>
+      </w:r>
+      <w:proofErr w:type="gramEnd"/>
+      <w:r>
+        <w:rPr>
+          <w:sz w:val="32"/>
+          <w:szCs w:val="32"/>
+        </w:rPr>
+        <w:t xml:space="preserve"> only those records which present in both the table with link as PK and FK. </w:t>
+      </w:r>
+    </w:p>
+    <w:p>
+      <w:pPr>
+        <w:rPr>
+          <w:sz w:val="32"/>
+          <w:szCs w:val="32"/>
+        </w:rPr>
+      </w:pPr>
+      <w:r>
+        <w:rPr>
+          <w:sz w:val="32"/>
+          <w:szCs w:val="32"/>
+        </w:rPr>
+        <w:t xml:space="preserve">Select </w:t>
+      </w:r>
+      <w:proofErr w:type="spellStart"/>
+      <w:proofErr w:type="gramStart"/>
+      <w:r>
+        <w:rPr>
+          <w:sz w:val="32"/>
+          <w:szCs w:val="32"/>
+        </w:rPr>
+        <w:t>firsttablecolumnname,fisttablecolumnname</w:t>
+      </w:r>
+      <w:proofErr w:type="spellEnd"/>
+      <w:proofErr w:type="gramEnd"/>
+      <w:r>
+        <w:rPr>
+          <w:sz w:val="32"/>
+          <w:szCs w:val="32"/>
+        </w:rPr>
+        <w:t xml:space="preserve">…………, </w:t>
+      </w:r>
+      <w:proofErr w:type="spellStart"/>
+      <w:r>
+        <w:rPr>
+          <w:sz w:val="32"/>
+          <w:szCs w:val="32"/>
+        </w:rPr>
+        <w:t>secondtblecolumnname,secondtablecolumnname</w:t>
+      </w:r>
+      <w:proofErr w:type="spellEnd"/>
+      <w:r>
+        <w:rPr>
+          <w:sz w:val="32"/>
+          <w:szCs w:val="32"/>
+        </w:rPr>
+        <w:t xml:space="preserve"> from </w:t>
+      </w:r>
+      <w:proofErr w:type="spellStart"/>
+      <w:r>
+        <w:rPr>
+          <w:sz w:val="32"/>
+          <w:szCs w:val="32"/>
+        </w:rPr>
+        <w:t>firsttablename</w:t>
+      </w:r>
+      <w:proofErr w:type="spellEnd"/>
+      <w:r>
+        <w:rPr>
+          <w:sz w:val="32"/>
+          <w:szCs w:val="32"/>
+        </w:rPr>
+        <w:t xml:space="preserve"> </w:t>
       </w:r>
       <w:r>
         <w:rPr>
@@ -303,8 +452,33 @@
           <w:sz w:val="32"/>
           <w:szCs w:val="32"/>
         </w:rPr>
-        <w:t xml:space="preserve"> secondtablename on firsttablenamecolumn</w:t>
-      </w:r>
+        <w:t xml:space="preserve"> </w:t>
+      </w:r>
+      <w:proofErr w:type="spellStart"/>
+      <w:r>
+        <w:rPr>
+          <w:sz w:val="32"/>
+          <w:szCs w:val="32"/>
+        </w:rPr>
+        <w:t>secondtablename</w:t>
+      </w:r>
+      <w:proofErr w:type="spellEnd"/>
+      <w:r>
+        <w:rPr>
+          <w:sz w:val="32"/>
+          <w:szCs w:val="32"/>
+        </w:rPr>
+        <w:t xml:space="preserve"> on </w:t>
+      </w:r>
+      <w:proofErr w:type="spellStart"/>
+      <w:r>
+        <w:rPr>
+          <w:sz w:val="32"/>
+          <w:szCs w:val="32"/>
+        </w:rPr>
+        <w:t>firsttablenamecolumn</w:t>
+      </w:r>
+      <w:proofErr w:type="spellEnd"/>
       <w:r>
         <w:rPr>
           <w:sz w:val="32"/>
@@ -313,6 +487,7 @@
         </w:rPr>
         <w:t>=</w:t>
       </w:r>
+      <w:proofErr w:type="spellStart"/>
       <w:r>
         <w:rPr>
           <w:sz w:val="32"/>
@@ -320,6 +495,7 @@
         </w:rPr>
         <w:t>secondtablecolumnname</w:t>
       </w:r>
+      <w:proofErr w:type="spellEnd"/>
     </w:p>
     <w:p>
       <w:pPr>
@@ -346,89 +522,65 @@
           <w:szCs w:val="32"/>
           <w:highlight w:val="yellow"/>
         </w:rPr>
-        <w:t>select emailid,typeofuser,accno,balance from user inner join accounts on emailid=userid;</w:t>
-      </w:r>
-    </w:p>
-    <w:p>
-      <w:pPr>
-        <w:rPr>
-          <w:sz w:val="32"/>
-          <w:szCs w:val="32"/>
-        </w:rPr>
-      </w:pPr>
-    </w:p>
-    <w:p>
-      <w:pPr>
+        <w:t xml:space="preserve">select </w:t>
+      </w:r>
+      <w:proofErr w:type="spellStart"/>
+      <w:proofErr w:type="gramStart"/>
+      <w:r>
         <w:rPr>
           <w:b/>
           <w:bCs/>
           <w:sz w:val="32"/>
           <w:szCs w:val="32"/>
-        </w:rPr>
-      </w:pPr>
-    </w:p>
-    <w:p>
-      <w:pPr>
+          <w:highlight w:val="yellow"/>
+        </w:rPr>
+        <w:t>emailid,typeofuser</w:t>
+      </w:r>
+      <w:proofErr w:type="gramEnd"/>
+      <w:r>
         <w:rPr>
           <w:b/>
           <w:bCs/>
           <w:sz w:val="32"/>
           <w:szCs w:val="32"/>
-        </w:rPr>
-      </w:pPr>
-    </w:p>
-    <w:p>
-      <w:pPr>
+          <w:highlight w:val="yellow"/>
+        </w:rPr>
+        <w:t>,accno,balance</w:t>
+      </w:r>
+      <w:proofErr w:type="spellEnd"/>
+      <w:r>
         <w:rPr>
           <w:b/>
           <w:bCs/>
           <w:sz w:val="32"/>
           <w:szCs w:val="32"/>
-        </w:rPr>
-      </w:pPr>
-    </w:p>
-    <w:p>
-      <w:pPr>
-        <w:rPr>
-          <w:sz w:val="32"/>
-          <w:szCs w:val="32"/>
-        </w:rPr>
-      </w:pPr>
+          <w:highlight w:val="yellow"/>
+        </w:rPr>
+        <w:t xml:space="preserve"> from user inner join accounts on </w:t>
+      </w:r>
+      <w:proofErr w:type="spellStart"/>
       <w:r>
         <w:rPr>
           <w:b/>
           <w:bCs/>
           <w:sz w:val="32"/>
           <w:szCs w:val="32"/>
-        </w:rPr>
-        <w:lastRenderedPageBreak/>
-        <w:t>left outer join</w:t>
-      </w:r>
-      <w:r>
-        <w:rPr>
-          <w:sz w:val="32"/>
-          <w:szCs w:val="32"/>
-        </w:rPr>
-        <w:t xml:space="preserve"> : it display common as well as left or first table remaining records. </w:t>
-      </w:r>
-    </w:p>
-    <w:p>
-      <w:pPr>
-        <w:rPr>
-          <w:sz w:val="32"/>
-          <w:szCs w:val="32"/>
-        </w:rPr>
-      </w:pPr>
-    </w:p>
-    <w:p>
-      <w:pPr>
+          <w:highlight w:val="yellow"/>
+        </w:rPr>
+        <w:t>emailid</w:t>
+      </w:r>
+      <w:proofErr w:type="spellEnd"/>
+      <w:r>
         <w:rPr>
           <w:b/>
           <w:bCs/>
           <w:sz w:val="32"/>
           <w:szCs w:val="32"/>
-        </w:rPr>
-      </w:pPr>
+          <w:highlight w:val="yellow"/>
+        </w:rPr>
+        <w:t>=</w:t>
+      </w:r>
+      <w:proofErr w:type="spellStart"/>
       <w:r>
         <w:rPr>
           <w:b/>
@@ -437,8 +589,9 @@
           <w:szCs w:val="32"/>
           <w:highlight w:val="yellow"/>
         </w:rPr>
-        <w:t xml:space="preserve">select emailid,typeofuser,accno,balance from user </w:t>
-      </w:r>
+        <w:t>userid</w:t>
+      </w:r>
+      <w:proofErr w:type="spellEnd"/>
       <w:r>
         <w:rPr>
           <w:b/>
@@ -447,85 +600,36 @@
           <w:szCs w:val="32"/>
           <w:highlight w:val="yellow"/>
         </w:rPr>
-        <w:t>left outer</w:t>
-      </w:r>
-      <w:r>
+        <w:t>;</w:t>
+      </w:r>
+    </w:p>
+    <w:p>
+      <w:pPr>
+        <w:rPr>
+          <w:sz w:val="32"/>
+          <w:szCs w:val="32"/>
+        </w:rPr>
+      </w:pPr>
+    </w:p>
+    <w:p>
+      <w:pPr>
         <w:rPr>
           <w:b/>
           <w:bCs/>
           <w:sz w:val="32"/>
           <w:szCs w:val="32"/>
-          <w:highlight w:val="yellow"/>
-        </w:rPr>
-        <w:t xml:space="preserve"> join accounts on emailid=userid;</w:t>
-      </w:r>
-    </w:p>
-    <w:p>
-      <w:pPr>
-        <w:rPr>
-          <w:sz w:val="32"/>
-          <w:szCs w:val="32"/>
-        </w:rPr>
-      </w:pPr>
-    </w:p>
-    <w:p>
-      <w:pPr>
-        <w:rPr>
-          <w:sz w:val="32"/>
-          <w:szCs w:val="32"/>
-        </w:rPr>
-      </w:pPr>
-      <w:r>
+        </w:rPr>
+      </w:pPr>
+    </w:p>
+    <w:p>
+      <w:pPr>
         <w:rPr>
           <w:b/>
           <w:bCs/>
           <w:sz w:val="32"/>
           <w:szCs w:val="32"/>
         </w:rPr>
-        <w:t>Right outer join :</w:t>
-      </w:r>
-      <w:r>
-        <w:rPr>
-          <w:sz w:val="32"/>
-          <w:szCs w:val="32"/>
-        </w:rPr>
-        <w:t xml:space="preserve"> </w:t>
-      </w:r>
-      <w:r>
-        <w:rPr>
-          <w:sz w:val="32"/>
-          <w:szCs w:val="32"/>
-        </w:rPr>
-        <w:t xml:space="preserve">it display common as well as </w:t>
-      </w:r>
-      <w:r>
-        <w:rPr>
-          <w:sz w:val="32"/>
-          <w:szCs w:val="32"/>
-        </w:rPr>
-        <w:t>right</w:t>
-      </w:r>
-      <w:r>
-        <w:rPr>
-          <w:sz w:val="32"/>
-          <w:szCs w:val="32"/>
-        </w:rPr>
-        <w:t xml:space="preserve"> or </w:t>
-      </w:r>
-      <w:r>
-        <w:rPr>
-          <w:sz w:val="32"/>
-          <w:szCs w:val="32"/>
-        </w:rPr>
-        <w:t>second</w:t>
-      </w:r>
-      <w:r>
-        <w:rPr>
-          <w:sz w:val="32"/>
-          <w:szCs w:val="32"/>
-        </w:rPr>
-        <w:t xml:space="preserve"> table remaining records.</w:t>
-      </w:r>
+      </w:pPr>
     </w:p>
     <w:p>
       <w:pPr>
@@ -540,32 +644,63 @@
     <w:p>
       <w:pPr>
         <w:rPr>
+          <w:sz w:val="32"/>
+          <w:szCs w:val="32"/>
+        </w:rPr>
+      </w:pPr>
+      <w:r>
+        <w:rPr>
           <w:b/>
           <w:bCs/>
           <w:sz w:val="32"/>
           <w:szCs w:val="32"/>
         </w:rPr>
-      </w:pPr>
+        <w:lastRenderedPageBreak/>
+        <w:t xml:space="preserve">left outer </w:t>
+      </w:r>
+      <w:proofErr w:type="gramStart"/>
       <w:r>
         <w:rPr>
           <w:b/>
           <w:bCs/>
           <w:sz w:val="32"/>
           <w:szCs w:val="32"/>
-          <w:highlight w:val="yellow"/>
-        </w:rPr>
-        <w:t xml:space="preserve">select emailid,typeofuser,accno,balance from user </w:t>
-      </w:r>
-      <w:r>
+        </w:rPr>
+        <w:t>join</w:t>
+      </w:r>
+      <w:r>
+        <w:rPr>
+          <w:sz w:val="32"/>
+          <w:szCs w:val="32"/>
+        </w:rPr>
+        <w:t xml:space="preserve"> :</w:t>
+      </w:r>
+      <w:proofErr w:type="gramEnd"/>
+      <w:r>
+        <w:rPr>
+          <w:sz w:val="32"/>
+          <w:szCs w:val="32"/>
+        </w:rPr>
+        <w:t xml:space="preserve"> it display common as well as left or first table remaining records. </w:t>
+      </w:r>
+    </w:p>
+    <w:p>
+      <w:pPr>
+        <w:rPr>
+          <w:sz w:val="32"/>
+          <w:szCs w:val="32"/>
+        </w:rPr>
+      </w:pPr>
+    </w:p>
+    <w:p>
+      <w:pPr>
         <w:rPr>
           <w:b/>
           <w:bCs/>
           <w:sz w:val="32"/>
           <w:szCs w:val="32"/>
-          <w:highlight w:val="yellow"/>
-        </w:rPr>
-        <w:t>right</w:t>
-      </w:r>
+        </w:rPr>
+      </w:pPr>
       <w:r>
         <w:rPr>
           <w:b/>
@@ -574,8 +709,10 @@
           <w:szCs w:val="32"/>
           <w:highlight w:val="yellow"/>
         </w:rPr>
-        <w:t xml:space="preserve"> outer</w:t>
-      </w:r>
+        <w:t xml:space="preserve">select </w:t>
+      </w:r>
+      <w:proofErr w:type="spellStart"/>
+      <w:proofErr w:type="gramStart"/>
       <w:r>
         <w:rPr>
           <w:b/>
@@ -584,49 +721,20 @@
           <w:szCs w:val="32"/>
           <w:highlight w:val="yellow"/>
         </w:rPr>
-        <w:t xml:space="preserve"> join accounts on emailid=userid;</w:t>
-      </w:r>
-    </w:p>
-    <w:p>
-      <w:pPr>
-        <w:rPr>
-          <w:sz w:val="32"/>
-          <w:szCs w:val="32"/>
-        </w:rPr>
-      </w:pPr>
-    </w:p>
-    <w:p>
-      <w:pPr>
-        <w:rPr>
-          <w:sz w:val="32"/>
-          <w:szCs w:val="32"/>
-        </w:rPr>
-      </w:pPr>
-      <w:r>
-        <w:rPr>
-          <w:sz w:val="32"/>
-          <w:szCs w:val="32"/>
-        </w:rPr>
-        <w:t xml:space="preserve">if table contains common column name ie PK in one table and FK in another table then we need to use table alias </w:t>
-      </w:r>
-    </w:p>
-    <w:p>
-      <w:pPr>
-        <w:rPr>
-          <w:sz w:val="32"/>
-          <w:szCs w:val="32"/>
-        </w:rPr>
-      </w:pPr>
-    </w:p>
-    <w:p>
-      <w:pPr>
+        <w:t>emailid,typeofuser</w:t>
+      </w:r>
+      <w:proofErr w:type="gramEnd"/>
+      <w:r>
         <w:rPr>
           <w:b/>
           <w:bCs/>
           <w:sz w:val="32"/>
           <w:szCs w:val="32"/>
-        </w:rPr>
-      </w:pPr>
+          <w:highlight w:val="yellow"/>
+        </w:rPr>
+        <w:t>,accno,balance</w:t>
+      </w:r>
+      <w:proofErr w:type="spellEnd"/>
       <w:r>
         <w:rPr>
           <w:b/>
@@ -635,30 +743,1348 @@
           <w:szCs w:val="32"/>
           <w:highlight w:val="yellow"/>
         </w:rPr>
-        <w:t>select p.pid,p.pname,p.description,ot.qty from product p inner join orderitem ot on p.pid=ot.pid;</w:t>
-      </w:r>
-    </w:p>
-    <w:p>
-      <w:pPr>
-        <w:rPr>
-          <w:sz w:val="32"/>
-          <w:szCs w:val="32"/>
-        </w:rPr>
-      </w:pPr>
-    </w:p>
-    <w:p>
-      <w:pPr>
-        <w:rPr>
-          <w:sz w:val="32"/>
-          <w:szCs w:val="32"/>
-        </w:rPr>
-      </w:pPr>
-      <w:r>
-        <w:rPr>
-          <w:sz w:val="32"/>
-          <w:szCs w:val="32"/>
-        </w:rPr>
-        <w:t xml:space="preserve">here p is table alias for product and ot is table alias for orderitem table.  </w:t>
+        <w:t xml:space="preserve"> from user </w:t>
+      </w:r>
+      <w:r>
+        <w:rPr>
+          <w:b/>
+          <w:bCs/>
+          <w:sz w:val="32"/>
+          <w:szCs w:val="32"/>
+          <w:highlight w:val="yellow"/>
+        </w:rPr>
+        <w:t>left outer</w:t>
+      </w:r>
+      <w:r>
+        <w:rPr>
+          <w:b/>
+          <w:bCs/>
+          <w:sz w:val="32"/>
+          <w:szCs w:val="32"/>
+          <w:highlight w:val="yellow"/>
+        </w:rPr>
+        <w:t xml:space="preserve"> join accounts on </w:t>
+      </w:r>
+      <w:proofErr w:type="spellStart"/>
+      <w:r>
+        <w:rPr>
+          <w:b/>
+          <w:bCs/>
+          <w:sz w:val="32"/>
+          <w:szCs w:val="32"/>
+          <w:highlight w:val="yellow"/>
+        </w:rPr>
+        <w:t>emailid</w:t>
+      </w:r>
+      <w:proofErr w:type="spellEnd"/>
+      <w:r>
+        <w:rPr>
+          <w:b/>
+          <w:bCs/>
+          <w:sz w:val="32"/>
+          <w:szCs w:val="32"/>
+          <w:highlight w:val="yellow"/>
+        </w:rPr>
+        <w:t>=</w:t>
+      </w:r>
+      <w:proofErr w:type="spellStart"/>
+      <w:r>
+        <w:rPr>
+          <w:b/>
+          <w:bCs/>
+          <w:sz w:val="32"/>
+          <w:szCs w:val="32"/>
+          <w:highlight w:val="yellow"/>
+        </w:rPr>
+        <w:t>userid</w:t>
+      </w:r>
+      <w:proofErr w:type="spellEnd"/>
+      <w:r>
+        <w:rPr>
+          <w:b/>
+          <w:bCs/>
+          <w:sz w:val="32"/>
+          <w:szCs w:val="32"/>
+          <w:highlight w:val="yellow"/>
+        </w:rPr>
+        <w:t>;</w:t>
+      </w:r>
+    </w:p>
+    <w:p>
+      <w:pPr>
+        <w:rPr>
+          <w:sz w:val="32"/>
+          <w:szCs w:val="32"/>
+        </w:rPr>
+      </w:pPr>
+    </w:p>
+    <w:p>
+      <w:pPr>
+        <w:rPr>
+          <w:sz w:val="32"/>
+          <w:szCs w:val="32"/>
+        </w:rPr>
+      </w:pPr>
+      <w:r>
+        <w:rPr>
+          <w:b/>
+          <w:bCs/>
+          <w:sz w:val="32"/>
+          <w:szCs w:val="32"/>
+        </w:rPr>
+        <w:t xml:space="preserve">Right outer </w:t>
+      </w:r>
+      <w:proofErr w:type="gramStart"/>
+      <w:r>
+        <w:rPr>
+          <w:b/>
+          <w:bCs/>
+          <w:sz w:val="32"/>
+          <w:szCs w:val="32"/>
+        </w:rPr>
+        <w:t>join :</w:t>
+      </w:r>
+      <w:proofErr w:type="gramEnd"/>
+      <w:r>
+        <w:rPr>
+          <w:sz w:val="32"/>
+          <w:szCs w:val="32"/>
+        </w:rPr>
+        <w:t xml:space="preserve"> </w:t>
+      </w:r>
+      <w:r>
+        <w:rPr>
+          <w:sz w:val="32"/>
+          <w:szCs w:val="32"/>
+        </w:rPr>
+        <w:t xml:space="preserve">it display common as well as </w:t>
+      </w:r>
+      <w:r>
+        <w:rPr>
+          <w:sz w:val="32"/>
+          <w:szCs w:val="32"/>
+        </w:rPr>
+        <w:t>right</w:t>
+      </w:r>
+      <w:r>
+        <w:rPr>
+          <w:sz w:val="32"/>
+          <w:szCs w:val="32"/>
+        </w:rPr>
+        <w:t xml:space="preserve"> or </w:t>
+      </w:r>
+      <w:r>
+        <w:rPr>
+          <w:sz w:val="32"/>
+          <w:szCs w:val="32"/>
+        </w:rPr>
+        <w:t>second</w:t>
+      </w:r>
+      <w:r>
+        <w:rPr>
+          <w:sz w:val="32"/>
+          <w:szCs w:val="32"/>
+        </w:rPr>
+        <w:t xml:space="preserve"> table remaining records.</w:t>
+      </w:r>
+    </w:p>
+    <w:p>
+      <w:pPr>
+        <w:rPr>
+          <w:b/>
+          <w:bCs/>
+          <w:sz w:val="32"/>
+          <w:szCs w:val="32"/>
+        </w:rPr>
+      </w:pPr>
+    </w:p>
+    <w:p>
+      <w:pPr>
+        <w:rPr>
+          <w:b/>
+          <w:bCs/>
+          <w:sz w:val="32"/>
+          <w:szCs w:val="32"/>
+        </w:rPr>
+      </w:pPr>
+      <w:r>
+        <w:rPr>
+          <w:b/>
+          <w:bCs/>
+          <w:sz w:val="32"/>
+          <w:szCs w:val="32"/>
+          <w:highlight w:val="yellow"/>
+        </w:rPr>
+        <w:t xml:space="preserve">select </w:t>
+      </w:r>
+      <w:proofErr w:type="spellStart"/>
+      <w:proofErr w:type="gramStart"/>
+      <w:r>
+        <w:rPr>
+          <w:b/>
+          <w:bCs/>
+          <w:sz w:val="32"/>
+          <w:szCs w:val="32"/>
+          <w:highlight w:val="yellow"/>
+        </w:rPr>
+        <w:t>emailid,typeofuser</w:t>
+      </w:r>
+      <w:proofErr w:type="gramEnd"/>
+      <w:r>
+        <w:rPr>
+          <w:b/>
+          <w:bCs/>
+          <w:sz w:val="32"/>
+          <w:szCs w:val="32"/>
+          <w:highlight w:val="yellow"/>
+        </w:rPr>
+        <w:t>,accno,balance</w:t>
+      </w:r>
+      <w:proofErr w:type="spellEnd"/>
+      <w:r>
+        <w:rPr>
+          <w:b/>
+          <w:bCs/>
+          <w:sz w:val="32"/>
+          <w:szCs w:val="32"/>
+          <w:highlight w:val="yellow"/>
+        </w:rPr>
+        <w:t xml:space="preserve"> from user </w:t>
+      </w:r>
+      <w:r>
+        <w:rPr>
+          <w:b/>
+          <w:bCs/>
+          <w:sz w:val="32"/>
+          <w:szCs w:val="32"/>
+          <w:highlight w:val="yellow"/>
+        </w:rPr>
+        <w:t>right</w:t>
+      </w:r>
+      <w:r>
+        <w:rPr>
+          <w:b/>
+          <w:bCs/>
+          <w:sz w:val="32"/>
+          <w:szCs w:val="32"/>
+          <w:highlight w:val="yellow"/>
+        </w:rPr>
+        <w:t xml:space="preserve"> outer</w:t>
+      </w:r>
+      <w:r>
+        <w:rPr>
+          <w:b/>
+          <w:bCs/>
+          <w:sz w:val="32"/>
+          <w:szCs w:val="32"/>
+          <w:highlight w:val="yellow"/>
+        </w:rPr>
+        <w:t xml:space="preserve"> join accounts on </w:t>
+      </w:r>
+      <w:proofErr w:type="spellStart"/>
+      <w:r>
+        <w:rPr>
+          <w:b/>
+          <w:bCs/>
+          <w:sz w:val="32"/>
+          <w:szCs w:val="32"/>
+          <w:highlight w:val="yellow"/>
+        </w:rPr>
+        <w:t>emailid</w:t>
+      </w:r>
+      <w:proofErr w:type="spellEnd"/>
+      <w:r>
+        <w:rPr>
+          <w:b/>
+          <w:bCs/>
+          <w:sz w:val="32"/>
+          <w:szCs w:val="32"/>
+          <w:highlight w:val="yellow"/>
+        </w:rPr>
+        <w:t>=</w:t>
+      </w:r>
+      <w:proofErr w:type="spellStart"/>
+      <w:r>
+        <w:rPr>
+          <w:b/>
+          <w:bCs/>
+          <w:sz w:val="32"/>
+          <w:szCs w:val="32"/>
+          <w:highlight w:val="yellow"/>
+        </w:rPr>
+        <w:t>userid</w:t>
+      </w:r>
+      <w:proofErr w:type="spellEnd"/>
+      <w:r>
+        <w:rPr>
+          <w:b/>
+          <w:bCs/>
+          <w:sz w:val="32"/>
+          <w:szCs w:val="32"/>
+          <w:highlight w:val="yellow"/>
+        </w:rPr>
+        <w:t>;</w:t>
+      </w:r>
+    </w:p>
+    <w:p>
+      <w:pPr>
+        <w:rPr>
+          <w:sz w:val="32"/>
+          <w:szCs w:val="32"/>
+        </w:rPr>
+      </w:pPr>
+    </w:p>
+    <w:p>
+      <w:pPr>
+        <w:rPr>
+          <w:sz w:val="32"/>
+          <w:szCs w:val="32"/>
+        </w:rPr>
+      </w:pPr>
+      <w:r>
+        <w:rPr>
+          <w:sz w:val="32"/>
+          <w:szCs w:val="32"/>
+        </w:rPr>
+        <w:t xml:space="preserve">if table contains common column name </w:t>
+      </w:r>
+      <w:proofErr w:type="spellStart"/>
+      <w:r>
+        <w:rPr>
+          <w:sz w:val="32"/>
+          <w:szCs w:val="32"/>
+        </w:rPr>
+        <w:t>ie</w:t>
+      </w:r>
+      <w:proofErr w:type="spellEnd"/>
+      <w:r>
+        <w:rPr>
+          <w:sz w:val="32"/>
+          <w:szCs w:val="32"/>
+        </w:rPr>
+        <w:t xml:space="preserve"> PK in one table and FK in another table then we need to use table alias </w:t>
+      </w:r>
+    </w:p>
+    <w:p>
+      <w:pPr>
+        <w:rPr>
+          <w:sz w:val="32"/>
+          <w:szCs w:val="32"/>
+        </w:rPr>
+      </w:pPr>
+    </w:p>
+    <w:p>
+      <w:pPr>
+        <w:rPr>
+          <w:b/>
+          <w:bCs/>
+          <w:sz w:val="32"/>
+          <w:szCs w:val="32"/>
+        </w:rPr>
+      </w:pPr>
+      <w:r>
+        <w:rPr>
+          <w:b/>
+          <w:bCs/>
+          <w:sz w:val="32"/>
+          <w:szCs w:val="32"/>
+          <w:highlight w:val="yellow"/>
+        </w:rPr>
+        <w:t xml:space="preserve">select </w:t>
+      </w:r>
+      <w:proofErr w:type="spellStart"/>
+      <w:proofErr w:type="gramStart"/>
+      <w:r>
+        <w:rPr>
+          <w:b/>
+          <w:bCs/>
+          <w:sz w:val="32"/>
+          <w:szCs w:val="32"/>
+          <w:highlight w:val="yellow"/>
+        </w:rPr>
+        <w:t>p.pid,p</w:t>
+      </w:r>
+      <w:proofErr w:type="gramEnd"/>
+      <w:r>
+        <w:rPr>
+          <w:b/>
+          <w:bCs/>
+          <w:sz w:val="32"/>
+          <w:szCs w:val="32"/>
+          <w:highlight w:val="yellow"/>
+        </w:rPr>
+        <w:t>.pname,p.description,ot.qty</w:t>
+      </w:r>
+      <w:proofErr w:type="spellEnd"/>
+      <w:r>
+        <w:rPr>
+          <w:b/>
+          <w:bCs/>
+          <w:sz w:val="32"/>
+          <w:szCs w:val="32"/>
+          <w:highlight w:val="yellow"/>
+        </w:rPr>
+        <w:t xml:space="preserve"> from product p inner join </w:t>
+      </w:r>
+      <w:proofErr w:type="spellStart"/>
+      <w:r>
+        <w:rPr>
+          <w:b/>
+          <w:bCs/>
+          <w:sz w:val="32"/>
+          <w:szCs w:val="32"/>
+          <w:highlight w:val="yellow"/>
+        </w:rPr>
+        <w:t>orderitem</w:t>
+      </w:r>
+      <w:proofErr w:type="spellEnd"/>
+      <w:r>
+        <w:rPr>
+          <w:b/>
+          <w:bCs/>
+          <w:sz w:val="32"/>
+          <w:szCs w:val="32"/>
+          <w:highlight w:val="yellow"/>
+        </w:rPr>
+        <w:t xml:space="preserve"> </w:t>
+      </w:r>
+      <w:proofErr w:type="spellStart"/>
+      <w:r>
+        <w:rPr>
+          <w:b/>
+          <w:bCs/>
+          <w:sz w:val="32"/>
+          <w:szCs w:val="32"/>
+          <w:highlight w:val="yellow"/>
+        </w:rPr>
+        <w:t>ot</w:t>
+      </w:r>
+      <w:proofErr w:type="spellEnd"/>
+      <w:r>
+        <w:rPr>
+          <w:b/>
+          <w:bCs/>
+          <w:sz w:val="32"/>
+          <w:szCs w:val="32"/>
+          <w:highlight w:val="yellow"/>
+        </w:rPr>
+        <w:t xml:space="preserve"> on </w:t>
+      </w:r>
+      <w:proofErr w:type="spellStart"/>
+      <w:r>
+        <w:rPr>
+          <w:b/>
+          <w:bCs/>
+          <w:sz w:val="32"/>
+          <w:szCs w:val="32"/>
+          <w:highlight w:val="yellow"/>
+        </w:rPr>
+        <w:t>p.pid</w:t>
+      </w:r>
+      <w:proofErr w:type="spellEnd"/>
+      <w:r>
+        <w:rPr>
+          <w:b/>
+          <w:bCs/>
+          <w:sz w:val="32"/>
+          <w:szCs w:val="32"/>
+          <w:highlight w:val="yellow"/>
+        </w:rPr>
+        <w:t>=</w:t>
+      </w:r>
+      <w:proofErr w:type="spellStart"/>
+      <w:r>
+        <w:rPr>
+          <w:b/>
+          <w:bCs/>
+          <w:sz w:val="32"/>
+          <w:szCs w:val="32"/>
+          <w:highlight w:val="yellow"/>
+        </w:rPr>
+        <w:t>ot.pid</w:t>
+      </w:r>
+      <w:proofErr w:type="spellEnd"/>
+      <w:r>
+        <w:rPr>
+          <w:b/>
+          <w:bCs/>
+          <w:sz w:val="32"/>
+          <w:szCs w:val="32"/>
+          <w:highlight w:val="yellow"/>
+        </w:rPr>
+        <w:t>;</w:t>
+      </w:r>
+    </w:p>
+    <w:p>
+      <w:pPr>
+        <w:rPr>
+          <w:sz w:val="32"/>
+          <w:szCs w:val="32"/>
+        </w:rPr>
+      </w:pPr>
+    </w:p>
+    <w:p>
+      <w:pPr>
+        <w:rPr>
+          <w:sz w:val="32"/>
+          <w:szCs w:val="32"/>
+        </w:rPr>
+      </w:pPr>
+      <w:r>
+        <w:rPr>
+          <w:sz w:val="32"/>
+          <w:szCs w:val="32"/>
+        </w:rPr>
+        <w:t xml:space="preserve">here p is table alias for product and </w:t>
+      </w:r>
+      <w:proofErr w:type="spellStart"/>
+      <w:r>
+        <w:rPr>
+          <w:sz w:val="32"/>
+          <w:szCs w:val="32"/>
+        </w:rPr>
+        <w:t>ot</w:t>
+      </w:r>
+      <w:proofErr w:type="spellEnd"/>
+      <w:r>
+        <w:rPr>
+          <w:sz w:val="32"/>
+          <w:szCs w:val="32"/>
+        </w:rPr>
+        <w:t xml:space="preserve"> is table alias for </w:t>
+      </w:r>
+      <w:proofErr w:type="spellStart"/>
+      <w:r>
+        <w:rPr>
+          <w:sz w:val="32"/>
+          <w:szCs w:val="32"/>
+        </w:rPr>
+        <w:t>orderitem</w:t>
+      </w:r>
+      <w:proofErr w:type="spellEnd"/>
+      <w:r>
+        <w:rPr>
+          <w:sz w:val="32"/>
+          <w:szCs w:val="32"/>
+        </w:rPr>
+        <w:t xml:space="preserve"> table.  </w:t>
+      </w:r>
+    </w:p>
+    <w:p>
+      <w:pPr>
+        <w:rPr>
+          <w:sz w:val="32"/>
+          <w:szCs w:val="32"/>
+        </w:rPr>
+      </w:pPr>
+    </w:p>
+    <w:p>
+      <w:pPr>
+        <w:rPr>
+          <w:sz w:val="32"/>
+          <w:szCs w:val="32"/>
+          <w:highlight w:val="yellow"/>
+        </w:rPr>
+      </w:pPr>
+    </w:p>
+    <w:p>
+      <w:pPr>
+        <w:rPr>
+          <w:sz w:val="32"/>
+          <w:szCs w:val="32"/>
+          <w:highlight w:val="yellow"/>
+        </w:rPr>
+      </w:pPr>
+    </w:p>
+    <w:p>
+      <w:pPr>
+        <w:rPr>
+          <w:sz w:val="32"/>
+          <w:szCs w:val="32"/>
+          <w:highlight w:val="yellow"/>
+        </w:rPr>
+      </w:pPr>
+    </w:p>
+    <w:p>
+      <w:pPr>
+        <w:rPr>
+          <w:sz w:val="32"/>
+          <w:szCs w:val="32"/>
+          <w:highlight w:val="yellow"/>
+        </w:rPr>
+      </w:pPr>
+    </w:p>
+    <w:p>
+      <w:pPr>
+        <w:rPr>
+          <w:sz w:val="32"/>
+          <w:szCs w:val="32"/>
+          <w:highlight w:val="yellow"/>
+        </w:rPr>
+      </w:pPr>
+    </w:p>
+    <w:p>
+      <w:pPr>
+        <w:rPr>
+          <w:sz w:val="32"/>
+          <w:szCs w:val="32"/>
+        </w:rPr>
+      </w:pPr>
+      <w:proofErr w:type="spellStart"/>
+      <w:r>
+        <w:rPr>
+          <w:sz w:val="32"/>
+          <w:szCs w:val="32"/>
+          <w:highlight w:val="yellow"/>
+        </w:rPr>
+        <w:lastRenderedPageBreak/>
+        <w:t>Msql</w:t>
+      </w:r>
+      <w:proofErr w:type="spellEnd"/>
+      <w:r>
+        <w:rPr>
+          <w:sz w:val="32"/>
+          <w:szCs w:val="32"/>
+          <w:highlight w:val="yellow"/>
+        </w:rPr>
+        <w:t xml:space="preserve"> </w:t>
+      </w:r>
+      <w:r>
+        <w:rPr>
+          <w:sz w:val="32"/>
+          <w:szCs w:val="32"/>
+          <w:highlight w:val="yellow"/>
+        </w:rPr>
+        <w:t>functions</w:t>
+      </w:r>
+    </w:p>
+    <w:p>
+      <w:pPr>
+        <w:rPr>
+          <w:sz w:val="32"/>
+          <w:szCs w:val="32"/>
+        </w:rPr>
+      </w:pPr>
+      <w:r>
+        <w:rPr>
+          <w:sz w:val="32"/>
+          <w:szCs w:val="32"/>
+        </w:rPr>
+        <w:t xml:space="preserve">Function contains set of instruction to perform specific task. </w:t>
+      </w:r>
+    </w:p>
+    <w:p>
+      <w:pPr>
+        <w:rPr>
+          <w:sz w:val="32"/>
+          <w:szCs w:val="32"/>
+        </w:rPr>
+      </w:pPr>
+      <w:r>
+        <w:rPr>
+          <w:sz w:val="32"/>
+          <w:szCs w:val="32"/>
+        </w:rPr>
+        <w:t xml:space="preserve">Functional mainly divided into 2 types. </w:t>
+      </w:r>
+    </w:p>
+    <w:p>
+      <w:pPr>
+        <w:pStyle w:val="ListParagraph"/>
+        <w:numPr>
+          <w:ilvl w:val="0"/>
+          <w:numId w:val="35"/>
+        </w:numPr>
+        <w:rPr>
+          <w:sz w:val="32"/>
+          <w:szCs w:val="32"/>
+        </w:rPr>
+      </w:pPr>
+      <w:proofErr w:type="spellStart"/>
+      <w:r>
+        <w:rPr>
+          <w:sz w:val="32"/>
+          <w:szCs w:val="32"/>
+        </w:rPr>
+        <w:t>Pre defined</w:t>
+      </w:r>
+      <w:proofErr w:type="spellEnd"/>
+      <w:r>
+        <w:rPr>
+          <w:sz w:val="32"/>
+          <w:szCs w:val="32"/>
+        </w:rPr>
+        <w:t xml:space="preserve"> or built in functions. </w:t>
+      </w:r>
+    </w:p>
+    <w:p>
+      <w:pPr>
+        <w:pStyle w:val="ListParagraph"/>
+        <w:numPr>
+          <w:ilvl w:val="0"/>
+          <w:numId w:val="35"/>
+        </w:numPr>
+        <w:rPr>
+          <w:sz w:val="32"/>
+          <w:szCs w:val="32"/>
+        </w:rPr>
+      </w:pPr>
+      <w:r>
+        <w:rPr>
+          <w:sz w:val="32"/>
+          <w:szCs w:val="32"/>
+        </w:rPr>
+        <w:t xml:space="preserve">User defined functions </w:t>
+      </w:r>
+    </w:p>
+    <w:p>
+      <w:pPr>
+        <w:pStyle w:val="ListParagraph"/>
+        <w:rPr>
+          <w:sz w:val="32"/>
+          <w:szCs w:val="32"/>
+        </w:rPr>
+      </w:pPr>
+      <w:r>
+        <w:rPr>
+          <w:sz w:val="32"/>
+          <w:szCs w:val="32"/>
+        </w:rPr>
+        <w:t xml:space="preserve"> </w:t>
+      </w:r>
+    </w:p>
+    <w:p>
+      <w:pPr>
+        <w:rPr>
+          <w:sz w:val="32"/>
+          <w:szCs w:val="32"/>
+        </w:rPr>
+      </w:pPr>
+      <w:proofErr w:type="spellStart"/>
+      <w:r>
+        <w:rPr>
+          <w:sz w:val="32"/>
+          <w:szCs w:val="32"/>
+        </w:rPr>
+        <w:t>Pre defined</w:t>
+      </w:r>
+      <w:proofErr w:type="spellEnd"/>
+      <w:r>
+        <w:rPr>
+          <w:sz w:val="32"/>
+          <w:szCs w:val="32"/>
+        </w:rPr>
+        <w:t xml:space="preserve"> functions </w:t>
+      </w:r>
+    </w:p>
+    <w:p>
+      <w:pPr>
+        <w:rPr>
+          <w:sz w:val="32"/>
+          <w:szCs w:val="32"/>
+        </w:rPr>
+      </w:pPr>
+      <w:r>
+        <w:rPr>
+          <w:sz w:val="32"/>
+          <w:szCs w:val="32"/>
+        </w:rPr>
+        <w:t xml:space="preserve">Divided into 2 types. </w:t>
+      </w:r>
+    </w:p>
+    <w:p>
+      <w:pPr>
+        <w:pStyle w:val="ListParagraph"/>
+        <w:numPr>
+          <w:ilvl w:val="0"/>
+          <w:numId w:val="36"/>
+        </w:numPr>
+        <w:rPr>
+          <w:sz w:val="32"/>
+          <w:szCs w:val="32"/>
+        </w:rPr>
+      </w:pPr>
+      <w:r>
+        <w:rPr>
+          <w:sz w:val="32"/>
+          <w:szCs w:val="32"/>
+        </w:rPr>
+        <w:t xml:space="preserve">Single row </w:t>
+      </w:r>
+      <w:proofErr w:type="gramStart"/>
+      <w:r>
+        <w:rPr>
+          <w:sz w:val="32"/>
+          <w:szCs w:val="32"/>
+        </w:rPr>
+        <w:t>function :</w:t>
+      </w:r>
+      <w:proofErr w:type="gramEnd"/>
+      <w:r>
+        <w:rPr>
+          <w:sz w:val="32"/>
+          <w:szCs w:val="32"/>
+        </w:rPr>
+        <w:t xml:space="preserve"> this function functionality apply for each record independently. </w:t>
+      </w:r>
+    </w:p>
+    <w:p>
+      <w:pPr>
+        <w:pStyle w:val="ListParagraph"/>
+        <w:rPr>
+          <w:sz w:val="32"/>
+          <w:szCs w:val="32"/>
+        </w:rPr>
+      </w:pPr>
+    </w:p>
+    <w:p>
+      <w:pPr>
+        <w:pStyle w:val="ListParagraph"/>
+        <w:rPr>
+          <w:sz w:val="32"/>
+          <w:szCs w:val="32"/>
+        </w:rPr>
+      </w:pPr>
+      <w:proofErr w:type="gramStart"/>
+      <w:r>
+        <w:rPr>
+          <w:sz w:val="32"/>
+          <w:szCs w:val="32"/>
+        </w:rPr>
+        <w:t>upper(</w:t>
+      </w:r>
+      <w:proofErr w:type="gramEnd"/>
+      <w:r>
+        <w:rPr>
+          <w:sz w:val="32"/>
+          <w:szCs w:val="32"/>
+        </w:rPr>
+        <w:t>)</w:t>
+      </w:r>
+    </w:p>
+    <w:p>
+      <w:pPr>
+        <w:pStyle w:val="ListParagraph"/>
+        <w:rPr>
+          <w:sz w:val="32"/>
+          <w:szCs w:val="32"/>
+        </w:rPr>
+      </w:pPr>
+      <w:proofErr w:type="gramStart"/>
+      <w:r>
+        <w:rPr>
+          <w:sz w:val="32"/>
+          <w:szCs w:val="32"/>
+        </w:rPr>
+        <w:t>lower(</w:t>
+      </w:r>
+      <w:proofErr w:type="gramEnd"/>
+      <w:r>
+        <w:rPr>
+          <w:sz w:val="32"/>
+          <w:szCs w:val="32"/>
+        </w:rPr>
+        <w:t>)</w:t>
+      </w:r>
+    </w:p>
+    <w:p>
+      <w:pPr>
+        <w:pStyle w:val="ListParagraph"/>
+        <w:rPr>
+          <w:sz w:val="32"/>
+          <w:szCs w:val="32"/>
+        </w:rPr>
+      </w:pPr>
+      <w:proofErr w:type="gramStart"/>
+      <w:r>
+        <w:rPr>
+          <w:sz w:val="32"/>
+          <w:szCs w:val="32"/>
+        </w:rPr>
+        <w:t>length(</w:t>
+      </w:r>
+      <w:proofErr w:type="gramEnd"/>
+      <w:r>
+        <w:rPr>
+          <w:sz w:val="32"/>
+          <w:szCs w:val="32"/>
+        </w:rPr>
+        <w:t>)</w:t>
+      </w:r>
+    </w:p>
+    <w:p>
+      <w:pPr>
+        <w:pStyle w:val="ListParagraph"/>
+        <w:rPr>
+          <w:sz w:val="32"/>
+          <w:szCs w:val="32"/>
+        </w:rPr>
+      </w:pPr>
+    </w:p>
+    <w:p>
+      <w:pPr>
+        <w:pStyle w:val="ListParagraph"/>
+        <w:rPr>
+          <w:sz w:val="32"/>
+          <w:szCs w:val="32"/>
+        </w:rPr>
+      </w:pPr>
+      <w:r>
+        <w:rPr>
+          <w:sz w:val="32"/>
+          <w:szCs w:val="32"/>
+        </w:rPr>
+        <w:t xml:space="preserve">select </w:t>
+      </w:r>
+      <w:proofErr w:type="spellStart"/>
+      <w:r>
+        <w:rPr>
+          <w:sz w:val="32"/>
+          <w:szCs w:val="32"/>
+        </w:rPr>
+        <w:t>pid</w:t>
+      </w:r>
+      <w:proofErr w:type="spellEnd"/>
+      <w:r>
+        <w:rPr>
+          <w:sz w:val="32"/>
+          <w:szCs w:val="32"/>
+        </w:rPr>
+        <w:t>, lower(</w:t>
+      </w:r>
+      <w:proofErr w:type="spellStart"/>
+      <w:r>
+        <w:rPr>
+          <w:sz w:val="32"/>
+          <w:szCs w:val="32"/>
+        </w:rPr>
+        <w:t>pname</w:t>
+      </w:r>
+      <w:proofErr w:type="spellEnd"/>
+      <w:proofErr w:type="gramStart"/>
+      <w:r>
+        <w:rPr>
+          <w:sz w:val="32"/>
+          <w:szCs w:val="32"/>
+        </w:rPr>
+        <w:t>),</w:t>
+      </w:r>
+      <w:proofErr w:type="spellStart"/>
+      <w:r>
+        <w:rPr>
+          <w:sz w:val="32"/>
+          <w:szCs w:val="32"/>
+        </w:rPr>
+        <w:t>price</w:t>
+      </w:r>
+      <w:proofErr w:type="gramEnd"/>
+      <w:r>
+        <w:rPr>
+          <w:sz w:val="32"/>
+          <w:szCs w:val="32"/>
+        </w:rPr>
+        <w:t>,upper</w:t>
+      </w:r>
+      <w:proofErr w:type="spellEnd"/>
+      <w:r>
+        <w:rPr>
+          <w:sz w:val="32"/>
+          <w:szCs w:val="32"/>
+        </w:rPr>
+        <w:t>(description),length(description) from product;</w:t>
+      </w:r>
+    </w:p>
+    <w:p>
+      <w:pPr>
+        <w:pStyle w:val="ListParagraph"/>
+        <w:rPr>
+          <w:sz w:val="32"/>
+          <w:szCs w:val="32"/>
+        </w:rPr>
+      </w:pPr>
+    </w:p>
+    <w:p>
+      <w:pPr>
+        <w:pStyle w:val="ListParagraph"/>
+        <w:rPr>
+          <w:sz w:val="32"/>
+          <w:szCs w:val="32"/>
+        </w:rPr>
+      </w:pPr>
+      <w:r>
+        <w:rPr>
+          <w:sz w:val="32"/>
+          <w:szCs w:val="32"/>
+        </w:rPr>
+        <w:t>select upper(‘</w:t>
+      </w:r>
+      <w:proofErr w:type="spellStart"/>
+      <w:r>
+        <w:rPr>
+          <w:sz w:val="32"/>
+          <w:szCs w:val="32"/>
+        </w:rPr>
+        <w:t>akash</w:t>
+      </w:r>
+      <w:proofErr w:type="spellEnd"/>
+      <w:r>
+        <w:rPr>
+          <w:sz w:val="32"/>
+          <w:szCs w:val="32"/>
+        </w:rPr>
+        <w:t>’);</w:t>
+      </w:r>
+    </w:p>
+    <w:p>
+      <w:pPr>
+        <w:pStyle w:val="ListParagraph"/>
+        <w:rPr>
+          <w:sz w:val="32"/>
+          <w:szCs w:val="32"/>
+        </w:rPr>
+      </w:pPr>
+      <w:r>
+        <w:rPr>
+          <w:sz w:val="32"/>
+          <w:szCs w:val="32"/>
+        </w:rPr>
+        <w:t xml:space="preserve">select length('AKASH') as </w:t>
+      </w:r>
+      <w:proofErr w:type="spellStart"/>
+      <w:r>
+        <w:rPr>
+          <w:sz w:val="32"/>
+          <w:szCs w:val="32"/>
+        </w:rPr>
+        <w:t>numberOfChar</w:t>
+      </w:r>
+      <w:proofErr w:type="spellEnd"/>
+      <w:r>
+        <w:rPr>
+          <w:sz w:val="32"/>
+          <w:szCs w:val="32"/>
+        </w:rPr>
+        <w:t>;</w:t>
+      </w:r>
+    </w:p>
+    <w:p>
+      <w:pPr>
+        <w:pStyle w:val="ListParagraph"/>
+        <w:rPr>
+          <w:sz w:val="32"/>
+          <w:szCs w:val="32"/>
+        </w:rPr>
+      </w:pPr>
+    </w:p>
+    <w:p>
+      <w:pPr>
+        <w:pStyle w:val="ListParagraph"/>
+        <w:rPr>
+          <w:sz w:val="32"/>
+          <w:szCs w:val="32"/>
+        </w:rPr>
+      </w:pPr>
+      <w:r>
+        <w:rPr>
+          <w:sz w:val="32"/>
+          <w:szCs w:val="32"/>
+        </w:rPr>
+        <w:t xml:space="preserve">select </w:t>
+      </w:r>
+      <w:proofErr w:type="gramStart"/>
+      <w:r>
+        <w:rPr>
+          <w:sz w:val="32"/>
+          <w:szCs w:val="32"/>
+        </w:rPr>
+        <w:t>round(</w:t>
+      </w:r>
+      <w:proofErr w:type="gramEnd"/>
+      <w:r>
+        <w:rPr>
+          <w:sz w:val="32"/>
+          <w:szCs w:val="32"/>
+        </w:rPr>
+        <w:t>245.5678,2);</w:t>
+      </w:r>
+    </w:p>
+    <w:p>
+      <w:pPr>
+        <w:pStyle w:val="ListParagraph"/>
+        <w:rPr>
+          <w:sz w:val="32"/>
+          <w:szCs w:val="32"/>
+        </w:rPr>
+      </w:pPr>
+      <w:r>
+        <w:rPr>
+          <w:sz w:val="32"/>
+          <w:szCs w:val="32"/>
+        </w:rPr>
+        <w:t xml:space="preserve">select </w:t>
+      </w:r>
+      <w:proofErr w:type="gramStart"/>
+      <w:r>
+        <w:rPr>
+          <w:sz w:val="32"/>
+          <w:szCs w:val="32"/>
+        </w:rPr>
+        <w:t>now(</w:t>
+      </w:r>
+      <w:proofErr w:type="gramEnd"/>
+      <w:r>
+        <w:rPr>
+          <w:sz w:val="32"/>
+          <w:szCs w:val="32"/>
+        </w:rPr>
+        <w:t>)</w:t>
+      </w:r>
+      <w:r>
+        <w:rPr>
+          <w:sz w:val="32"/>
+          <w:szCs w:val="32"/>
+        </w:rPr>
+        <w:tab/>
+      </w:r>
+      <w:r>
+        <w:rPr>
+          <w:sz w:val="32"/>
+          <w:szCs w:val="32"/>
+        </w:rPr>
+        <w:tab/>
+        <w:t xml:space="preserve">it display current date and time </w:t>
+      </w:r>
+    </w:p>
+    <w:p>
+      <w:pPr>
+        <w:pStyle w:val="ListParagraph"/>
+        <w:rPr>
+          <w:sz w:val="32"/>
+          <w:szCs w:val="32"/>
+        </w:rPr>
+      </w:pPr>
+      <w:r>
+        <w:rPr>
+          <w:sz w:val="32"/>
+          <w:szCs w:val="32"/>
+        </w:rPr>
+        <w:t xml:space="preserve">select </w:t>
+      </w:r>
+      <w:proofErr w:type="spellStart"/>
+      <w:proofErr w:type="gramStart"/>
+      <w:r>
+        <w:rPr>
+          <w:sz w:val="32"/>
+          <w:szCs w:val="32"/>
+        </w:rPr>
+        <w:t>curdate</w:t>
+      </w:r>
+      <w:proofErr w:type="spellEnd"/>
+      <w:r>
+        <w:rPr>
+          <w:sz w:val="32"/>
+          <w:szCs w:val="32"/>
+        </w:rPr>
+        <w:t>(</w:t>
+      </w:r>
+      <w:proofErr w:type="gramEnd"/>
+      <w:r>
+        <w:rPr>
+          <w:sz w:val="32"/>
+          <w:szCs w:val="32"/>
+        </w:rPr>
+        <w:t>)</w:t>
+      </w:r>
+      <w:r>
+        <w:rPr>
+          <w:sz w:val="32"/>
+          <w:szCs w:val="32"/>
+        </w:rPr>
+        <w:tab/>
+      </w:r>
+      <w:r>
+        <w:rPr>
+          <w:sz w:val="32"/>
+          <w:szCs w:val="32"/>
+        </w:rPr>
+        <w:tab/>
+        <w:t xml:space="preserve">it display current date </w:t>
+      </w:r>
+    </w:p>
+    <w:p>
+      <w:pPr>
+        <w:pStyle w:val="ListParagraph"/>
+        <w:rPr>
+          <w:sz w:val="32"/>
+          <w:szCs w:val="32"/>
+        </w:rPr>
+      </w:pPr>
+    </w:p>
+    <w:p>
+      <w:pPr>
+        <w:pStyle w:val="ListParagraph"/>
+        <w:rPr>
+          <w:sz w:val="32"/>
+          <w:szCs w:val="32"/>
+        </w:rPr>
+      </w:pPr>
+    </w:p>
+    <w:p>
+      <w:pPr>
+        <w:pStyle w:val="ListParagraph"/>
+        <w:rPr>
+          <w:sz w:val="32"/>
+          <w:szCs w:val="32"/>
+        </w:rPr>
+      </w:pPr>
+    </w:p>
+    <w:p>
+      <w:pPr>
+        <w:pStyle w:val="ListParagraph"/>
+        <w:rPr>
+          <w:sz w:val="32"/>
+          <w:szCs w:val="32"/>
+        </w:rPr>
+      </w:pPr>
+    </w:p>
+    <w:p>
+      <w:pPr>
+        <w:pStyle w:val="ListParagraph"/>
+        <w:numPr>
+          <w:ilvl w:val="0"/>
+          <w:numId w:val="36"/>
+        </w:numPr>
+        <w:rPr>
+          <w:sz w:val="32"/>
+          <w:szCs w:val="32"/>
+        </w:rPr>
+      </w:pPr>
+      <w:r>
+        <w:rPr>
+          <w:sz w:val="32"/>
+          <w:szCs w:val="32"/>
+        </w:rPr>
+        <w:lastRenderedPageBreak/>
+        <w:t xml:space="preserve">Multi row or aggregate </w:t>
+      </w:r>
+      <w:proofErr w:type="gramStart"/>
+      <w:r>
+        <w:rPr>
+          <w:sz w:val="32"/>
+          <w:szCs w:val="32"/>
+        </w:rPr>
+        <w:t>function :</w:t>
+      </w:r>
+      <w:proofErr w:type="gramEnd"/>
+      <w:r>
+        <w:rPr>
+          <w:sz w:val="32"/>
+          <w:szCs w:val="32"/>
+        </w:rPr>
+        <w:t xml:space="preserve"> this function functionality apply for more than one record base upon group. </w:t>
+      </w:r>
+    </w:p>
+    <w:p>
+      <w:pPr>
+        <w:rPr>
+          <w:sz w:val="32"/>
+          <w:szCs w:val="32"/>
+        </w:rPr>
+      </w:pPr>
+    </w:p>
+    <w:p>
+      <w:pPr>
+        <w:rPr>
+          <w:sz w:val="32"/>
+          <w:szCs w:val="32"/>
+        </w:rPr>
+      </w:pPr>
+      <w:proofErr w:type="gramStart"/>
+      <w:r>
+        <w:rPr>
+          <w:sz w:val="32"/>
+          <w:szCs w:val="32"/>
+        </w:rPr>
+        <w:t>count(</w:t>
+      </w:r>
+      <w:proofErr w:type="gramEnd"/>
+      <w:r>
+        <w:rPr>
+          <w:sz w:val="32"/>
+          <w:szCs w:val="32"/>
+        </w:rPr>
+        <w:t xml:space="preserve">), sum(), max(), min() and </w:t>
+      </w:r>
+      <w:proofErr w:type="spellStart"/>
+      <w:r>
+        <w:rPr>
+          <w:sz w:val="32"/>
+          <w:szCs w:val="32"/>
+        </w:rPr>
+        <w:t>avg</w:t>
+      </w:r>
+      <w:proofErr w:type="spellEnd"/>
+      <w:r>
+        <w:rPr>
+          <w:sz w:val="32"/>
+          <w:szCs w:val="32"/>
+        </w:rPr>
+        <w:t>()</w:t>
+      </w:r>
+    </w:p>
+    <w:p>
+      <w:pPr>
+        <w:rPr>
+          <w:sz w:val="32"/>
+          <w:szCs w:val="32"/>
+        </w:rPr>
+      </w:pPr>
+    </w:p>
+    <w:p>
+      <w:pPr>
+        <w:rPr>
+          <w:sz w:val="32"/>
+          <w:szCs w:val="32"/>
+        </w:rPr>
+      </w:pPr>
+      <w:r>
+        <w:rPr>
+          <w:sz w:val="32"/>
+          <w:szCs w:val="32"/>
+        </w:rPr>
+        <w:t>select count(</w:t>
+      </w:r>
+      <w:proofErr w:type="spellStart"/>
+      <w:r>
+        <w:rPr>
+          <w:sz w:val="32"/>
+          <w:szCs w:val="32"/>
+        </w:rPr>
+        <w:t>pid</w:t>
+      </w:r>
+      <w:proofErr w:type="spellEnd"/>
+      <w:r>
+        <w:rPr>
+          <w:sz w:val="32"/>
+          <w:szCs w:val="32"/>
+        </w:rPr>
+        <w:t xml:space="preserve">) as </w:t>
+      </w:r>
+      <w:proofErr w:type="spellStart"/>
+      <w:r>
+        <w:rPr>
+          <w:sz w:val="32"/>
+          <w:szCs w:val="32"/>
+        </w:rPr>
+        <w:t>total_record</w:t>
+      </w:r>
+      <w:proofErr w:type="spellEnd"/>
+      <w:r>
+        <w:rPr>
+          <w:sz w:val="32"/>
+          <w:szCs w:val="32"/>
+        </w:rPr>
+        <w:t xml:space="preserve"> from product;</w:t>
       </w:r>
     </w:p>
     <w:p>
@@ -2972,6 +4398,95 @@
     </w:lvl>
   </w:abstractNum>
   <w:abstractNum w:abstractNumId="22" w15:restartNumberingAfterBreak="0">
+    <w:nsid w:val="529D2312"/>
+    <w:multiLevelType w:val="hybridMultilevel"/>
+    <w:tmpl w:val="C52A905E"/>
+    <w:lvl w:ilvl="0" w:tplc="4009000F">
+      <w:start w:val="1"/>
+      <w:numFmt w:val="decimal"/>
+      <w:lvlText w:val="%1."/>
+      <w:lvlJc w:val="left"/>
+      <w:pPr>
+        <w:ind w:left="720" w:hanging="360"/>
+      </w:pPr>
+      <w:rPr>
+        <w:rFonts w:hint="default"/>
+      </w:rPr>
+    </w:lvl>
+    <w:lvl w:ilvl="1" w:tplc="40090019" w:tentative="1">
+      <w:start w:val="1"/>
+      <w:numFmt w:val="lowerLetter"/>
+      <w:lvlText w:val="%2."/>
+      <w:lvlJc w:val="left"/>
+      <w:pPr>
+        <w:ind w:left="1440" w:hanging="360"/>
+      </w:pPr>
+    </w:lvl>
+    <w:lvl w:ilvl="2" w:tplc="4009001B" w:tentative="1">
+      <w:start w:val="1"/>
+      <w:numFmt w:val="lowerRoman"/>
+      <w:lvlText w:val="%3."/>
+      <w:lvlJc w:val="right"/>
+      <w:pPr>
+        <w:ind w:left="2160" w:hanging="180"/>
+      </w:pPr>
+    </w:lvl>
+    <w:lvl w:ilvl="3" w:tplc="4009000F" w:tentative="1">
+      <w:start w:val="1"/>
+      <w:numFmt w:val="decimal"/>
+      <w:lvlText w:val="%4."/>
+      <w:lvlJc w:val="left"/>
+      <w:pPr>
+        <w:ind w:left="2880" w:hanging="360"/>
+      </w:pPr>
+    </w:lvl>
+    <w:lvl w:ilvl="4" w:tplc="40090019" w:tentative="1">
+      <w:start w:val="1"/>
+      <w:numFmt w:val="lowerLetter"/>
+      <w:lvlText w:val="%5."/>
+      <w:lvlJc w:val="left"/>
+      <w:pPr>
+        <w:ind w:left="3600" w:hanging="360"/>
+      </w:pPr>
+    </w:lvl>
+    <w:lvl w:ilvl="5" w:tplc="4009001B" w:tentative="1">
+      <w:start w:val="1"/>
+      <w:numFmt w:val="lowerRoman"/>
+      <w:lvlText w:val="%6."/>
+      <w:lvlJc w:val="right"/>
+      <w:pPr>
+        <w:ind w:left="4320" w:hanging="180"/>
+      </w:pPr>
+    </w:lvl>
+    <w:lvl w:ilvl="6" w:tplc="4009000F" w:tentative="1">
+      <w:start w:val="1"/>
+      <w:numFmt w:val="decimal"/>
+      <w:lvlText w:val="%7."/>
+      <w:lvlJc w:val="left"/>
+      <w:pPr>
+        <w:ind w:left="5040" w:hanging="360"/>
+      </w:pPr>
+    </w:lvl>
+    <w:lvl w:ilvl="7" w:tplc="40090019" w:tentative="1">
+      <w:start w:val="1"/>
+      <w:numFmt w:val="lowerLetter"/>
+      <w:lvlText w:val="%8."/>
+      <w:lvlJc w:val="left"/>
+      <w:pPr>
+        <w:ind w:left="5760" w:hanging="360"/>
+      </w:pPr>
+    </w:lvl>
+    <w:lvl w:ilvl="8" w:tplc="4009001B" w:tentative="1">
+      <w:start w:val="1"/>
+      <w:numFmt w:val="lowerRoman"/>
+      <w:lvlText w:val="%9."/>
+      <w:lvlJc w:val="right"/>
+      <w:pPr>
+        <w:ind w:left="6480" w:hanging="180"/>
+      </w:pPr>
+    </w:lvl>
+  </w:abstractNum>
+  <w:abstractNum w:abstractNumId="23" w15:restartNumberingAfterBreak="0">
     <w:nsid w:val="5A872D67"/>
     <w:multiLevelType w:val="hybridMultilevel"/>
     <w:tmpl w:val="A9DE392C"/>
@@ -3060,7 +4575,7 @@
       </w:pPr>
     </w:lvl>
   </w:abstractNum>
-  <w:abstractNum w:abstractNumId="23" w15:restartNumberingAfterBreak="0">
+  <w:abstractNum w:abstractNumId="24" w15:restartNumberingAfterBreak="0">
     <w:nsid w:val="5F0A54B8"/>
     <w:multiLevelType w:val="hybridMultilevel"/>
     <w:tmpl w:val="C03C4D2C"/>
@@ -3149,7 +4664,7 @@
       </w:pPr>
     </w:lvl>
   </w:abstractNum>
-  <w:abstractNum w:abstractNumId="24" w15:restartNumberingAfterBreak="0">
+  <w:abstractNum w:abstractNumId="25" w15:restartNumberingAfterBreak="0">
     <w:nsid w:val="5F3835DF"/>
     <w:multiLevelType w:val="hybridMultilevel"/>
     <w:tmpl w:val="D63A3124"/>
@@ -3262,7 +4777,7 @@
       </w:rPr>
     </w:lvl>
   </w:abstractNum>
-  <w:abstractNum w:abstractNumId="25" w15:restartNumberingAfterBreak="0">
+  <w:abstractNum w:abstractNumId="26" w15:restartNumberingAfterBreak="0">
     <w:nsid w:val="60D47DD6"/>
     <w:multiLevelType w:val="hybridMultilevel"/>
     <w:tmpl w:val="33324BF6"/>
@@ -3351,7 +4866,96 @@
       </w:pPr>
     </w:lvl>
   </w:abstractNum>
-  <w:abstractNum w:abstractNumId="26" w15:restartNumberingAfterBreak="0">
+  <w:abstractNum w:abstractNumId="27" w15:restartNumberingAfterBreak="0">
+    <w:nsid w:val="61984628"/>
+    <w:multiLevelType w:val="hybridMultilevel"/>
+    <w:tmpl w:val="6B283B72"/>
+    <w:lvl w:ilvl="0" w:tplc="4009000F">
+      <w:start w:val="1"/>
+      <w:numFmt w:val="decimal"/>
+      <w:lvlText w:val="%1."/>
+      <w:lvlJc w:val="left"/>
+      <w:pPr>
+        <w:ind w:left="720" w:hanging="360"/>
+      </w:pPr>
+      <w:rPr>
+        <w:rFonts w:hint="default"/>
+      </w:rPr>
+    </w:lvl>
+    <w:lvl w:ilvl="1" w:tplc="40090019" w:tentative="1">
+      <w:start w:val="1"/>
+      <w:numFmt w:val="lowerLetter"/>
+      <w:lvlText w:val="%2."/>
+      <w:lvlJc w:val="left"/>
+      <w:pPr>
+        <w:ind w:left="1440" w:hanging="360"/>
+      </w:pPr>
+    </w:lvl>
+    <w:lvl w:ilvl="2" w:tplc="4009001B" w:tentative="1">
+      <w:start w:val="1"/>
+      <w:numFmt w:val="lowerRoman"/>
+      <w:lvlText w:val="%3."/>
+      <w:lvlJc w:val="right"/>
+      <w:pPr>
+        <w:ind w:left="2160" w:hanging="180"/>
+      </w:pPr>
+    </w:lvl>
+    <w:lvl w:ilvl="3" w:tplc="4009000F" w:tentative="1">
+      <w:start w:val="1"/>
+      <w:numFmt w:val="decimal"/>
+      <w:lvlText w:val="%4."/>
+      <w:lvlJc w:val="left"/>
+      <w:pPr>
+        <w:ind w:left="2880" w:hanging="360"/>
+      </w:pPr>
+    </w:lvl>
+    <w:lvl w:ilvl="4" w:tplc="40090019" w:tentative="1">
+      <w:start w:val="1"/>
+      <w:numFmt w:val="lowerLetter"/>
+      <w:lvlText w:val="%5."/>
+      <w:lvlJc w:val="left"/>
+      <w:pPr>
+        <w:ind w:left="3600" w:hanging="360"/>
+      </w:pPr>
+    </w:lvl>
+    <w:lvl w:ilvl="5" w:tplc="4009001B" w:tentative="1">
+      <w:start w:val="1"/>
+      <w:numFmt w:val="lowerRoman"/>
+      <w:lvlText w:val="%6."/>
+      <w:lvlJc w:val="right"/>
+      <w:pPr>
+        <w:ind w:left="4320" w:hanging="180"/>
+      </w:pPr>
+    </w:lvl>
+    <w:lvl w:ilvl="6" w:tplc="4009000F" w:tentative="1">
+      <w:start w:val="1"/>
+      <w:numFmt w:val="decimal"/>
+      <w:lvlText w:val="%7."/>
+      <w:lvlJc w:val="left"/>
+      <w:pPr>
+        <w:ind w:left="5040" w:hanging="360"/>
+      </w:pPr>
+    </w:lvl>
+    <w:lvl w:ilvl="7" w:tplc="40090019" w:tentative="1">
+      <w:start w:val="1"/>
+      <w:numFmt w:val="lowerLetter"/>
+      <w:lvlText w:val="%8."/>
+      <w:lvlJc w:val="left"/>
+      <w:pPr>
+        <w:ind w:left="5760" w:hanging="360"/>
+      </w:pPr>
+    </w:lvl>
+    <w:lvl w:ilvl="8" w:tplc="4009001B" w:tentative="1">
+      <w:start w:val="1"/>
+      <w:numFmt w:val="lowerRoman"/>
+      <w:lvlText w:val="%9."/>
+      <w:lvlJc w:val="right"/>
+      <w:pPr>
+        <w:ind w:left="6480" w:hanging="180"/>
+      </w:pPr>
+    </w:lvl>
+  </w:abstractNum>
+  <w:abstractNum w:abstractNumId="28" w15:restartNumberingAfterBreak="0">
     <w:nsid w:val="62883897"/>
     <w:multiLevelType w:val="hybridMultilevel"/>
     <w:tmpl w:val="4C2E10C6"/>
@@ -3464,7 +5068,7 @@
       </w:rPr>
     </w:lvl>
   </w:abstractNum>
-  <w:abstractNum w:abstractNumId="27" w15:restartNumberingAfterBreak="0">
+  <w:abstractNum w:abstractNumId="29" w15:restartNumberingAfterBreak="0">
     <w:nsid w:val="6B10082E"/>
     <w:multiLevelType w:val="hybridMultilevel"/>
     <w:tmpl w:val="A220463C"/>
@@ -3553,7 +5157,7 @@
       </w:pPr>
     </w:lvl>
   </w:abstractNum>
-  <w:abstractNum w:abstractNumId="28" w15:restartNumberingAfterBreak="0">
+  <w:abstractNum w:abstractNumId="30" w15:restartNumberingAfterBreak="0">
     <w:nsid w:val="6D8C5BB5"/>
     <w:multiLevelType w:val="hybridMultilevel"/>
     <w:tmpl w:val="C7441B4E"/>
@@ -3642,7 +5246,7 @@
       </w:pPr>
     </w:lvl>
   </w:abstractNum>
-  <w:abstractNum w:abstractNumId="29" w15:restartNumberingAfterBreak="0">
+  <w:abstractNum w:abstractNumId="31" w15:restartNumberingAfterBreak="0">
     <w:nsid w:val="71AF24D6"/>
     <w:multiLevelType w:val="hybridMultilevel"/>
     <w:tmpl w:val="D67ABEC0"/>
@@ -3731,7 +5335,7 @@
       </w:pPr>
     </w:lvl>
   </w:abstractNum>
-  <w:abstractNum w:abstractNumId="30" w15:restartNumberingAfterBreak="0">
+  <w:abstractNum w:abstractNumId="32" w15:restartNumberingAfterBreak="0">
     <w:nsid w:val="75C15045"/>
     <w:multiLevelType w:val="hybridMultilevel"/>
     <w:tmpl w:val="83A85C2C"/>
@@ -3820,7 +5424,7 @@
       </w:pPr>
     </w:lvl>
   </w:abstractNum>
-  <w:abstractNum w:abstractNumId="31" w15:restartNumberingAfterBreak="0">
+  <w:abstractNum w:abstractNumId="33" w15:restartNumberingAfterBreak="0">
     <w:nsid w:val="76DB05D8"/>
     <w:multiLevelType w:val="hybridMultilevel"/>
     <w:tmpl w:val="CCF0CEEA"/>
@@ -3909,7 +5513,7 @@
       </w:pPr>
     </w:lvl>
   </w:abstractNum>
-  <w:abstractNum w:abstractNumId="32" w15:restartNumberingAfterBreak="0">
+  <w:abstractNum w:abstractNumId="34" w15:restartNumberingAfterBreak="0">
     <w:nsid w:val="7AAF4FA5"/>
     <w:multiLevelType w:val="hybridMultilevel"/>
     <w:tmpl w:val="5008D88E"/>
@@ -4022,7 +5626,7 @@
       </w:rPr>
     </w:lvl>
   </w:abstractNum>
-  <w:abstractNum w:abstractNumId="33" w15:restartNumberingAfterBreak="0">
+  <w:abstractNum w:abstractNumId="35" w15:restartNumberingAfterBreak="0">
     <w:nsid w:val="7C173EEA"/>
     <w:multiLevelType w:val="hybridMultilevel"/>
     <w:tmpl w:val="D550156E"/>
@@ -4139,13 +5743,13 @@
     <w:abstractNumId w:val="1"/>
   </w:num>
   <w:num w:numId="2" w16cid:durableId="1897667834">
-    <w:abstractNumId w:val="23"/>
+    <w:abstractNumId w:val="24"/>
   </w:num>
   <w:num w:numId="3" w16cid:durableId="831872332">
     <w:abstractNumId w:val="16"/>
   </w:num>
   <w:num w:numId="4" w16cid:durableId="387651981">
-    <w:abstractNumId w:val="28"/>
+    <w:abstractNumId w:val="30"/>
   </w:num>
   <w:num w:numId="5" w16cid:durableId="1121996999">
     <w:abstractNumId w:val="15"/>
@@ -4154,13 +5758,13 @@
     <w:abstractNumId w:val="0"/>
   </w:num>
   <w:num w:numId="7" w16cid:durableId="875891325">
-    <w:abstractNumId w:val="33"/>
+    <w:abstractNumId w:val="35"/>
   </w:num>
   <w:num w:numId="8" w16cid:durableId="1727340655">
     <w:abstractNumId w:val="4"/>
   </w:num>
   <w:num w:numId="9" w16cid:durableId="1437553965">
-    <w:abstractNumId w:val="24"/>
+    <w:abstractNumId w:val="25"/>
   </w:num>
   <w:num w:numId="10" w16cid:durableId="249001678">
     <w:abstractNumId w:val="10"/>
@@ -4172,10 +5776,10 @@
     <w:abstractNumId w:val="6"/>
   </w:num>
   <w:num w:numId="13" w16cid:durableId="532426706">
-    <w:abstractNumId w:val="30"/>
+    <w:abstractNumId w:val="32"/>
   </w:num>
   <w:num w:numId="14" w16cid:durableId="1767656354">
-    <w:abstractNumId w:val="27"/>
+    <w:abstractNumId w:val="29"/>
   </w:num>
   <w:num w:numId="15" w16cid:durableId="2112968724">
     <w:abstractNumId w:val="21"/>
@@ -4193,10 +5797,10 @@
     <w:abstractNumId w:val="20"/>
   </w:num>
   <w:num w:numId="20" w16cid:durableId="1287084057">
-    <w:abstractNumId w:val="32"/>
+    <w:abstractNumId w:val="34"/>
   </w:num>
   <w:num w:numId="21" w16cid:durableId="296688807">
-    <w:abstractNumId w:val="26"/>
+    <w:abstractNumId w:val="28"/>
   </w:num>
   <w:num w:numId="22" w16cid:durableId="1080642993">
     <w:abstractNumId w:val="18"/>
@@ -4217,25 +5821,31 @@
     <w:abstractNumId w:val="8"/>
   </w:num>
   <w:num w:numId="28" w16cid:durableId="279186719">
-    <w:abstractNumId w:val="25"/>
+    <w:abstractNumId w:val="26"/>
   </w:num>
   <w:num w:numId="29" w16cid:durableId="608902354">
-    <w:abstractNumId w:val="29"/>
+    <w:abstractNumId w:val="31"/>
   </w:num>
   <w:num w:numId="30" w16cid:durableId="463083123">
     <w:abstractNumId w:val="13"/>
   </w:num>
   <w:num w:numId="31" w16cid:durableId="1680500168">
-    <w:abstractNumId w:val="31"/>
+    <w:abstractNumId w:val="33"/>
   </w:num>
   <w:num w:numId="32" w16cid:durableId="1337656597">
     <w:abstractNumId w:val="2"/>
   </w:num>
   <w:num w:numId="33" w16cid:durableId="1857228979">
-    <w:abstractNumId w:val="22"/>
+    <w:abstractNumId w:val="23"/>
   </w:num>
   <w:num w:numId="34" w16cid:durableId="1224949851">
     <w:abstractNumId w:val="5"/>
+  </w:num>
+  <w:num w:numId="35" w16cid:durableId="907416905">
+    <w:abstractNumId w:val="27"/>
+  </w:num>
+  <w:num w:numId="36" w16cid:durableId="200941535">
+    <w:abstractNumId w:val="22"/>
   </w:num>
 </w:numbering>
 </file>

--- a/Course 1 - CB FSD - Planning and UI Design/Day 8 - 24 Oct - CB FSD - Planning and UI Design - MySQL - Web application.docx
+++ b/Course 1 - CB FSD - Planning and UI Design/Day 8 - 24 Oct - CB FSD - Planning and UI Design - MySQL - Web application.docx
@@ -2102,6 +2102,806 @@
           <w:szCs w:val="32"/>
         </w:rPr>
       </w:pPr>
+      <w:r>
+        <w:rPr>
+          <w:sz w:val="32"/>
+          <w:szCs w:val="32"/>
+        </w:rPr>
+        <w:t xml:space="preserve">select sum(price) as </w:t>
+      </w:r>
+      <w:proofErr w:type="spellStart"/>
+      <w:r>
+        <w:rPr>
+          <w:sz w:val="32"/>
+          <w:szCs w:val="32"/>
+        </w:rPr>
+        <w:t>total_price</w:t>
+      </w:r>
+      <w:proofErr w:type="spellEnd"/>
+      <w:r>
+        <w:rPr>
+          <w:sz w:val="32"/>
+          <w:szCs w:val="32"/>
+        </w:rPr>
+        <w:t xml:space="preserve">, max(price) as </w:t>
+      </w:r>
+      <w:proofErr w:type="spellStart"/>
+      <w:r>
+        <w:rPr>
+          <w:sz w:val="32"/>
+          <w:szCs w:val="32"/>
+        </w:rPr>
+        <w:t>max_price</w:t>
+      </w:r>
+      <w:proofErr w:type="spellEnd"/>
+      <w:r>
+        <w:rPr>
+          <w:sz w:val="32"/>
+          <w:szCs w:val="32"/>
+        </w:rPr>
+        <w:t xml:space="preserve">, min(price) as </w:t>
+      </w:r>
+      <w:proofErr w:type="spellStart"/>
+      <w:r>
+        <w:rPr>
+          <w:sz w:val="32"/>
+          <w:szCs w:val="32"/>
+        </w:rPr>
+        <w:t>min_price</w:t>
+      </w:r>
+      <w:proofErr w:type="spellEnd"/>
+      <w:r>
+        <w:rPr>
+          <w:sz w:val="32"/>
+          <w:szCs w:val="32"/>
+        </w:rPr>
+        <w:t xml:space="preserve">, </w:t>
+      </w:r>
+      <w:proofErr w:type="spellStart"/>
+      <w:r>
+        <w:rPr>
+          <w:sz w:val="32"/>
+          <w:szCs w:val="32"/>
+        </w:rPr>
+        <w:t>avg</w:t>
+      </w:r>
+      <w:proofErr w:type="spellEnd"/>
+      <w:r>
+        <w:rPr>
+          <w:sz w:val="32"/>
+          <w:szCs w:val="32"/>
+        </w:rPr>
+        <w:t xml:space="preserve">(price) as </w:t>
+      </w:r>
+      <w:proofErr w:type="spellStart"/>
+      <w:r>
+        <w:rPr>
+          <w:sz w:val="32"/>
+          <w:szCs w:val="32"/>
+        </w:rPr>
+        <w:t>avg</w:t>
+      </w:r>
+      <w:proofErr w:type="spellEnd"/>
+      <w:r>
+        <w:rPr>
+          <w:sz w:val="32"/>
+          <w:szCs w:val="32"/>
+        </w:rPr>
+        <w:t xml:space="preserve"> from product</w:t>
+      </w:r>
+    </w:p>
+    <w:p>
+      <w:pPr>
+        <w:rPr>
+          <w:sz w:val="32"/>
+          <w:szCs w:val="32"/>
+        </w:rPr>
+      </w:pPr>
+    </w:p>
+    <w:p>
+      <w:pPr>
+        <w:rPr>
+          <w:sz w:val="32"/>
+          <w:szCs w:val="32"/>
+        </w:rPr>
+      </w:pPr>
+      <w:r>
+        <w:rPr>
+          <w:sz w:val="32"/>
+          <w:szCs w:val="32"/>
+        </w:rPr>
+        <w:t xml:space="preserve">select sum(price*stock) as </w:t>
+      </w:r>
+      <w:proofErr w:type="spellStart"/>
+      <w:r>
+        <w:rPr>
+          <w:sz w:val="32"/>
+          <w:szCs w:val="32"/>
+        </w:rPr>
+        <w:t>total_price</w:t>
+      </w:r>
+      <w:proofErr w:type="spellEnd"/>
+      <w:r>
+        <w:rPr>
+          <w:sz w:val="32"/>
+          <w:szCs w:val="32"/>
+        </w:rPr>
+        <w:t xml:space="preserve">, max(price) as </w:t>
+      </w:r>
+      <w:proofErr w:type="spellStart"/>
+      <w:r>
+        <w:rPr>
+          <w:sz w:val="32"/>
+          <w:szCs w:val="32"/>
+        </w:rPr>
+        <w:t>max_price</w:t>
+      </w:r>
+      <w:proofErr w:type="spellEnd"/>
+      <w:r>
+        <w:rPr>
+          <w:sz w:val="32"/>
+          <w:szCs w:val="32"/>
+        </w:rPr>
+        <w:t xml:space="preserve">, min(price) as </w:t>
+      </w:r>
+      <w:proofErr w:type="spellStart"/>
+      <w:r>
+        <w:rPr>
+          <w:sz w:val="32"/>
+          <w:szCs w:val="32"/>
+        </w:rPr>
+        <w:t>min_price</w:t>
+      </w:r>
+      <w:proofErr w:type="spellEnd"/>
+      <w:r>
+        <w:rPr>
+          <w:sz w:val="32"/>
+          <w:szCs w:val="32"/>
+        </w:rPr>
+        <w:t xml:space="preserve">, </w:t>
+      </w:r>
+      <w:proofErr w:type="spellStart"/>
+      <w:r>
+        <w:rPr>
+          <w:sz w:val="32"/>
+          <w:szCs w:val="32"/>
+        </w:rPr>
+        <w:t>avg</w:t>
+      </w:r>
+      <w:proofErr w:type="spellEnd"/>
+      <w:r>
+        <w:rPr>
+          <w:sz w:val="32"/>
+          <w:szCs w:val="32"/>
+        </w:rPr>
+        <w:t xml:space="preserve">(price) as </w:t>
+      </w:r>
+      <w:proofErr w:type="spellStart"/>
+      <w:r>
+        <w:rPr>
+          <w:sz w:val="32"/>
+          <w:szCs w:val="32"/>
+        </w:rPr>
+        <w:t>avg</w:t>
+      </w:r>
+      <w:proofErr w:type="spellEnd"/>
+      <w:r>
+        <w:rPr>
+          <w:sz w:val="32"/>
+          <w:szCs w:val="32"/>
+        </w:rPr>
+        <w:t xml:space="preserve"> from product;</w:t>
+      </w:r>
+    </w:p>
+    <w:p>
+      <w:pPr>
+        <w:rPr>
+          <w:sz w:val="32"/>
+          <w:szCs w:val="32"/>
+        </w:rPr>
+      </w:pPr>
+    </w:p>
+    <w:p>
+      <w:pPr>
+        <w:rPr>
+          <w:sz w:val="32"/>
+          <w:szCs w:val="32"/>
+        </w:rPr>
+      </w:pPr>
+    </w:p>
+    <w:p>
+      <w:pPr>
+        <w:rPr>
+          <w:sz w:val="32"/>
+          <w:szCs w:val="32"/>
+        </w:rPr>
+      </w:pPr>
+      <w:r>
+        <w:rPr>
+          <w:sz w:val="32"/>
+          <w:szCs w:val="32"/>
+        </w:rPr>
+        <w:t xml:space="preserve">group by </w:t>
+      </w:r>
+      <w:proofErr w:type="gramStart"/>
+      <w:r>
+        <w:rPr>
+          <w:sz w:val="32"/>
+          <w:szCs w:val="32"/>
+        </w:rPr>
+        <w:t>clause :</w:t>
+      </w:r>
+      <w:proofErr w:type="gramEnd"/>
+      <w:r>
+        <w:rPr>
+          <w:sz w:val="32"/>
+          <w:szCs w:val="32"/>
+        </w:rPr>
+        <w:t xml:space="preserve"> </w:t>
+      </w:r>
+    </w:p>
+    <w:p>
+      <w:pPr>
+        <w:rPr>
+          <w:sz w:val="32"/>
+          <w:szCs w:val="32"/>
+        </w:rPr>
+      </w:pPr>
+      <w:r>
+        <w:rPr>
+          <w:sz w:val="32"/>
+          <w:szCs w:val="32"/>
+        </w:rPr>
+        <w:t xml:space="preserve">whenever we use aggregate function like sum, </w:t>
+      </w:r>
+      <w:proofErr w:type="spellStart"/>
+      <w:proofErr w:type="gramStart"/>
+      <w:r>
+        <w:rPr>
+          <w:sz w:val="32"/>
+          <w:szCs w:val="32"/>
+        </w:rPr>
+        <w:t>max,min</w:t>
+      </w:r>
+      <w:proofErr w:type="gramEnd"/>
+      <w:r>
+        <w:rPr>
+          <w:sz w:val="32"/>
+          <w:szCs w:val="32"/>
+        </w:rPr>
+        <w:t>,count</w:t>
+      </w:r>
+      <w:proofErr w:type="spellEnd"/>
+      <w:r>
+        <w:rPr>
+          <w:sz w:val="32"/>
+          <w:szCs w:val="32"/>
+        </w:rPr>
+        <w:t xml:space="preserve"> and </w:t>
+      </w:r>
+      <w:proofErr w:type="spellStart"/>
+      <w:r>
+        <w:rPr>
+          <w:sz w:val="32"/>
+          <w:szCs w:val="32"/>
+        </w:rPr>
+        <w:t>avg</w:t>
+      </w:r>
+      <w:proofErr w:type="spellEnd"/>
+      <w:r>
+        <w:rPr>
+          <w:sz w:val="32"/>
+          <w:szCs w:val="32"/>
+        </w:rPr>
+        <w:t xml:space="preserve"> by default whole table is consider as one group. </w:t>
+      </w:r>
+    </w:p>
+    <w:p>
+      <w:pPr>
+        <w:rPr>
+          <w:sz w:val="32"/>
+          <w:szCs w:val="32"/>
+        </w:rPr>
+      </w:pPr>
+    </w:p>
+    <w:p>
+      <w:pPr>
+        <w:rPr>
+          <w:sz w:val="32"/>
+          <w:szCs w:val="32"/>
+        </w:rPr>
+      </w:pPr>
+      <w:r>
+        <w:rPr>
+          <w:sz w:val="32"/>
+          <w:szCs w:val="32"/>
+        </w:rPr>
+        <w:t xml:space="preserve">Group by clause we can use with that column which contains duplicate records. </w:t>
+      </w:r>
+    </w:p>
+    <w:p>
+      <w:pPr>
+        <w:rPr>
+          <w:b/>
+          <w:bCs/>
+          <w:sz w:val="32"/>
+          <w:szCs w:val="32"/>
+        </w:rPr>
+      </w:pPr>
+      <w:r>
+        <w:rPr>
+          <w:b/>
+          <w:bCs/>
+          <w:sz w:val="32"/>
+          <w:szCs w:val="32"/>
+        </w:rPr>
+        <w:t>all order total</w:t>
+      </w:r>
+    </w:p>
+    <w:p>
+      <w:pPr>
+        <w:rPr>
+          <w:sz w:val="32"/>
+          <w:szCs w:val="32"/>
+        </w:rPr>
+      </w:pPr>
+      <w:r>
+        <w:rPr>
+          <w:sz w:val="32"/>
+          <w:szCs w:val="32"/>
+        </w:rPr>
+        <w:t>select sum(total) from orders;</w:t>
+      </w:r>
+      <w:r>
+        <w:rPr>
+          <w:sz w:val="32"/>
+          <w:szCs w:val="32"/>
+        </w:rPr>
+        <w:tab/>
+      </w:r>
+      <w:r>
+        <w:rPr>
+          <w:sz w:val="32"/>
+          <w:szCs w:val="32"/>
+        </w:rPr>
+        <w:tab/>
+      </w:r>
+    </w:p>
+    <w:p>
+      <w:pPr>
+        <w:rPr>
+          <w:b/>
+          <w:bCs/>
+          <w:sz w:val="32"/>
+          <w:szCs w:val="32"/>
+        </w:rPr>
+      </w:pPr>
+      <w:r>
+        <w:rPr>
+          <w:b/>
+          <w:bCs/>
+          <w:sz w:val="32"/>
+          <w:szCs w:val="32"/>
+        </w:rPr>
+        <w:t xml:space="preserve">sub group total by </w:t>
+      </w:r>
+      <w:proofErr w:type="spellStart"/>
+      <w:r>
+        <w:rPr>
+          <w:b/>
+          <w:bCs/>
+          <w:sz w:val="32"/>
+          <w:szCs w:val="32"/>
+        </w:rPr>
+        <w:t>uid</w:t>
+      </w:r>
+      <w:proofErr w:type="spellEnd"/>
+      <w:r>
+        <w:rPr>
+          <w:b/>
+          <w:bCs/>
+          <w:sz w:val="32"/>
+          <w:szCs w:val="32"/>
+        </w:rPr>
+        <w:t xml:space="preserve"> </w:t>
+      </w:r>
+    </w:p>
+    <w:p>
+      <w:pPr>
+        <w:rPr>
+          <w:sz w:val="32"/>
+          <w:szCs w:val="32"/>
+        </w:rPr>
+      </w:pPr>
+      <w:r>
+        <w:rPr>
+          <w:sz w:val="32"/>
+          <w:szCs w:val="32"/>
+        </w:rPr>
+        <w:t>s</w:t>
+      </w:r>
+      <w:r>
+        <w:rPr>
+          <w:sz w:val="32"/>
+          <w:szCs w:val="32"/>
+        </w:rPr>
+        <w:t xml:space="preserve">elect </w:t>
+      </w:r>
+      <w:proofErr w:type="spellStart"/>
+      <w:proofErr w:type="gramStart"/>
+      <w:r>
+        <w:rPr>
+          <w:sz w:val="32"/>
+          <w:szCs w:val="32"/>
+        </w:rPr>
+        <w:t>uid,sum</w:t>
+      </w:r>
+      <w:proofErr w:type="spellEnd"/>
+      <w:proofErr w:type="gramEnd"/>
+      <w:r>
+        <w:rPr>
+          <w:sz w:val="32"/>
+          <w:szCs w:val="32"/>
+        </w:rPr>
+        <w:t xml:space="preserve">(total) from orders group by </w:t>
+      </w:r>
+      <w:proofErr w:type="spellStart"/>
+      <w:r>
+        <w:rPr>
+          <w:sz w:val="32"/>
+          <w:szCs w:val="32"/>
+        </w:rPr>
+        <w:t>uid</w:t>
+      </w:r>
+      <w:proofErr w:type="spellEnd"/>
+      <w:r>
+        <w:rPr>
+          <w:sz w:val="32"/>
+          <w:szCs w:val="32"/>
+        </w:rPr>
+        <w:t>;</w:t>
+      </w:r>
+      <w:r>
+        <w:rPr>
+          <w:sz w:val="32"/>
+          <w:szCs w:val="32"/>
+        </w:rPr>
+        <w:tab/>
+      </w:r>
+    </w:p>
+    <w:p>
+      <w:pPr>
+        <w:rPr>
+          <w:sz w:val="32"/>
+          <w:szCs w:val="32"/>
+        </w:rPr>
+      </w:pPr>
+    </w:p>
+    <w:p>
+      <w:pPr>
+        <w:rPr>
+          <w:sz w:val="32"/>
+          <w:szCs w:val="32"/>
+        </w:rPr>
+      </w:pPr>
+      <w:r>
+        <w:rPr>
+          <w:sz w:val="32"/>
+          <w:szCs w:val="32"/>
+        </w:rPr>
+        <w:lastRenderedPageBreak/>
+        <w:t xml:space="preserve">group by using </w:t>
+      </w:r>
+      <w:proofErr w:type="spellStart"/>
+      <w:r>
+        <w:rPr>
+          <w:sz w:val="32"/>
+          <w:szCs w:val="32"/>
+        </w:rPr>
+        <w:t>paymentmethod</w:t>
+      </w:r>
+      <w:proofErr w:type="spellEnd"/>
+      <w:r>
+        <w:rPr>
+          <w:sz w:val="32"/>
+          <w:szCs w:val="32"/>
+        </w:rPr>
+        <w:t xml:space="preserve"> </w:t>
+      </w:r>
+    </w:p>
+    <w:p>
+      <w:pPr>
+        <w:rPr>
+          <w:sz w:val="32"/>
+          <w:szCs w:val="32"/>
+        </w:rPr>
+      </w:pPr>
+    </w:p>
+    <w:p>
+      <w:pPr>
+        <w:rPr>
+          <w:sz w:val="32"/>
+          <w:szCs w:val="32"/>
+        </w:rPr>
+      </w:pPr>
+      <w:r>
+        <w:rPr>
+          <w:sz w:val="32"/>
+          <w:szCs w:val="32"/>
+        </w:rPr>
+        <w:t>s</w:t>
+      </w:r>
+      <w:r>
+        <w:rPr>
+          <w:sz w:val="32"/>
+          <w:szCs w:val="32"/>
+        </w:rPr>
+        <w:t xml:space="preserve">elect </w:t>
+      </w:r>
+      <w:proofErr w:type="spellStart"/>
+      <w:proofErr w:type="gramStart"/>
+      <w:r>
+        <w:rPr>
+          <w:sz w:val="32"/>
+          <w:szCs w:val="32"/>
+        </w:rPr>
+        <w:t>paymentmethod,sum</w:t>
+      </w:r>
+      <w:proofErr w:type="spellEnd"/>
+      <w:proofErr w:type="gramEnd"/>
+      <w:r>
+        <w:rPr>
+          <w:sz w:val="32"/>
+          <w:szCs w:val="32"/>
+        </w:rPr>
+        <w:t xml:space="preserve">(amount) </w:t>
+      </w:r>
+      <w:proofErr w:type="spellStart"/>
+      <w:r>
+        <w:rPr>
+          <w:sz w:val="32"/>
+          <w:szCs w:val="32"/>
+        </w:rPr>
+        <w:t>total_amount,count</w:t>
+      </w:r>
+      <w:proofErr w:type="spellEnd"/>
+      <w:r>
+        <w:rPr>
+          <w:sz w:val="32"/>
+          <w:szCs w:val="32"/>
+        </w:rPr>
+        <w:t>(</w:t>
+      </w:r>
+      <w:proofErr w:type="spellStart"/>
+      <w:r>
+        <w:rPr>
+          <w:sz w:val="32"/>
+          <w:szCs w:val="32"/>
+        </w:rPr>
+        <w:t>pid</w:t>
+      </w:r>
+      <w:proofErr w:type="spellEnd"/>
+      <w:r>
+        <w:rPr>
+          <w:sz w:val="32"/>
+          <w:szCs w:val="32"/>
+        </w:rPr>
+        <w:t xml:space="preserve">) </w:t>
+      </w:r>
+      <w:proofErr w:type="spellStart"/>
+      <w:r>
+        <w:rPr>
+          <w:sz w:val="32"/>
+          <w:szCs w:val="32"/>
+        </w:rPr>
+        <w:t>total_transaction</w:t>
+      </w:r>
+      <w:proofErr w:type="spellEnd"/>
+      <w:r>
+        <w:rPr>
+          <w:sz w:val="32"/>
+          <w:szCs w:val="32"/>
+        </w:rPr>
+        <w:t xml:space="preserve"> from payment group by </w:t>
+      </w:r>
+      <w:proofErr w:type="spellStart"/>
+      <w:r>
+        <w:rPr>
+          <w:sz w:val="32"/>
+          <w:szCs w:val="32"/>
+        </w:rPr>
+        <w:t>paymentmethod</w:t>
+      </w:r>
+      <w:proofErr w:type="spellEnd"/>
+      <w:r>
+        <w:rPr>
+          <w:sz w:val="32"/>
+          <w:szCs w:val="32"/>
+        </w:rPr>
+        <w:t>;</w:t>
+      </w:r>
+    </w:p>
+    <w:p>
+      <w:pPr>
+        <w:rPr>
+          <w:sz w:val="32"/>
+          <w:szCs w:val="32"/>
+        </w:rPr>
+      </w:pPr>
+    </w:p>
+    <w:p>
+      <w:pPr>
+        <w:rPr>
+          <w:b/>
+          <w:bCs/>
+          <w:sz w:val="32"/>
+          <w:szCs w:val="32"/>
+        </w:rPr>
+      </w:pPr>
+      <w:r>
+        <w:rPr>
+          <w:b/>
+          <w:bCs/>
+          <w:sz w:val="32"/>
+          <w:szCs w:val="32"/>
+        </w:rPr>
+        <w:t xml:space="preserve">order by clause </w:t>
+      </w:r>
+    </w:p>
+    <w:p>
+      <w:pPr>
+        <w:rPr>
+          <w:sz w:val="32"/>
+          <w:szCs w:val="32"/>
+        </w:rPr>
+      </w:pPr>
+      <w:r>
+        <w:rPr>
+          <w:sz w:val="32"/>
+          <w:szCs w:val="32"/>
+        </w:rPr>
+        <w:t xml:space="preserve">this clause </w:t>
+      </w:r>
+      <w:proofErr w:type="gramStart"/>
+      <w:r>
+        <w:rPr>
+          <w:sz w:val="32"/>
+          <w:szCs w:val="32"/>
+        </w:rPr>
+        <w:t>use</w:t>
+      </w:r>
+      <w:proofErr w:type="gramEnd"/>
+      <w:r>
+        <w:rPr>
+          <w:sz w:val="32"/>
+          <w:szCs w:val="32"/>
+        </w:rPr>
+        <w:t xml:space="preserve"> to display the record ascending or descending order using particular column value. </w:t>
+      </w:r>
+    </w:p>
+    <w:p>
+      <w:pPr>
+        <w:rPr>
+          <w:sz w:val="32"/>
+          <w:szCs w:val="32"/>
+        </w:rPr>
+      </w:pPr>
+    </w:p>
+    <w:p>
+      <w:pPr>
+        <w:rPr>
+          <w:sz w:val="32"/>
+          <w:szCs w:val="32"/>
+        </w:rPr>
+      </w:pPr>
+      <w:r>
+        <w:rPr>
+          <w:sz w:val="32"/>
+          <w:szCs w:val="32"/>
+        </w:rPr>
+        <w:t xml:space="preserve">Lower to higher base upon price </w:t>
+      </w:r>
+    </w:p>
+    <w:p>
+      <w:pPr>
+        <w:rPr>
+          <w:sz w:val="32"/>
+          <w:szCs w:val="32"/>
+        </w:rPr>
+      </w:pPr>
+    </w:p>
+    <w:p>
+      <w:pPr>
+        <w:rPr>
+          <w:sz w:val="32"/>
+          <w:szCs w:val="32"/>
+        </w:rPr>
+      </w:pPr>
+      <w:r>
+        <w:rPr>
+          <w:sz w:val="32"/>
+          <w:szCs w:val="32"/>
+        </w:rPr>
+        <w:t xml:space="preserve">select * from product order by price </w:t>
+      </w:r>
+      <w:proofErr w:type="spellStart"/>
+      <w:r>
+        <w:rPr>
+          <w:sz w:val="32"/>
+          <w:szCs w:val="32"/>
+        </w:rPr>
+        <w:t>asc</w:t>
+      </w:r>
+      <w:proofErr w:type="spellEnd"/>
+      <w:r>
+        <w:rPr>
+          <w:sz w:val="32"/>
+          <w:szCs w:val="32"/>
+        </w:rPr>
+        <w:t>;</w:t>
+      </w:r>
+    </w:p>
+    <w:p>
+      <w:pPr>
+        <w:rPr>
+          <w:sz w:val="32"/>
+          <w:szCs w:val="32"/>
+        </w:rPr>
+      </w:pPr>
+    </w:p>
+    <w:p>
+      <w:pPr>
+        <w:rPr>
+          <w:sz w:val="32"/>
+          <w:szCs w:val="32"/>
+        </w:rPr>
+      </w:pPr>
+      <w:r>
+        <w:rPr>
+          <w:sz w:val="32"/>
+          <w:szCs w:val="32"/>
+        </w:rPr>
+        <w:t xml:space="preserve">higher to lower base upon price </w:t>
+      </w:r>
+    </w:p>
+    <w:p>
+      <w:pPr>
+        <w:rPr>
+          <w:sz w:val="32"/>
+          <w:szCs w:val="32"/>
+        </w:rPr>
+      </w:pPr>
+    </w:p>
+    <w:p>
+      <w:pPr>
+        <w:rPr>
+          <w:sz w:val="32"/>
+          <w:szCs w:val="32"/>
+        </w:rPr>
+      </w:pPr>
+      <w:r>
+        <w:rPr>
+          <w:sz w:val="32"/>
+          <w:szCs w:val="32"/>
+        </w:rPr>
+        <w:t xml:space="preserve">select * from product order by price </w:t>
+      </w:r>
+      <w:proofErr w:type="spellStart"/>
+      <w:r>
+        <w:rPr>
+          <w:sz w:val="32"/>
+          <w:szCs w:val="32"/>
+        </w:rPr>
+        <w:t>desc</w:t>
+      </w:r>
+      <w:proofErr w:type="spellEnd"/>
+      <w:r>
+        <w:rPr>
+          <w:sz w:val="32"/>
+          <w:szCs w:val="32"/>
+        </w:rPr>
+        <w:t>;</w:t>
+      </w:r>
     </w:p>
     <w:sectPr>
       <w:pgSz w:w="11906" w:h="16838"/>

--- a/Course 1 - CB FSD - Planning and UI Design/Day 8 - 24 Oct - CB FSD - Planning and UI Design - MySQL - Web application.docx
+++ b/Course 1 - CB FSD - Planning and UI Design/Day 8 - 24 Oct - CB FSD - Planning and UI Design - MySQL - Web application.docx
@@ -28,7 +28,6 @@
         </w:rPr>
         <w:t xml:space="preserve">Day </w:t>
       </w:r>
-      <w:proofErr w:type="gramStart"/>
       <w:r>
         <w:rPr>
           <w:sz w:val="32"/>
@@ -45,9 +44,8 @@
           <w:highlight w:val="yellow"/>
           <w:lang w:val="en-US"/>
         </w:rPr>
-        <w:t xml:space="preserve"> :</w:t>
-      </w:r>
-      <w:proofErr w:type="gramEnd"/>
+        <w:t xml:space="preserve"> : </w:t>
+      </w:r>
       <w:r>
         <w:rPr>
           <w:sz w:val="32"/>
@@ -55,246 +53,305 @@
           <w:highlight w:val="yellow"/>
           <w:lang w:val="en-US"/>
         </w:rPr>
+        <w:t>2</w:t>
+      </w:r>
+      <w:r>
+        <w:rPr>
+          <w:sz w:val="32"/>
+          <w:szCs w:val="32"/>
+          <w:highlight w:val="yellow"/>
+          <w:lang w:val="en-US"/>
+        </w:rPr>
+        <w:t>4</w:t>
+      </w:r>
+      <w:r>
+        <w:rPr>
+          <w:sz w:val="32"/>
+          <w:szCs w:val="32"/>
+          <w:highlight w:val="yellow"/>
+          <w:lang w:val="en-US"/>
+        </w:rPr>
+        <w:t xml:space="preserve"> Oct 2024</w:t>
+      </w:r>
+      <w:r>
+        <w:rPr>
+          <w:sz w:val="32"/>
+          <w:szCs w:val="32"/>
+          <w:lang w:val="en-US"/>
+        </w:rPr>
         <w:t xml:space="preserve"> </w:t>
       </w:r>
       <w:r>
         <w:rPr>
           <w:sz w:val="32"/>
           <w:szCs w:val="32"/>
-          <w:highlight w:val="yellow"/>
-          <w:lang w:val="en-US"/>
-        </w:rPr>
-        <w:t>2</w:t>
-      </w:r>
-      <w:r>
-        <w:rPr>
-          <w:sz w:val="32"/>
-          <w:szCs w:val="32"/>
-          <w:highlight w:val="yellow"/>
-          <w:lang w:val="en-US"/>
-        </w:rPr>
-        <w:t>4</w:t>
-      </w:r>
-      <w:r>
-        <w:rPr>
-          <w:sz w:val="32"/>
-          <w:szCs w:val="32"/>
-          <w:highlight w:val="yellow"/>
-          <w:lang w:val="en-US"/>
-        </w:rPr>
-        <w:t xml:space="preserve"> Oct 2024</w:t>
-      </w:r>
-      <w:r>
-        <w:rPr>
-          <w:sz w:val="32"/>
-          <w:szCs w:val="32"/>
-          <w:lang w:val="en-US"/>
+        </w:rPr>
+        <w:t>CB FSD - Planning and UI Design</w:t>
+      </w:r>
+    </w:p>
+    <w:p>
+      <w:pPr>
+        <w:rPr>
+          <w:sz w:val="32"/>
+          <w:szCs w:val="32"/>
+          <w:highlight w:val="yellow"/>
+        </w:rPr>
+      </w:pPr>
+      <w:r>
+        <w:rPr>
+          <w:sz w:val="32"/>
+          <w:szCs w:val="32"/>
+          <w:highlight w:val="yellow"/>
+        </w:rPr>
+        <w:t xml:space="preserve">Open the terminal </w:t>
+      </w:r>
+    </w:p>
+    <w:p>
+      <w:pPr>
+        <w:rPr>
+          <w:color w:val="FF0000"/>
+          <w:sz w:val="32"/>
+          <w:szCs w:val="32"/>
+        </w:rPr>
+      </w:pPr>
+      <w:proofErr w:type="spellStart"/>
+      <w:r>
+        <w:rPr>
+          <w:color w:val="FF0000"/>
+          <w:sz w:val="32"/>
+          <w:szCs w:val="32"/>
+          <w:highlight w:val="yellow"/>
+        </w:rPr>
+        <w:t>sudo</w:t>
+      </w:r>
+      <w:proofErr w:type="spellEnd"/>
+      <w:r>
+        <w:rPr>
+          <w:color w:val="FF0000"/>
+          <w:sz w:val="32"/>
+          <w:szCs w:val="32"/>
+          <w:highlight w:val="yellow"/>
         </w:rPr>
         <w:t xml:space="preserve"> </w:t>
       </w:r>
-      <w:r>
-        <w:rPr>
-          <w:sz w:val="32"/>
-          <w:szCs w:val="32"/>
-        </w:rPr>
-        <w:t>CB FSD - Planning and UI Design</w:t>
-      </w:r>
-    </w:p>
-    <w:p>
-      <w:pPr>
-        <w:rPr>
-          <w:sz w:val="32"/>
-          <w:szCs w:val="32"/>
-          <w:highlight w:val="yellow"/>
-        </w:rPr>
-      </w:pPr>
-      <w:r>
-        <w:rPr>
-          <w:sz w:val="32"/>
-          <w:szCs w:val="32"/>
-          <w:highlight w:val="yellow"/>
-        </w:rPr>
-        <w:t xml:space="preserve">Open the terminal </w:t>
-      </w:r>
-    </w:p>
-    <w:p>
-      <w:pPr>
+      <w:proofErr w:type="spellStart"/>
+      <w:r>
         <w:rPr>
           <w:color w:val="FF0000"/>
           <w:sz w:val="32"/>
           <w:szCs w:val="32"/>
-        </w:rPr>
-      </w:pPr>
+          <w:highlight w:val="yellow"/>
+        </w:rPr>
+        <w:t>mysql</w:t>
+      </w:r>
+      <w:proofErr w:type="spellEnd"/>
+      <w:r>
+        <w:rPr>
+          <w:color w:val="FF0000"/>
+          <w:sz w:val="32"/>
+          <w:szCs w:val="32"/>
+          <w:highlight w:val="yellow"/>
+        </w:rPr>
+        <w:t xml:space="preserve"> -u root -p</w:t>
+      </w:r>
+    </w:p>
+    <w:p>
+      <w:pPr>
+        <w:rPr>
+          <w:color w:val="FF0000"/>
+          <w:sz w:val="32"/>
+          <w:szCs w:val="32"/>
+        </w:rPr>
+      </w:pPr>
+      <w:r>
+        <w:rPr>
+          <w:color w:val="FF0000"/>
+          <w:sz w:val="32"/>
+          <w:szCs w:val="32"/>
+          <w:highlight w:val="yellow"/>
+        </w:rPr>
+        <w:t>Simplilearn</w:t>
+      </w:r>
+      <w:r>
+        <w:rPr>
+          <w:color w:val="FF0000"/>
+          <w:sz w:val="32"/>
+          <w:szCs w:val="32"/>
+        </w:rPr>
+        <w:t xml:space="preserve"> </w:t>
+      </w:r>
+    </w:p>
+    <w:p>
+      <w:pPr>
+        <w:rPr>
+          <w:sz w:val="32"/>
+          <w:szCs w:val="32"/>
+          <w:highlight w:val="yellow"/>
+        </w:rPr>
+      </w:pPr>
+      <w:r>
+        <w:rPr>
+          <w:sz w:val="32"/>
+          <w:szCs w:val="32"/>
+          <w:highlight w:val="yellow"/>
+        </w:rPr>
+        <w:t>show databases;</w:t>
+      </w:r>
+    </w:p>
+    <w:p>
+      <w:pPr>
+        <w:rPr>
+          <w:sz w:val="32"/>
+          <w:szCs w:val="32"/>
+        </w:rPr>
+      </w:pPr>
+      <w:r>
+        <w:rPr>
+          <w:sz w:val="32"/>
+          <w:szCs w:val="32"/>
+          <w:highlight w:val="yellow"/>
+        </w:rPr>
+        <w:t>use shopping_app</w:t>
+      </w:r>
+      <w:r>
+        <w:rPr>
+          <w:sz w:val="32"/>
+          <w:szCs w:val="32"/>
+        </w:rPr>
+        <w:t xml:space="preserve"> </w:t>
+      </w:r>
+    </w:p>
+    <w:p>
+      <w:pPr>
+        <w:rPr>
+          <w:sz w:val="32"/>
+          <w:szCs w:val="32"/>
+          <w:highlight w:val="yellow"/>
+        </w:rPr>
+      </w:pPr>
+      <w:r>
+        <w:rPr>
+          <w:sz w:val="32"/>
+          <w:szCs w:val="32"/>
+          <w:highlight w:val="yellow"/>
+        </w:rPr>
+        <w:t>show tables;</w:t>
+      </w:r>
+    </w:p>
+    <w:p>
+      <w:pPr>
+        <w:rPr>
+          <w:sz w:val="32"/>
+          <w:szCs w:val="32"/>
+          <w:highlight w:val="yellow"/>
+        </w:rPr>
+      </w:pPr>
+    </w:p>
+    <w:p>
+      <w:pPr>
+        <w:rPr>
+          <w:sz w:val="32"/>
+          <w:szCs w:val="32"/>
+        </w:rPr>
+      </w:pPr>
+      <w:r>
+        <w:rPr>
+          <w:sz w:val="32"/>
+          <w:szCs w:val="32"/>
+          <w:highlight w:val="yellow"/>
+        </w:rPr>
+        <w:t>Join</w:t>
+      </w:r>
+      <w:r>
+        <w:rPr>
+          <w:sz w:val="32"/>
+          <w:szCs w:val="32"/>
+        </w:rPr>
+        <w:t xml:space="preserve"> </w:t>
+      </w:r>
+      <w:r>
+        <w:rPr>
+          <w:sz w:val="32"/>
+          <w:szCs w:val="32"/>
+        </w:rPr>
+        <w:t xml:space="preserve">: Join is use to retrieve more than one column from more than one table with condition </w:t>
+      </w:r>
       <w:proofErr w:type="spellStart"/>
       <w:r>
         <w:rPr>
-          <w:color w:val="FF0000"/>
-          <w:sz w:val="32"/>
-          <w:szCs w:val="32"/>
-          <w:highlight w:val="yellow"/>
-        </w:rPr>
-        <w:t>sudo</w:t>
+          <w:sz w:val="32"/>
+          <w:szCs w:val="32"/>
+        </w:rPr>
+        <w:t>ie</w:t>
       </w:r>
       <w:proofErr w:type="spellEnd"/>
       <w:r>
         <w:rPr>
-          <w:color w:val="FF0000"/>
-          <w:sz w:val="32"/>
-          <w:szCs w:val="32"/>
-          <w:highlight w:val="yellow"/>
-        </w:rPr>
-        <w:t xml:space="preserve"> </w:t>
+          <w:sz w:val="32"/>
+          <w:szCs w:val="32"/>
+        </w:rPr>
+        <w:t xml:space="preserve"> PK and FK. </w:t>
+      </w:r>
+    </w:p>
+    <w:p>
+      <w:pPr>
+        <w:rPr>
+          <w:sz w:val="32"/>
+          <w:szCs w:val="32"/>
+        </w:rPr>
+      </w:pPr>
+      <w:r>
+        <w:rPr>
+          <w:sz w:val="32"/>
+          <w:szCs w:val="32"/>
+        </w:rPr>
+        <w:t xml:space="preserve">Inner join or </w:t>
       </w:r>
       <w:proofErr w:type="spellStart"/>
       <w:r>
         <w:rPr>
-          <w:color w:val="FF0000"/>
-          <w:sz w:val="32"/>
-          <w:szCs w:val="32"/>
-          <w:highlight w:val="yellow"/>
-        </w:rPr>
-        <w:t>mysql</w:t>
+          <w:sz w:val="32"/>
+          <w:szCs w:val="32"/>
+        </w:rPr>
+        <w:t>equi</w:t>
       </w:r>
       <w:proofErr w:type="spellEnd"/>
       <w:r>
         <w:rPr>
-          <w:color w:val="FF0000"/>
-          <w:sz w:val="32"/>
-          <w:szCs w:val="32"/>
-          <w:highlight w:val="yellow"/>
-        </w:rPr>
-        <w:t xml:space="preserve"> -u root -p</w:t>
-      </w:r>
-    </w:p>
-    <w:p>
-      <w:pPr>
-        <w:rPr>
-          <w:color w:val="FF0000"/>
-          <w:sz w:val="32"/>
-          <w:szCs w:val="32"/>
-        </w:rPr>
-      </w:pPr>
-      <w:r>
-        <w:rPr>
-          <w:color w:val="FF0000"/>
-          <w:sz w:val="32"/>
-          <w:szCs w:val="32"/>
-          <w:highlight w:val="yellow"/>
-        </w:rPr>
-        <w:t>Simplilearn</w:t>
-      </w:r>
-      <w:r>
-        <w:rPr>
-          <w:color w:val="FF0000"/>
-          <w:sz w:val="32"/>
-          <w:szCs w:val="32"/>
-        </w:rPr>
-        <w:t xml:space="preserve"> </w:t>
-      </w:r>
-    </w:p>
-    <w:p>
-      <w:pPr>
-        <w:rPr>
-          <w:sz w:val="32"/>
-          <w:szCs w:val="32"/>
-          <w:highlight w:val="yellow"/>
-        </w:rPr>
-      </w:pPr>
-      <w:r>
-        <w:rPr>
-          <w:sz w:val="32"/>
-          <w:szCs w:val="32"/>
-          <w:highlight w:val="yellow"/>
-        </w:rPr>
-        <w:t>show databases;</w:t>
-      </w:r>
-    </w:p>
-    <w:p>
-      <w:pPr>
-        <w:rPr>
-          <w:sz w:val="32"/>
-          <w:szCs w:val="32"/>
-        </w:rPr>
-      </w:pPr>
-      <w:r>
-        <w:rPr>
-          <w:sz w:val="32"/>
-          <w:szCs w:val="32"/>
-          <w:highlight w:val="yellow"/>
-        </w:rPr>
-        <w:t>use shopping_app</w:t>
-      </w:r>
-      <w:r>
-        <w:rPr>
-          <w:sz w:val="32"/>
-          <w:szCs w:val="32"/>
-        </w:rPr>
-        <w:t xml:space="preserve"> </w:t>
-      </w:r>
-    </w:p>
-    <w:p>
-      <w:pPr>
-        <w:rPr>
-          <w:sz w:val="32"/>
-          <w:szCs w:val="32"/>
-          <w:highlight w:val="yellow"/>
-        </w:rPr>
-      </w:pPr>
-      <w:r>
-        <w:rPr>
-          <w:sz w:val="32"/>
-          <w:szCs w:val="32"/>
-          <w:highlight w:val="yellow"/>
-        </w:rPr>
-        <w:t>show tables;</w:t>
-      </w:r>
-    </w:p>
-    <w:p>
-      <w:pPr>
-        <w:rPr>
-          <w:sz w:val="32"/>
-          <w:szCs w:val="32"/>
-          <w:highlight w:val="yellow"/>
-        </w:rPr>
-      </w:pPr>
-    </w:p>
-    <w:p>
-      <w:pPr>
-        <w:rPr>
-          <w:sz w:val="32"/>
-          <w:szCs w:val="32"/>
-        </w:rPr>
-      </w:pPr>
-      <w:proofErr w:type="gramStart"/>
-      <w:r>
-        <w:rPr>
-          <w:sz w:val="32"/>
-          <w:szCs w:val="32"/>
-          <w:highlight w:val="yellow"/>
-        </w:rPr>
-        <w:t>Join</w:t>
-      </w:r>
-      <w:r>
-        <w:rPr>
-          <w:sz w:val="32"/>
-          <w:szCs w:val="32"/>
-        </w:rPr>
-        <w:t xml:space="preserve"> </w:t>
-      </w:r>
-      <w:r>
-        <w:rPr>
-          <w:sz w:val="32"/>
-          <w:szCs w:val="32"/>
-        </w:rPr>
-        <w:t>:</w:t>
-      </w:r>
-      <w:proofErr w:type="gramEnd"/>
-      <w:r>
-        <w:rPr>
-          <w:sz w:val="32"/>
-          <w:szCs w:val="32"/>
-        </w:rPr>
-        <w:t xml:space="preserve"> Join is use to retrieve more than one column from more than one table with condition </w:t>
+          <w:sz w:val="32"/>
+          <w:szCs w:val="32"/>
+        </w:rPr>
+        <w:t xml:space="preserve"> join </w:t>
+      </w:r>
+    </w:p>
+    <w:p>
+      <w:pPr>
+        <w:rPr>
+          <w:sz w:val="32"/>
+          <w:szCs w:val="32"/>
+        </w:rPr>
+      </w:pPr>
+      <w:r>
+        <w:rPr>
+          <w:sz w:val="32"/>
+          <w:szCs w:val="32"/>
+        </w:rPr>
+        <w:t xml:space="preserve">It display only those records which present in both the table with link as PK and FK. </w:t>
+      </w:r>
+    </w:p>
+    <w:p>
+      <w:pPr>
+        <w:rPr>
+          <w:sz w:val="32"/>
+          <w:szCs w:val="32"/>
+        </w:rPr>
+      </w:pPr>
+      <w:r>
+        <w:rPr>
+          <w:sz w:val="32"/>
+          <w:szCs w:val="32"/>
+        </w:rPr>
+        <w:t xml:space="preserve">Select </w:t>
       </w:r>
       <w:proofErr w:type="spellStart"/>
       <w:r>
@@ -302,104 +359,9 @@
           <w:sz w:val="32"/>
           <w:szCs w:val="32"/>
         </w:rPr>
-        <w:t>ie</w:t>
+        <w:t>firsttablecolumnname,fisttablecolumnname</w:t>
       </w:r>
       <w:proofErr w:type="spellEnd"/>
-      <w:r>
-        <w:rPr>
-          <w:sz w:val="32"/>
-          <w:szCs w:val="32"/>
-        </w:rPr>
-        <w:t xml:space="preserve"> PK and FK. </w:t>
-      </w:r>
-    </w:p>
-    <w:p>
-      <w:pPr>
-        <w:rPr>
-          <w:sz w:val="32"/>
-          <w:szCs w:val="32"/>
-        </w:rPr>
-      </w:pPr>
-      <w:r>
-        <w:rPr>
-          <w:sz w:val="32"/>
-          <w:szCs w:val="32"/>
-        </w:rPr>
-        <w:t xml:space="preserve">Inner join or </w:t>
-      </w:r>
-      <w:proofErr w:type="spellStart"/>
-      <w:r>
-        <w:rPr>
-          <w:sz w:val="32"/>
-          <w:szCs w:val="32"/>
-        </w:rPr>
-        <w:t>equi</w:t>
-      </w:r>
-      <w:proofErr w:type="spellEnd"/>
-      <w:r>
-        <w:rPr>
-          <w:sz w:val="32"/>
-          <w:szCs w:val="32"/>
-        </w:rPr>
-        <w:t xml:space="preserve"> join </w:t>
-      </w:r>
-    </w:p>
-    <w:p>
-      <w:pPr>
-        <w:rPr>
-          <w:sz w:val="32"/>
-          <w:szCs w:val="32"/>
-        </w:rPr>
-      </w:pPr>
-      <w:r>
-        <w:rPr>
-          <w:sz w:val="32"/>
-          <w:szCs w:val="32"/>
-        </w:rPr>
-        <w:t xml:space="preserve">It </w:t>
-      </w:r>
-      <w:proofErr w:type="gramStart"/>
-      <w:r>
-        <w:rPr>
-          <w:sz w:val="32"/>
-          <w:szCs w:val="32"/>
-        </w:rPr>
-        <w:t>display</w:t>
-      </w:r>
-      <w:proofErr w:type="gramEnd"/>
-      <w:r>
-        <w:rPr>
-          <w:sz w:val="32"/>
-          <w:szCs w:val="32"/>
-        </w:rPr>
-        <w:t xml:space="preserve"> only those records which present in both the table with link as PK and FK. </w:t>
-      </w:r>
-    </w:p>
-    <w:p>
-      <w:pPr>
-        <w:rPr>
-          <w:sz w:val="32"/>
-          <w:szCs w:val="32"/>
-        </w:rPr>
-      </w:pPr>
-      <w:r>
-        <w:rPr>
-          <w:sz w:val="32"/>
-          <w:szCs w:val="32"/>
-        </w:rPr>
-        <w:t xml:space="preserve">Select </w:t>
-      </w:r>
-      <w:proofErr w:type="spellStart"/>
-      <w:proofErr w:type="gramStart"/>
-      <w:r>
-        <w:rPr>
-          <w:sz w:val="32"/>
-          <w:szCs w:val="32"/>
-        </w:rPr>
-        <w:t>firsttablecolumnname,fisttablecolumnname</w:t>
-      </w:r>
-      <w:proofErr w:type="spellEnd"/>
-      <w:proofErr w:type="gramEnd"/>
       <w:r>
         <w:rPr>
           <w:sz w:val="32"/>
@@ -525,7 +487,6 @@
         <w:t xml:space="preserve">select </w:t>
       </w:r>
       <w:proofErr w:type="spellStart"/>
-      <w:proofErr w:type="gramStart"/>
       <w:r>
         <w:rPr>
           <w:b/>
@@ -534,9 +495,9 @@
           <w:szCs w:val="32"/>
           <w:highlight w:val="yellow"/>
         </w:rPr>
-        <w:t>emailid,typeofuser</w:t>
-      </w:r>
-      <w:proofErr w:type="gramEnd"/>
+        <w:t>emailid,typeofuser,accno,balance</w:t>
+      </w:r>
+      <w:proofErr w:type="spellEnd"/>
       <w:r>
         <w:rPr>
           <w:b/>
@@ -545,9 +506,9 @@
           <w:szCs w:val="32"/>
           <w:highlight w:val="yellow"/>
         </w:rPr>
-        <w:t>,accno,balance</w:t>
-      </w:r>
-      <w:proofErr w:type="spellEnd"/>
+        <w:t xml:space="preserve"> from user inner join accounts on </w:t>
+      </w:r>
+      <w:proofErr w:type="spellStart"/>
       <w:r>
         <w:rPr>
           <w:b/>
@@ -556,9 +517,9 @@
           <w:szCs w:val="32"/>
           <w:highlight w:val="yellow"/>
         </w:rPr>
-        <w:t xml:space="preserve"> from user inner join accounts on </w:t>
-      </w:r>
-      <w:proofErr w:type="spellStart"/>
+        <w:t>emailid</w:t>
+      </w:r>
+      <w:proofErr w:type="spellEnd"/>
       <w:r>
         <w:rPr>
           <w:b/>
@@ -567,9 +528,9 @@
           <w:szCs w:val="32"/>
           <w:highlight w:val="yellow"/>
         </w:rPr>
-        <w:t>emailid</w:t>
-      </w:r>
-      <w:proofErr w:type="spellEnd"/>
+        <w:t>=</w:t>
+      </w:r>
+      <w:proofErr w:type="spellStart"/>
       <w:r>
         <w:rPr>
           <w:b/>
@@ -578,9 +539,9 @@
           <w:szCs w:val="32"/>
           <w:highlight w:val="yellow"/>
         </w:rPr>
-        <w:t>=</w:t>
-      </w:r>
-      <w:proofErr w:type="spellStart"/>
+        <w:t>userid</w:t>
+      </w:r>
+      <w:proofErr w:type="spellEnd"/>
       <w:r>
         <w:rPr>
           <w:b/>
@@ -589,25 +550,24 @@
           <w:szCs w:val="32"/>
           <w:highlight w:val="yellow"/>
         </w:rPr>
-        <w:t>userid</w:t>
-      </w:r>
-      <w:proofErr w:type="spellEnd"/>
-      <w:r>
+        <w:t>;</w:t>
+      </w:r>
+    </w:p>
+    <w:p>
+      <w:pPr>
+        <w:rPr>
+          <w:sz w:val="32"/>
+          <w:szCs w:val="32"/>
+        </w:rPr>
+      </w:pPr>
+    </w:p>
+    <w:p>
+      <w:pPr>
         <w:rPr>
           <w:b/>
           <w:bCs/>
           <w:sz w:val="32"/>
           <w:szCs w:val="32"/>
-          <w:highlight w:val="yellow"/>
-        </w:rPr>
-        <w:t>;</w:t>
-      </w:r>
-    </w:p>
-    <w:p>
-      <w:pPr>
-        <w:rPr>
-          <w:sz w:val="32"/>
-          <w:szCs w:val="32"/>
         </w:rPr>
       </w:pPr>
     </w:p>
@@ -634,73 +594,67 @@
     <w:p>
       <w:pPr>
         <w:rPr>
+          <w:sz w:val="32"/>
+          <w:szCs w:val="32"/>
+        </w:rPr>
+      </w:pPr>
+      <w:r>
+        <w:rPr>
           <w:b/>
           <w:bCs/>
           <w:sz w:val="32"/>
           <w:szCs w:val="32"/>
         </w:rPr>
-      </w:pPr>
-    </w:p>
-    <w:p>
-      <w:pPr>
-        <w:rPr>
-          <w:sz w:val="32"/>
-          <w:szCs w:val="32"/>
-        </w:rPr>
-      </w:pPr>
-      <w:r>
+        <w:lastRenderedPageBreak/>
+        <w:t>left outer join</w:t>
+      </w:r>
+      <w:r>
+        <w:rPr>
+          <w:sz w:val="32"/>
+          <w:szCs w:val="32"/>
+        </w:rPr>
+        <w:t xml:space="preserve"> : it display common as well as left or first table remaining records. </w:t>
+      </w:r>
+    </w:p>
+    <w:p>
+      <w:pPr>
+        <w:rPr>
+          <w:sz w:val="32"/>
+          <w:szCs w:val="32"/>
+        </w:rPr>
+      </w:pPr>
+    </w:p>
+    <w:p>
+      <w:pPr>
         <w:rPr>
           <w:b/>
           <w:bCs/>
           <w:sz w:val="32"/>
           <w:szCs w:val="32"/>
         </w:rPr>
-        <w:lastRenderedPageBreak/>
-        <w:t xml:space="preserve">left outer </w:t>
-      </w:r>
-      <w:proofErr w:type="gramStart"/>
+      </w:pPr>
       <w:r>
         <w:rPr>
           <w:b/>
           <w:bCs/>
           <w:sz w:val="32"/>
           <w:szCs w:val="32"/>
-        </w:rPr>
-        <w:t>join</w:t>
-      </w:r>
-      <w:r>
-        <w:rPr>
-          <w:sz w:val="32"/>
-          <w:szCs w:val="32"/>
-        </w:rPr>
-        <w:t xml:space="preserve"> :</w:t>
-      </w:r>
-      <w:proofErr w:type="gramEnd"/>
-      <w:r>
-        <w:rPr>
-          <w:sz w:val="32"/>
-          <w:szCs w:val="32"/>
-        </w:rPr>
-        <w:t xml:space="preserve"> it display common as well as left or first table remaining records. </w:t>
-      </w:r>
-    </w:p>
-    <w:p>
-      <w:pPr>
-        <w:rPr>
-          <w:sz w:val="32"/>
-          <w:szCs w:val="32"/>
-        </w:rPr>
-      </w:pPr>
-    </w:p>
-    <w:p>
-      <w:pPr>
+          <w:highlight w:val="yellow"/>
+        </w:rPr>
+        <w:t xml:space="preserve">select </w:t>
+      </w:r>
+      <w:proofErr w:type="spellStart"/>
+      <w:r>
         <w:rPr>
           <w:b/>
           <w:bCs/>
           <w:sz w:val="32"/>
           <w:szCs w:val="32"/>
-        </w:rPr>
-      </w:pPr>
+          <w:highlight w:val="yellow"/>
+        </w:rPr>
+        <w:t>emailid,typeofuser,accno,balance</w:t>
+      </w:r>
+      <w:proofErr w:type="spellEnd"/>
       <w:r>
         <w:rPr>
           <w:b/>
@@ -709,10 +663,8 @@
           <w:szCs w:val="32"/>
           <w:highlight w:val="yellow"/>
         </w:rPr>
-        <w:t xml:space="preserve">select </w:t>
-      </w:r>
-      <w:proofErr w:type="spellStart"/>
-      <w:proofErr w:type="gramStart"/>
+        <w:t xml:space="preserve"> from user </w:t>
+      </w:r>
       <w:r>
         <w:rPr>
           <w:b/>
@@ -721,9 +673,8 @@
           <w:szCs w:val="32"/>
           <w:highlight w:val="yellow"/>
         </w:rPr>
-        <w:t>emailid,typeofuser</w:t>
-      </w:r>
-      <w:proofErr w:type="gramEnd"/>
+        <w:t>left outer</w:t>
+      </w:r>
       <w:r>
         <w:rPr>
           <w:b/>
@@ -732,9 +683,9 @@
           <w:szCs w:val="32"/>
           <w:highlight w:val="yellow"/>
         </w:rPr>
-        <w:t>,accno,balance</w:t>
-      </w:r>
-      <w:proofErr w:type="spellEnd"/>
+        <w:t xml:space="preserve"> join accounts on </w:t>
+      </w:r>
+      <w:proofErr w:type="spellStart"/>
       <w:r>
         <w:rPr>
           <w:b/>
@@ -743,8 +694,9 @@
           <w:szCs w:val="32"/>
           <w:highlight w:val="yellow"/>
         </w:rPr>
-        <w:t xml:space="preserve"> from user </w:t>
-      </w:r>
+        <w:t>emailid</w:t>
+      </w:r>
+      <w:proofErr w:type="spellEnd"/>
       <w:r>
         <w:rPr>
           <w:b/>
@@ -753,8 +705,9 @@
           <w:szCs w:val="32"/>
           <w:highlight w:val="yellow"/>
         </w:rPr>
-        <w:t>left outer</w:t>
-      </w:r>
+        <w:t>=</w:t>
+      </w:r>
+      <w:proofErr w:type="spellStart"/>
       <w:r>
         <w:rPr>
           <w:b/>
@@ -763,9 +716,9 @@
           <w:szCs w:val="32"/>
           <w:highlight w:val="yellow"/>
         </w:rPr>
-        <w:t xml:space="preserve"> join accounts on </w:t>
-      </w:r>
-      <w:proofErr w:type="spellStart"/>
+        <w:t>userid</w:t>
+      </w:r>
+      <w:proofErr w:type="spellEnd"/>
       <w:r>
         <w:rPr>
           <w:b/>
@@ -774,55 +727,93 @@
           <w:szCs w:val="32"/>
           <w:highlight w:val="yellow"/>
         </w:rPr>
-        <w:t>emailid</w:t>
-      </w:r>
-      <w:proofErr w:type="spellEnd"/>
+        <w:t>;</w:t>
+      </w:r>
+    </w:p>
+    <w:p>
+      <w:pPr>
+        <w:rPr>
+          <w:sz w:val="32"/>
+          <w:szCs w:val="32"/>
+        </w:rPr>
+      </w:pPr>
+    </w:p>
+    <w:p>
+      <w:pPr>
+        <w:rPr>
+          <w:sz w:val="32"/>
+          <w:szCs w:val="32"/>
+        </w:rPr>
+      </w:pPr>
       <w:r>
         <w:rPr>
           <w:b/>
           <w:bCs/>
           <w:sz w:val="32"/>
           <w:szCs w:val="32"/>
-          <w:highlight w:val="yellow"/>
-        </w:rPr>
-        <w:t>=</w:t>
-      </w:r>
-      <w:proofErr w:type="spellStart"/>
-      <w:r>
+        </w:rPr>
+        <w:t>Right outer join :</w:t>
+      </w:r>
+      <w:r>
+        <w:rPr>
+          <w:sz w:val="32"/>
+          <w:szCs w:val="32"/>
+        </w:rPr>
+        <w:t xml:space="preserve"> </w:t>
+      </w:r>
+      <w:r>
+        <w:rPr>
+          <w:sz w:val="32"/>
+          <w:szCs w:val="32"/>
+        </w:rPr>
+        <w:t xml:space="preserve">it display common as well as </w:t>
+      </w:r>
+      <w:r>
+        <w:rPr>
+          <w:sz w:val="32"/>
+          <w:szCs w:val="32"/>
+        </w:rPr>
+        <w:t>right</w:t>
+      </w:r>
+      <w:r>
+        <w:rPr>
+          <w:sz w:val="32"/>
+          <w:szCs w:val="32"/>
+        </w:rPr>
+        <w:t xml:space="preserve"> or </w:t>
+      </w:r>
+      <w:r>
+        <w:rPr>
+          <w:sz w:val="32"/>
+          <w:szCs w:val="32"/>
+        </w:rPr>
+        <w:t>second</w:t>
+      </w:r>
+      <w:r>
+        <w:rPr>
+          <w:sz w:val="32"/>
+          <w:szCs w:val="32"/>
+        </w:rPr>
+        <w:t xml:space="preserve"> table remaining records.</w:t>
+      </w:r>
+    </w:p>
+    <w:p>
+      <w:pPr>
         <w:rPr>
           <w:b/>
           <w:bCs/>
           <w:sz w:val="32"/>
           <w:szCs w:val="32"/>
-          <w:highlight w:val="yellow"/>
-        </w:rPr>
-        <w:t>userid</w:t>
-      </w:r>
-      <w:proofErr w:type="spellEnd"/>
-      <w:r>
+        </w:rPr>
+      </w:pPr>
+    </w:p>
+    <w:p>
+      <w:pPr>
         <w:rPr>
           <w:b/>
           <w:bCs/>
           <w:sz w:val="32"/>
           <w:szCs w:val="32"/>
-          <w:highlight w:val="yellow"/>
-        </w:rPr>
-        <w:t>;</w:t>
-      </w:r>
-    </w:p>
-    <w:p>
-      <w:pPr>
-        <w:rPr>
-          <w:sz w:val="32"/>
-          <w:szCs w:val="32"/>
-        </w:rPr>
-      </w:pPr>
-    </w:p>
-    <w:p>
-      <w:pPr>
-        <w:rPr>
-          <w:sz w:val="32"/>
-          <w:szCs w:val="32"/>
         </w:rPr>
       </w:pPr>
       <w:r>
@@ -831,82 +822,42 @@
           <w:bCs/>
           <w:sz w:val="32"/>
           <w:szCs w:val="32"/>
-        </w:rPr>
-        <w:t xml:space="preserve">Right outer </w:t>
-      </w:r>
-      <w:proofErr w:type="gramStart"/>
+          <w:highlight w:val="yellow"/>
+        </w:rPr>
+        <w:t xml:space="preserve">select </w:t>
+      </w:r>
+      <w:proofErr w:type="spellStart"/>
       <w:r>
         <w:rPr>
           <w:b/>
           <w:bCs/>
           <w:sz w:val="32"/>
           <w:szCs w:val="32"/>
-        </w:rPr>
-        <w:t>join :</w:t>
-      </w:r>
-      <w:proofErr w:type="gramEnd"/>
-      <w:r>
-        <w:rPr>
-          <w:sz w:val="32"/>
-          <w:szCs w:val="32"/>
-        </w:rPr>
-        <w:t xml:space="preserve"> </w:t>
-      </w:r>
-      <w:r>
-        <w:rPr>
-          <w:sz w:val="32"/>
-          <w:szCs w:val="32"/>
-        </w:rPr>
-        <w:t xml:space="preserve">it display common as well as </w:t>
-      </w:r>
-      <w:r>
-        <w:rPr>
-          <w:sz w:val="32"/>
-          <w:szCs w:val="32"/>
-        </w:rPr>
-        <w:t>right</w:t>
-      </w:r>
-      <w:r>
-        <w:rPr>
-          <w:sz w:val="32"/>
-          <w:szCs w:val="32"/>
-        </w:rPr>
-        <w:t xml:space="preserve"> or </w:t>
-      </w:r>
-      <w:r>
-        <w:rPr>
-          <w:sz w:val="32"/>
-          <w:szCs w:val="32"/>
-        </w:rPr>
-        <w:t>second</w:t>
-      </w:r>
-      <w:r>
-        <w:rPr>
-          <w:sz w:val="32"/>
-          <w:szCs w:val="32"/>
-        </w:rPr>
-        <w:t xml:space="preserve"> table remaining records.</w:t>
-      </w:r>
-    </w:p>
-    <w:p>
-      <w:pPr>
+          <w:highlight w:val="yellow"/>
+        </w:rPr>
+        <w:t>emailid,typeofuser,accno,balance</w:t>
+      </w:r>
+      <w:proofErr w:type="spellEnd"/>
+      <w:r>
         <w:rPr>
           <w:b/>
           <w:bCs/>
           <w:sz w:val="32"/>
           <w:szCs w:val="32"/>
-        </w:rPr>
-      </w:pPr>
-    </w:p>
-    <w:p>
-      <w:pPr>
+          <w:highlight w:val="yellow"/>
+        </w:rPr>
+        <w:t xml:space="preserve"> from user </w:t>
+      </w:r>
+      <w:r>
         <w:rPr>
           <w:b/>
           <w:bCs/>
           <w:sz w:val="32"/>
           <w:szCs w:val="32"/>
-        </w:rPr>
-      </w:pPr>
+          <w:highlight w:val="yellow"/>
+        </w:rPr>
+        <w:t>right</w:t>
+      </w:r>
       <w:r>
         <w:rPr>
           <w:b/>
@@ -915,10 +866,8 @@
           <w:szCs w:val="32"/>
           <w:highlight w:val="yellow"/>
         </w:rPr>
-        <w:t xml:space="preserve">select </w:t>
-      </w:r>
-      <w:proofErr w:type="spellStart"/>
-      <w:proofErr w:type="gramStart"/>
+        <w:t xml:space="preserve"> outer</w:t>
+      </w:r>
       <w:r>
         <w:rPr>
           <w:b/>
@@ -927,9 +876,9 @@
           <w:szCs w:val="32"/>
           <w:highlight w:val="yellow"/>
         </w:rPr>
-        <w:t>emailid,typeofuser</w:t>
-      </w:r>
-      <w:proofErr w:type="gramEnd"/>
+        <w:t xml:space="preserve"> join accounts on </w:t>
+      </w:r>
+      <w:proofErr w:type="spellStart"/>
       <w:r>
         <w:rPr>
           <w:b/>
@@ -938,7 +887,7 @@
           <w:szCs w:val="32"/>
           <w:highlight w:val="yellow"/>
         </w:rPr>
-        <w:t>,accno,balance</w:t>
+        <w:t>emailid</w:t>
       </w:r>
       <w:proofErr w:type="spellEnd"/>
       <w:r>
@@ -949,8 +898,9 @@
           <w:szCs w:val="32"/>
           <w:highlight w:val="yellow"/>
         </w:rPr>
-        <w:t xml:space="preserve"> from user </w:t>
-      </w:r>
+        <w:t>=</w:t>
+      </w:r>
+      <w:proofErr w:type="spellStart"/>
       <w:r>
         <w:rPr>
           <w:b/>
@@ -959,8 +909,9 @@
           <w:szCs w:val="32"/>
           <w:highlight w:val="yellow"/>
         </w:rPr>
-        <w:t>right</w:t>
-      </w:r>
+        <w:t>userid</w:t>
+      </w:r>
+      <w:proofErr w:type="spellEnd"/>
       <w:r>
         <w:rPr>
           <w:b/>
@@ -969,19 +920,65 @@
           <w:szCs w:val="32"/>
           <w:highlight w:val="yellow"/>
         </w:rPr>
-        <w:t xml:space="preserve"> outer</w:t>
-      </w:r>
-      <w:r>
+        <w:t>;</w:t>
+      </w:r>
+    </w:p>
+    <w:p>
+      <w:pPr>
+        <w:rPr>
+          <w:sz w:val="32"/>
+          <w:szCs w:val="32"/>
+        </w:rPr>
+      </w:pPr>
+    </w:p>
+    <w:p>
+      <w:pPr>
+        <w:rPr>
+          <w:sz w:val="32"/>
+          <w:szCs w:val="32"/>
+        </w:rPr>
+      </w:pPr>
+      <w:r>
+        <w:rPr>
+          <w:sz w:val="32"/>
+          <w:szCs w:val="32"/>
+        </w:rPr>
+        <w:t xml:space="preserve">if table contains common column name </w:t>
+      </w:r>
+      <w:proofErr w:type="spellStart"/>
+      <w:r>
+        <w:rPr>
+          <w:sz w:val="32"/>
+          <w:szCs w:val="32"/>
+        </w:rPr>
+        <w:t>ie</w:t>
+      </w:r>
+      <w:proofErr w:type="spellEnd"/>
+      <w:r>
+        <w:rPr>
+          <w:sz w:val="32"/>
+          <w:szCs w:val="32"/>
+        </w:rPr>
+        <w:t xml:space="preserve"> PK in one table and FK in another table then we need to use table alias </w:t>
+      </w:r>
+    </w:p>
+    <w:p>
+      <w:pPr>
+        <w:rPr>
+          <w:sz w:val="32"/>
+          <w:szCs w:val="32"/>
+        </w:rPr>
+      </w:pPr>
+    </w:p>
+    <w:p>
+      <w:pPr>
         <w:rPr>
           <w:b/>
           <w:bCs/>
           <w:sz w:val="32"/>
           <w:szCs w:val="32"/>
-          <w:highlight w:val="yellow"/>
-        </w:rPr>
-        <w:t xml:space="preserve"> join accounts on </w:t>
-      </w:r>
-      <w:proofErr w:type="spellStart"/>
+        </w:rPr>
+      </w:pPr>
       <w:r>
         <w:rPr>
           <w:b/>
@@ -990,9 +987,9 @@
           <w:szCs w:val="32"/>
           <w:highlight w:val="yellow"/>
         </w:rPr>
-        <w:t>emailid</w:t>
-      </w:r>
-      <w:proofErr w:type="spellEnd"/>
+        <w:t xml:space="preserve">select </w:t>
+      </w:r>
+      <w:proofErr w:type="spellStart"/>
       <w:r>
         <w:rPr>
           <w:b/>
@@ -1001,119 +998,7 @@
           <w:szCs w:val="32"/>
           <w:highlight w:val="yellow"/>
         </w:rPr>
-        <w:t>=</w:t>
-      </w:r>
-      <w:proofErr w:type="spellStart"/>
-      <w:r>
-        <w:rPr>
-          <w:b/>
-          <w:bCs/>
-          <w:sz w:val="32"/>
-          <w:szCs w:val="32"/>
-          <w:highlight w:val="yellow"/>
-        </w:rPr>
-        <w:t>userid</w:t>
-      </w:r>
-      <w:proofErr w:type="spellEnd"/>
-      <w:r>
-        <w:rPr>
-          <w:b/>
-          <w:bCs/>
-          <w:sz w:val="32"/>
-          <w:szCs w:val="32"/>
-          <w:highlight w:val="yellow"/>
-        </w:rPr>
-        <w:t>;</w:t>
-      </w:r>
-    </w:p>
-    <w:p>
-      <w:pPr>
-        <w:rPr>
-          <w:sz w:val="32"/>
-          <w:szCs w:val="32"/>
-        </w:rPr>
-      </w:pPr>
-    </w:p>
-    <w:p>
-      <w:pPr>
-        <w:rPr>
-          <w:sz w:val="32"/>
-          <w:szCs w:val="32"/>
-        </w:rPr>
-      </w:pPr>
-      <w:r>
-        <w:rPr>
-          <w:sz w:val="32"/>
-          <w:szCs w:val="32"/>
-        </w:rPr>
-        <w:t xml:space="preserve">if table contains common column name </w:t>
-      </w:r>
-      <w:proofErr w:type="spellStart"/>
-      <w:r>
-        <w:rPr>
-          <w:sz w:val="32"/>
-          <w:szCs w:val="32"/>
-        </w:rPr>
-        <w:t>ie</w:t>
-      </w:r>
-      <w:proofErr w:type="spellEnd"/>
-      <w:r>
-        <w:rPr>
-          <w:sz w:val="32"/>
-          <w:szCs w:val="32"/>
-        </w:rPr>
-        <w:t xml:space="preserve"> PK in one table and FK in another table then we need to use table alias </w:t>
-      </w:r>
-    </w:p>
-    <w:p>
-      <w:pPr>
-        <w:rPr>
-          <w:sz w:val="32"/>
-          <w:szCs w:val="32"/>
-        </w:rPr>
-      </w:pPr>
-    </w:p>
-    <w:p>
-      <w:pPr>
-        <w:rPr>
-          <w:b/>
-          <w:bCs/>
-          <w:sz w:val="32"/>
-          <w:szCs w:val="32"/>
-        </w:rPr>
-      </w:pPr>
-      <w:r>
-        <w:rPr>
-          <w:b/>
-          <w:bCs/>
-          <w:sz w:val="32"/>
-          <w:szCs w:val="32"/>
-          <w:highlight w:val="yellow"/>
-        </w:rPr>
-        <w:t xml:space="preserve">select </w:t>
-      </w:r>
-      <w:proofErr w:type="spellStart"/>
-      <w:proofErr w:type="gramStart"/>
-      <w:r>
-        <w:rPr>
-          <w:b/>
-          <w:bCs/>
-          <w:sz w:val="32"/>
-          <w:szCs w:val="32"/>
-          <w:highlight w:val="yellow"/>
-        </w:rPr>
-        <w:t>p.pid,p</w:t>
-      </w:r>
-      <w:proofErr w:type="gramEnd"/>
-      <w:r>
-        <w:rPr>
-          <w:b/>
-          <w:bCs/>
-          <w:sz w:val="32"/>
-          <w:szCs w:val="32"/>
-          <w:highlight w:val="yellow"/>
-        </w:rPr>
-        <w:t>.pname,p.description,ot.qty</w:t>
+        <w:t>p.pid,p.pname,p.description,ot.qty</w:t>
       </w:r>
       <w:proofErr w:type="spellEnd"/>
       <w:r>
@@ -1509,23 +1394,7 @@
           <w:sz w:val="32"/>
           <w:szCs w:val="32"/>
         </w:rPr>
-        <w:t xml:space="preserve">Single row </w:t>
-      </w:r>
-      <w:proofErr w:type="gramStart"/>
-      <w:r>
-        <w:rPr>
-          <w:sz w:val="32"/>
-          <w:szCs w:val="32"/>
-        </w:rPr>
-        <w:t>function :</w:t>
-      </w:r>
-      <w:proofErr w:type="gramEnd"/>
-      <w:r>
-        <w:rPr>
-          <w:sz w:val="32"/>
-          <w:szCs w:val="32"/>
-        </w:rPr>
-        <w:t xml:space="preserve"> this function functionality apply for each record independently. </w:t>
+        <w:t xml:space="preserve">Single row function : this function functionality apply for each record independently. </w:t>
       </w:r>
     </w:p>
     <w:p>
@@ -1545,21 +1414,12 @@
           <w:szCs w:val="32"/>
         </w:rPr>
       </w:pPr>
-      <w:proofErr w:type="gramStart"/>
-      <w:r>
-        <w:rPr>
-          <w:sz w:val="32"/>
-          <w:szCs w:val="32"/>
-        </w:rPr>
-        <w:t>upper(</w:t>
-      </w:r>
-      <w:proofErr w:type="gramEnd"/>
-      <w:r>
-        <w:rPr>
-          <w:sz w:val="32"/>
-          <w:szCs w:val="32"/>
-        </w:rPr>
-        <w:t>)</w:t>
+      <w:r>
+        <w:rPr>
+          <w:sz w:val="32"/>
+          <w:szCs w:val="32"/>
+        </w:rPr>
+        <w:t>upper()</w:t>
       </w:r>
     </w:p>
     <w:p>
@@ -1570,21 +1430,12 @@
           <w:szCs w:val="32"/>
         </w:rPr>
       </w:pPr>
-      <w:proofErr w:type="gramStart"/>
-      <w:r>
-        <w:rPr>
-          <w:sz w:val="32"/>
-          <w:szCs w:val="32"/>
-        </w:rPr>
-        <w:t>lower(</w:t>
-      </w:r>
-      <w:proofErr w:type="gramEnd"/>
-      <w:r>
-        <w:rPr>
-          <w:sz w:val="32"/>
-          <w:szCs w:val="32"/>
-        </w:rPr>
-        <w:t>)</w:t>
+      <w:r>
+        <w:rPr>
+          <w:sz w:val="32"/>
+          <w:szCs w:val="32"/>
+        </w:rPr>
+        <w:t>lower()</w:t>
       </w:r>
     </w:p>
     <w:p>
@@ -1595,21 +1446,12 @@
           <w:szCs w:val="32"/>
         </w:rPr>
       </w:pPr>
-      <w:proofErr w:type="gramStart"/>
-      <w:r>
-        <w:rPr>
-          <w:sz w:val="32"/>
-          <w:szCs w:val="32"/>
-        </w:rPr>
-        <w:t>length(</w:t>
-      </w:r>
-      <w:proofErr w:type="gramEnd"/>
-      <w:r>
-        <w:rPr>
-          <w:sz w:val="32"/>
-          <w:szCs w:val="32"/>
-        </w:rPr>
-        <w:t>)</w:t>
+      <w:r>
+        <w:rPr>
+          <w:sz w:val="32"/>
+          <w:szCs w:val="32"/>
+        </w:rPr>
+        <w:t>length()</w:t>
       </w:r>
     </w:p>
     <w:p>
@@ -1661,7 +1503,6 @@
         <w:t>pname</w:t>
       </w:r>
       <w:proofErr w:type="spellEnd"/>
-      <w:proofErr w:type="gramStart"/>
       <w:r>
         <w:rPr>
           <w:sz w:val="32"/>
@@ -1675,15 +1516,7 @@
           <w:sz w:val="32"/>
           <w:szCs w:val="32"/>
         </w:rPr>
-        <w:t>price</w:t>
-      </w:r>
-      <w:proofErr w:type="gramEnd"/>
-      <w:r>
-        <w:rPr>
-          <w:sz w:val="32"/>
-          <w:szCs w:val="32"/>
-        </w:rPr>
-        <w:t>,upper</w:t>
+        <w:t>price,upper</w:t>
       </w:r>
       <w:proofErr w:type="spellEnd"/>
       <w:r>
@@ -1789,23 +1622,7 @@
           <w:sz w:val="32"/>
           <w:szCs w:val="32"/>
         </w:rPr>
-        <w:t xml:space="preserve">select </w:t>
-      </w:r>
-      <w:proofErr w:type="gramStart"/>
-      <w:r>
-        <w:rPr>
-          <w:sz w:val="32"/>
-          <w:szCs w:val="32"/>
-        </w:rPr>
-        <w:t>round(</w:t>
-      </w:r>
-      <w:proofErr w:type="gramEnd"/>
-      <w:r>
-        <w:rPr>
-          <w:sz w:val="32"/>
-          <w:szCs w:val="32"/>
-        </w:rPr>
-        <w:t>245.5678,2);</w:t>
+        <w:t>select round(245.5678,2);</w:t>
       </w:r>
     </w:p>
     <w:p>
@@ -1821,23 +1638,7 @@
           <w:sz w:val="32"/>
           <w:szCs w:val="32"/>
         </w:rPr>
-        <w:t xml:space="preserve">select </w:t>
-      </w:r>
-      <w:proofErr w:type="gramStart"/>
-      <w:r>
-        <w:rPr>
-          <w:sz w:val="32"/>
-          <w:szCs w:val="32"/>
-        </w:rPr>
-        <w:t>now(</w:t>
-      </w:r>
-      <w:proofErr w:type="gramEnd"/>
-      <w:r>
-        <w:rPr>
-          <w:sz w:val="32"/>
-          <w:szCs w:val="32"/>
-        </w:rPr>
-        <w:t>)</w:t>
+        <w:t>select now()</w:t>
       </w:r>
       <w:r>
         <w:rPr>
@@ -1871,7 +1672,6 @@
         <w:t xml:space="preserve">select </w:t>
       </w:r>
       <w:proofErr w:type="spellStart"/>
-      <w:proofErr w:type="gramStart"/>
       <w:r>
         <w:rPr>
           <w:sz w:val="32"/>
@@ -1885,15 +1685,7 @@
           <w:sz w:val="32"/>
           <w:szCs w:val="32"/>
         </w:rPr>
-        <w:t>(</w:t>
-      </w:r>
-      <w:proofErr w:type="gramEnd"/>
-      <w:r>
-        <w:rPr>
-          <w:sz w:val="32"/>
-          <w:szCs w:val="32"/>
-        </w:rPr>
-        <w:t>)</w:t>
+        <w:t>()</w:t>
       </w:r>
       <w:r>
         <w:rPr>
@@ -1965,55 +1757,30 @@
           <w:szCs w:val="32"/>
         </w:rPr>
         <w:lastRenderedPageBreak/>
-        <w:t xml:space="preserve">Multi row or aggregate </w:t>
-      </w:r>
-      <w:proofErr w:type="gramStart"/>
-      <w:r>
-        <w:rPr>
-          <w:sz w:val="32"/>
-          <w:szCs w:val="32"/>
-        </w:rPr>
-        <w:t>function :</w:t>
-      </w:r>
-      <w:proofErr w:type="gramEnd"/>
-      <w:r>
-        <w:rPr>
-          <w:sz w:val="32"/>
-          <w:szCs w:val="32"/>
-        </w:rPr>
-        <w:t xml:space="preserve"> this function functionality apply for more than one record base upon group. </w:t>
-      </w:r>
-    </w:p>
-    <w:p>
-      <w:pPr>
-        <w:rPr>
-          <w:sz w:val="32"/>
-          <w:szCs w:val="32"/>
-        </w:rPr>
-      </w:pPr>
-    </w:p>
-    <w:p>
-      <w:pPr>
-        <w:rPr>
-          <w:sz w:val="32"/>
-          <w:szCs w:val="32"/>
-        </w:rPr>
-      </w:pPr>
-      <w:proofErr w:type="gramStart"/>
-      <w:r>
-        <w:rPr>
-          <w:sz w:val="32"/>
-          <w:szCs w:val="32"/>
-        </w:rPr>
-        <w:t>count(</w:t>
-      </w:r>
-      <w:proofErr w:type="gramEnd"/>
-      <w:r>
-        <w:rPr>
-          <w:sz w:val="32"/>
-          <w:szCs w:val="32"/>
-        </w:rPr>
-        <w:t xml:space="preserve">), sum(), max(), min() and </w:t>
+        <w:t xml:space="preserve">Multi row or aggregate function : this function functionality apply for more than one record base upon group. </w:t>
+      </w:r>
+    </w:p>
+    <w:p>
+      <w:pPr>
+        <w:rPr>
+          <w:sz w:val="32"/>
+          <w:szCs w:val="32"/>
+        </w:rPr>
+      </w:pPr>
+    </w:p>
+    <w:p>
+      <w:pPr>
+        <w:rPr>
+          <w:sz w:val="32"/>
+          <w:szCs w:val="32"/>
+        </w:rPr>
+      </w:pPr>
+      <w:r>
+        <w:rPr>
+          <w:sz w:val="32"/>
+          <w:szCs w:val="32"/>
+        </w:rPr>
+        <w:t xml:space="preserve">count(), sum(), max(), min() and </w:t>
       </w:r>
       <w:proofErr w:type="spellStart"/>
       <w:r>
@@ -2321,23 +2088,7 @@
           <w:sz w:val="32"/>
           <w:szCs w:val="32"/>
         </w:rPr>
-        <w:t xml:space="preserve">group by </w:t>
-      </w:r>
-      <w:proofErr w:type="gramStart"/>
-      <w:r>
-        <w:rPr>
-          <w:sz w:val="32"/>
-          <w:szCs w:val="32"/>
-        </w:rPr>
-        <w:t>clause :</w:t>
-      </w:r>
-      <w:proofErr w:type="gramEnd"/>
-      <w:r>
-        <w:rPr>
-          <w:sz w:val="32"/>
-          <w:szCs w:val="32"/>
-        </w:rPr>
-        <w:t xml:space="preserve"> </w:t>
+        <w:t xml:space="preserve">group by clause : </w:t>
       </w:r>
     </w:p>
     <w:p>
@@ -2355,21 +2106,12 @@
         <w:t xml:space="preserve">whenever we use aggregate function like sum, </w:t>
       </w:r>
       <w:proofErr w:type="spellStart"/>
-      <w:proofErr w:type="gramStart"/>
-      <w:r>
-        <w:rPr>
-          <w:sz w:val="32"/>
-          <w:szCs w:val="32"/>
-        </w:rPr>
-        <w:t>max,min</w:t>
-      </w:r>
-      <w:proofErr w:type="gramEnd"/>
-      <w:r>
-        <w:rPr>
-          <w:sz w:val="32"/>
-          <w:szCs w:val="32"/>
-        </w:rPr>
-        <w:t>,count</w:t>
+      <w:r>
+        <w:rPr>
+          <w:sz w:val="32"/>
+          <w:szCs w:val="32"/>
+        </w:rPr>
+        <w:t>max,min,count</w:t>
       </w:r>
       <w:proofErr w:type="spellEnd"/>
       <w:r>
@@ -2528,7 +2270,6 @@
         <w:t xml:space="preserve">elect </w:t>
       </w:r>
       <w:proofErr w:type="spellStart"/>
-      <w:proofErr w:type="gramStart"/>
       <w:r>
         <w:rPr>
           <w:sz w:val="32"/>
@@ -2537,7 +2278,6 @@
         <w:t>uid,sum</w:t>
       </w:r>
       <w:proofErr w:type="spellEnd"/>
-      <w:proofErr w:type="gramEnd"/>
       <w:r>
         <w:rPr>
           <w:sz w:val="32"/>
@@ -2639,7 +2379,6 @@
         <w:t xml:space="preserve">elect </w:t>
       </w:r>
       <w:proofErr w:type="spellStart"/>
-      <w:proofErr w:type="gramStart"/>
       <w:r>
         <w:rPr>
           <w:sz w:val="32"/>
@@ -2648,7 +2387,6 @@
         <w:t>paymentmethod,sum</w:t>
       </w:r>
       <w:proofErr w:type="spellEnd"/>
-      <w:proofErr w:type="gramEnd"/>
       <w:r>
         <w:rPr>
           <w:sz w:val="32"/>
@@ -2760,23 +2498,7 @@
           <w:sz w:val="32"/>
           <w:szCs w:val="32"/>
         </w:rPr>
-        <w:t xml:space="preserve">this clause </w:t>
-      </w:r>
-      <w:proofErr w:type="gramStart"/>
-      <w:r>
-        <w:rPr>
-          <w:sz w:val="32"/>
-          <w:szCs w:val="32"/>
-        </w:rPr>
-        <w:t>use</w:t>
-      </w:r>
-      <w:proofErr w:type="gramEnd"/>
-      <w:r>
-        <w:rPr>
-          <w:sz w:val="32"/>
-          <w:szCs w:val="32"/>
-        </w:rPr>
-        <w:t xml:space="preserve"> to display the record ascending or descending order using particular column value. </w:t>
+        <w:t xml:space="preserve">this clause use to display the record ascending or descending order using particular column value. </w:t>
       </w:r>
     </w:p>
     <w:p>
@@ -2902,6 +2624,818 @@
         </w:rPr>
         <w:t>;</w:t>
       </w:r>
+    </w:p>
+    <w:p>
+      <w:pPr>
+        <w:rPr>
+          <w:sz w:val="32"/>
+          <w:szCs w:val="32"/>
+        </w:rPr>
+      </w:pPr>
+    </w:p>
+    <w:p>
+      <w:pPr>
+        <w:rPr>
+          <w:sz w:val="32"/>
+          <w:szCs w:val="32"/>
+        </w:rPr>
+      </w:pPr>
+    </w:p>
+    <w:p>
+      <w:pPr>
+        <w:rPr>
+          <w:sz w:val="32"/>
+          <w:szCs w:val="32"/>
+        </w:rPr>
+      </w:pPr>
+      <w:r>
+        <w:rPr>
+          <w:sz w:val="32"/>
+          <w:szCs w:val="32"/>
+          <w:highlight w:val="yellow"/>
+        </w:rPr>
+        <w:t>TCL</w:t>
+      </w:r>
+      <w:r>
+        <w:rPr>
+          <w:sz w:val="32"/>
+          <w:szCs w:val="32"/>
+        </w:rPr>
+        <w:t xml:space="preserve"> Transactional control language </w:t>
+      </w:r>
+    </w:p>
+    <w:p>
+      <w:pPr>
+        <w:rPr>
+          <w:sz w:val="32"/>
+          <w:szCs w:val="32"/>
+        </w:rPr>
+      </w:pPr>
+      <w:r>
+        <w:rPr>
+          <w:sz w:val="32"/>
+          <w:szCs w:val="32"/>
+        </w:rPr>
+        <w:t xml:space="preserve">If we do multiple DML Operation </w:t>
+      </w:r>
+      <w:proofErr w:type="spellStart"/>
+      <w:r>
+        <w:rPr>
+          <w:sz w:val="32"/>
+          <w:szCs w:val="32"/>
+        </w:rPr>
+        <w:t>ie</w:t>
+      </w:r>
+      <w:proofErr w:type="spellEnd"/>
+      <w:r>
+        <w:rPr>
+          <w:sz w:val="32"/>
+          <w:szCs w:val="32"/>
+        </w:rPr>
+        <w:t xml:space="preserve"> insert, delete and update. </w:t>
+      </w:r>
+    </w:p>
+    <w:p>
+      <w:pPr>
+        <w:rPr>
+          <w:sz w:val="32"/>
+          <w:szCs w:val="32"/>
+        </w:rPr>
+      </w:pPr>
+      <w:r>
+        <w:rPr>
+          <w:sz w:val="32"/>
+          <w:szCs w:val="32"/>
+        </w:rPr>
+        <w:t xml:space="preserve">All query executed successfully we on same table or different table we can do </w:t>
+      </w:r>
+    </w:p>
+    <w:p>
+      <w:pPr>
+        <w:rPr>
+          <w:sz w:val="32"/>
+          <w:szCs w:val="32"/>
+        </w:rPr>
+      </w:pPr>
+      <w:r>
+        <w:rPr>
+          <w:sz w:val="32"/>
+          <w:szCs w:val="32"/>
+          <w:highlight w:val="yellow"/>
+        </w:rPr>
+        <w:t>commit()</w:t>
+      </w:r>
+    </w:p>
+    <w:p>
+      <w:pPr>
+        <w:rPr>
+          <w:sz w:val="32"/>
+          <w:szCs w:val="32"/>
+        </w:rPr>
+      </w:pPr>
+      <w:r>
+        <w:rPr>
+          <w:sz w:val="32"/>
+          <w:szCs w:val="32"/>
+        </w:rPr>
+        <w:t xml:space="preserve">If </w:t>
+      </w:r>
+      <w:proofErr w:type="spellStart"/>
+      <w:r>
+        <w:rPr>
+          <w:sz w:val="32"/>
+          <w:szCs w:val="32"/>
+        </w:rPr>
+        <w:t>any thing</w:t>
+      </w:r>
+      <w:proofErr w:type="spellEnd"/>
+      <w:r>
+        <w:rPr>
+          <w:sz w:val="32"/>
+          <w:szCs w:val="32"/>
+        </w:rPr>
+        <w:t xml:space="preserve"> go wrong we can execute </w:t>
+      </w:r>
+    </w:p>
+    <w:p>
+      <w:pPr>
+        <w:rPr>
+          <w:sz w:val="32"/>
+          <w:szCs w:val="32"/>
+        </w:rPr>
+      </w:pPr>
+      <w:r>
+        <w:rPr>
+          <w:sz w:val="32"/>
+          <w:szCs w:val="32"/>
+          <w:highlight w:val="yellow"/>
+        </w:rPr>
+        <w:t>rollback()</w:t>
+      </w:r>
+    </w:p>
+    <w:p>
+      <w:pPr>
+        <w:rPr>
+          <w:sz w:val="32"/>
+          <w:szCs w:val="32"/>
+        </w:rPr>
+      </w:pPr>
+      <w:r>
+        <w:rPr>
+          <w:sz w:val="32"/>
+          <w:szCs w:val="32"/>
+        </w:rPr>
+        <w:lastRenderedPageBreak/>
+        <w:t>some database if we do any DML operation. Those all operation consider as under transaction. Example in oracle DB.</w:t>
+      </w:r>
+    </w:p>
+    <w:p>
+      <w:pPr>
+        <w:rPr>
+          <w:sz w:val="32"/>
+          <w:szCs w:val="32"/>
+        </w:rPr>
+      </w:pPr>
+      <w:r>
+        <w:rPr>
+          <w:sz w:val="32"/>
+          <w:szCs w:val="32"/>
+        </w:rPr>
+        <w:t xml:space="preserve">But in </w:t>
+      </w:r>
+      <w:proofErr w:type="spellStart"/>
+      <w:r>
+        <w:rPr>
+          <w:sz w:val="32"/>
+          <w:szCs w:val="32"/>
+        </w:rPr>
+        <w:t>mysql</w:t>
+      </w:r>
+      <w:proofErr w:type="spellEnd"/>
+      <w:r>
+        <w:rPr>
+          <w:sz w:val="32"/>
+          <w:szCs w:val="32"/>
+        </w:rPr>
+        <w:t xml:space="preserve"> we need to </w:t>
+      </w:r>
+      <w:r>
+        <w:rPr>
+          <w:sz w:val="32"/>
+          <w:szCs w:val="32"/>
+          <w:highlight w:val="yellow"/>
+        </w:rPr>
+        <w:t>start transaction</w:t>
+      </w:r>
+      <w:r>
+        <w:rPr>
+          <w:sz w:val="32"/>
+          <w:szCs w:val="32"/>
+        </w:rPr>
+        <w:t>.</w:t>
+      </w:r>
+    </w:p>
+    <w:p>
+      <w:pPr>
+        <w:rPr>
+          <w:sz w:val="32"/>
+          <w:szCs w:val="32"/>
+        </w:rPr>
+      </w:pPr>
+    </w:p>
+    <w:p>
+      <w:pPr>
+        <w:rPr>
+          <w:sz w:val="32"/>
+          <w:szCs w:val="32"/>
+        </w:rPr>
+      </w:pPr>
+      <w:r>
+        <w:rPr>
+          <w:sz w:val="32"/>
+          <w:szCs w:val="32"/>
+        </w:rPr>
+        <w:t xml:space="preserve">If we want to transfer amount from steven to Leena account we need to execute two DML operation </w:t>
+      </w:r>
+    </w:p>
+    <w:p>
+      <w:pPr>
+        <w:rPr>
+          <w:sz w:val="32"/>
+          <w:szCs w:val="32"/>
+        </w:rPr>
+      </w:pPr>
+      <w:r>
+        <w:rPr>
+          <w:sz w:val="32"/>
+          <w:szCs w:val="32"/>
+        </w:rPr>
+        <w:t xml:space="preserve">Transaction successfully executed. </w:t>
+      </w:r>
+    </w:p>
+    <w:p>
+      <w:pPr>
+        <w:rPr>
+          <w:sz w:val="32"/>
+          <w:szCs w:val="32"/>
+        </w:rPr>
+      </w:pPr>
+    </w:p>
+    <w:p>
+      <w:pPr>
+        <w:rPr>
+          <w:sz w:val="32"/>
+          <w:szCs w:val="32"/>
+        </w:rPr>
+      </w:pPr>
+      <w:r>
+        <w:rPr>
+          <w:sz w:val="32"/>
+          <w:szCs w:val="32"/>
+          <w:highlight w:val="yellow"/>
+        </w:rPr>
+        <w:t>start transaction</w:t>
+      </w:r>
+    </w:p>
+    <w:p>
+      <w:pPr>
+        <w:rPr>
+          <w:sz w:val="32"/>
+          <w:szCs w:val="32"/>
+        </w:rPr>
+      </w:pPr>
+      <w:r>
+        <w:rPr>
+          <w:sz w:val="32"/>
+          <w:szCs w:val="32"/>
+          <w:highlight w:val="yellow"/>
+        </w:rPr>
+        <w:t>update account</w:t>
+      </w:r>
+      <w:r>
+        <w:rPr>
+          <w:sz w:val="32"/>
+          <w:szCs w:val="32"/>
+          <w:highlight w:val="yellow"/>
+        </w:rPr>
+        <w:t>s</w:t>
+      </w:r>
+      <w:r>
+        <w:rPr>
+          <w:sz w:val="32"/>
+          <w:szCs w:val="32"/>
+          <w:highlight w:val="yellow"/>
+        </w:rPr>
+        <w:t xml:space="preserve"> set </w:t>
+      </w:r>
+      <w:r>
+        <w:rPr>
+          <w:sz w:val="32"/>
+          <w:szCs w:val="32"/>
+          <w:highlight w:val="yellow"/>
+        </w:rPr>
+        <w:t>balance</w:t>
+      </w:r>
+      <w:r>
+        <w:rPr>
+          <w:sz w:val="32"/>
+          <w:szCs w:val="32"/>
+          <w:highlight w:val="yellow"/>
+        </w:rPr>
+        <w:t xml:space="preserve">= </w:t>
+      </w:r>
+      <w:r>
+        <w:rPr>
+          <w:sz w:val="32"/>
+          <w:szCs w:val="32"/>
+          <w:highlight w:val="yellow"/>
+        </w:rPr>
+        <w:t>balance</w:t>
+      </w:r>
+      <w:r>
+        <w:rPr>
+          <w:sz w:val="32"/>
+          <w:szCs w:val="32"/>
+          <w:highlight w:val="yellow"/>
+        </w:rPr>
+        <w:t xml:space="preserve">-100 where </w:t>
+      </w:r>
+      <w:proofErr w:type="spellStart"/>
+      <w:r>
+        <w:rPr>
+          <w:sz w:val="32"/>
+          <w:szCs w:val="32"/>
+          <w:highlight w:val="yellow"/>
+        </w:rPr>
+        <w:t>accno</w:t>
+      </w:r>
+      <w:proofErr w:type="spellEnd"/>
+      <w:r>
+        <w:rPr>
+          <w:sz w:val="32"/>
+          <w:szCs w:val="32"/>
+          <w:highlight w:val="yellow"/>
+        </w:rPr>
+        <w:t>=110011;</w:t>
+      </w:r>
+    </w:p>
+    <w:p>
+      <w:pPr>
+        <w:rPr>
+          <w:sz w:val="32"/>
+          <w:szCs w:val="32"/>
+        </w:rPr>
+      </w:pPr>
+      <w:r>
+        <w:rPr>
+          <w:sz w:val="32"/>
+          <w:szCs w:val="32"/>
+          <w:highlight w:val="yellow"/>
+        </w:rPr>
+        <w:t>update account</w:t>
+      </w:r>
+      <w:r>
+        <w:rPr>
+          <w:sz w:val="32"/>
+          <w:szCs w:val="32"/>
+          <w:highlight w:val="yellow"/>
+        </w:rPr>
+        <w:t>s</w:t>
+      </w:r>
+      <w:r>
+        <w:rPr>
+          <w:sz w:val="32"/>
+          <w:szCs w:val="32"/>
+          <w:highlight w:val="yellow"/>
+        </w:rPr>
+        <w:t xml:space="preserve"> set </w:t>
+      </w:r>
+      <w:r>
+        <w:rPr>
+          <w:sz w:val="32"/>
+          <w:szCs w:val="32"/>
+          <w:highlight w:val="yellow"/>
+        </w:rPr>
+        <w:t>balance</w:t>
+      </w:r>
+      <w:r>
+        <w:rPr>
+          <w:sz w:val="32"/>
+          <w:szCs w:val="32"/>
+          <w:highlight w:val="yellow"/>
+        </w:rPr>
+        <w:t xml:space="preserve">= </w:t>
+      </w:r>
+      <w:r>
+        <w:rPr>
+          <w:sz w:val="32"/>
+          <w:szCs w:val="32"/>
+          <w:highlight w:val="yellow"/>
+        </w:rPr>
+        <w:t>balance</w:t>
+      </w:r>
+      <w:r>
+        <w:rPr>
+          <w:sz w:val="32"/>
+          <w:szCs w:val="32"/>
+          <w:highlight w:val="yellow"/>
+        </w:rPr>
+        <w:t>+</w:t>
+      </w:r>
+      <w:r>
+        <w:rPr>
+          <w:sz w:val="32"/>
+          <w:szCs w:val="32"/>
+          <w:highlight w:val="yellow"/>
+        </w:rPr>
+        <w:t xml:space="preserve">100 where </w:t>
+      </w:r>
+      <w:proofErr w:type="spellStart"/>
+      <w:r>
+        <w:rPr>
+          <w:sz w:val="32"/>
+          <w:szCs w:val="32"/>
+          <w:highlight w:val="yellow"/>
+        </w:rPr>
+        <w:t>accno</w:t>
+      </w:r>
+      <w:proofErr w:type="spellEnd"/>
+      <w:r>
+        <w:rPr>
+          <w:sz w:val="32"/>
+          <w:szCs w:val="32"/>
+          <w:highlight w:val="yellow"/>
+        </w:rPr>
+        <w:t>=11001</w:t>
+      </w:r>
+      <w:r>
+        <w:rPr>
+          <w:sz w:val="32"/>
+          <w:szCs w:val="32"/>
+          <w:highlight w:val="yellow"/>
+        </w:rPr>
+        <w:t>2</w:t>
+      </w:r>
+      <w:r>
+        <w:rPr>
+          <w:sz w:val="32"/>
+          <w:szCs w:val="32"/>
+          <w:highlight w:val="yellow"/>
+        </w:rPr>
+        <w:t>;</w:t>
+      </w:r>
+    </w:p>
+    <w:p>
+      <w:pPr>
+        <w:rPr>
+          <w:sz w:val="32"/>
+          <w:szCs w:val="32"/>
+        </w:rPr>
+      </w:pPr>
+      <w:r>
+        <w:rPr>
+          <w:sz w:val="32"/>
+          <w:szCs w:val="32"/>
+          <w:highlight w:val="yellow"/>
+        </w:rPr>
+        <w:t>select * from accounts;</w:t>
+      </w:r>
+    </w:p>
+    <w:p>
+      <w:pPr>
+        <w:rPr>
+          <w:sz w:val="32"/>
+          <w:szCs w:val="32"/>
+        </w:rPr>
+      </w:pPr>
+      <w:r>
+        <w:rPr>
+          <w:sz w:val="32"/>
+          <w:szCs w:val="32"/>
+          <w:highlight w:val="yellow"/>
+        </w:rPr>
+        <w:t>commit;</w:t>
+      </w:r>
+    </w:p>
+    <w:p>
+      <w:pPr>
+        <w:rPr>
+          <w:sz w:val="32"/>
+          <w:szCs w:val="32"/>
+        </w:rPr>
+      </w:pPr>
+    </w:p>
+    <w:p>
+      <w:pPr>
+        <w:rPr>
+          <w:sz w:val="32"/>
+          <w:szCs w:val="32"/>
+        </w:rPr>
+      </w:pPr>
+      <w:r>
+        <w:rPr>
+          <w:sz w:val="32"/>
+          <w:szCs w:val="32"/>
+        </w:rPr>
+        <w:t xml:space="preserve">Transaction </w:t>
+      </w:r>
+      <w:r>
+        <w:rPr>
+          <w:sz w:val="32"/>
+          <w:szCs w:val="32"/>
+        </w:rPr>
+        <w:t>failure</w:t>
+      </w:r>
+      <w:r>
+        <w:rPr>
+          <w:sz w:val="32"/>
+          <w:szCs w:val="32"/>
+        </w:rPr>
+        <w:t xml:space="preserve">. </w:t>
+      </w:r>
+    </w:p>
+    <w:p>
+      <w:pPr>
+        <w:rPr>
+          <w:sz w:val="32"/>
+          <w:szCs w:val="32"/>
+        </w:rPr>
+      </w:pPr>
+      <w:r>
+        <w:rPr>
+          <w:sz w:val="32"/>
+          <w:szCs w:val="32"/>
+        </w:rPr>
+        <w:t xml:space="preserve"> </w:t>
+      </w:r>
+      <w:r>
+        <w:rPr>
+          <w:sz w:val="32"/>
+          <w:szCs w:val="32"/>
+          <w:highlight w:val="yellow"/>
+        </w:rPr>
+        <w:t>start transaction</w:t>
+      </w:r>
+    </w:p>
+    <w:p>
+      <w:pPr>
+        <w:rPr>
+          <w:sz w:val="32"/>
+          <w:szCs w:val="32"/>
+        </w:rPr>
+      </w:pPr>
+      <w:r>
+        <w:rPr>
+          <w:sz w:val="32"/>
+          <w:szCs w:val="32"/>
+          <w:highlight w:val="yellow"/>
+        </w:rPr>
+        <w:t>update account</w:t>
+      </w:r>
+      <w:r>
+        <w:rPr>
+          <w:sz w:val="32"/>
+          <w:szCs w:val="32"/>
+          <w:highlight w:val="yellow"/>
+        </w:rPr>
+        <w:t>s</w:t>
+      </w:r>
+      <w:r>
+        <w:rPr>
+          <w:sz w:val="32"/>
+          <w:szCs w:val="32"/>
+          <w:highlight w:val="yellow"/>
+        </w:rPr>
+        <w:t xml:space="preserve"> set </w:t>
+      </w:r>
+      <w:r>
+        <w:rPr>
+          <w:sz w:val="32"/>
+          <w:szCs w:val="32"/>
+          <w:highlight w:val="yellow"/>
+        </w:rPr>
+        <w:t>balance</w:t>
+      </w:r>
+      <w:r>
+        <w:rPr>
+          <w:sz w:val="32"/>
+          <w:szCs w:val="32"/>
+          <w:highlight w:val="yellow"/>
+        </w:rPr>
+        <w:t xml:space="preserve">= </w:t>
+      </w:r>
+      <w:r>
+        <w:rPr>
+          <w:sz w:val="32"/>
+          <w:szCs w:val="32"/>
+          <w:highlight w:val="yellow"/>
+        </w:rPr>
+        <w:t>balance</w:t>
+      </w:r>
+      <w:r>
+        <w:rPr>
+          <w:sz w:val="32"/>
+          <w:szCs w:val="32"/>
+          <w:highlight w:val="yellow"/>
+        </w:rPr>
+        <w:t>-</w:t>
+      </w:r>
+      <w:r>
+        <w:rPr>
+          <w:sz w:val="32"/>
+          <w:szCs w:val="32"/>
+          <w:highlight w:val="yellow"/>
+        </w:rPr>
+        <w:t>5</w:t>
+      </w:r>
+      <w:r>
+        <w:rPr>
+          <w:sz w:val="32"/>
+          <w:szCs w:val="32"/>
+          <w:highlight w:val="yellow"/>
+        </w:rPr>
+        <w:t xml:space="preserve">0 where </w:t>
+      </w:r>
+      <w:proofErr w:type="spellStart"/>
+      <w:r>
+        <w:rPr>
+          <w:sz w:val="32"/>
+          <w:szCs w:val="32"/>
+          <w:highlight w:val="yellow"/>
+        </w:rPr>
+        <w:t>accno</w:t>
+      </w:r>
+      <w:proofErr w:type="spellEnd"/>
+      <w:r>
+        <w:rPr>
+          <w:sz w:val="32"/>
+          <w:szCs w:val="32"/>
+          <w:highlight w:val="yellow"/>
+        </w:rPr>
+        <w:t>=110011;</w:t>
+      </w:r>
+    </w:p>
+    <w:p>
+      <w:pPr>
+        <w:rPr>
+          <w:sz w:val="32"/>
+          <w:szCs w:val="32"/>
+        </w:rPr>
+      </w:pPr>
+      <w:r>
+        <w:rPr>
+          <w:sz w:val="32"/>
+          <w:szCs w:val="32"/>
+          <w:highlight w:val="yellow"/>
+        </w:rPr>
+        <w:t>update account</w:t>
+      </w:r>
+      <w:r>
+        <w:rPr>
+          <w:sz w:val="32"/>
+          <w:szCs w:val="32"/>
+          <w:highlight w:val="yellow"/>
+        </w:rPr>
+        <w:t>s</w:t>
+      </w:r>
+      <w:r>
+        <w:rPr>
+          <w:sz w:val="32"/>
+          <w:szCs w:val="32"/>
+          <w:highlight w:val="yellow"/>
+        </w:rPr>
+        <w:t xml:space="preserve"> set </w:t>
+      </w:r>
+      <w:r>
+        <w:rPr>
+          <w:sz w:val="32"/>
+          <w:szCs w:val="32"/>
+          <w:highlight w:val="yellow"/>
+        </w:rPr>
+        <w:t>balance</w:t>
+      </w:r>
+      <w:r>
+        <w:rPr>
+          <w:sz w:val="32"/>
+          <w:szCs w:val="32"/>
+          <w:highlight w:val="yellow"/>
+        </w:rPr>
+        <w:t xml:space="preserve">= </w:t>
+      </w:r>
+      <w:r>
+        <w:rPr>
+          <w:sz w:val="32"/>
+          <w:szCs w:val="32"/>
+          <w:highlight w:val="yellow"/>
+        </w:rPr>
+        <w:t>balance</w:t>
+      </w:r>
+      <w:r>
+        <w:rPr>
+          <w:sz w:val="32"/>
+          <w:szCs w:val="32"/>
+          <w:highlight w:val="yellow"/>
+        </w:rPr>
+        <w:t>+</w:t>
+      </w:r>
+      <w:r>
+        <w:rPr>
+          <w:sz w:val="32"/>
+          <w:szCs w:val="32"/>
+          <w:highlight w:val="yellow"/>
+        </w:rPr>
+        <w:t>50</w:t>
+      </w:r>
+      <w:r>
+        <w:rPr>
+          <w:sz w:val="32"/>
+          <w:szCs w:val="32"/>
+          <w:highlight w:val="yellow"/>
+        </w:rPr>
+        <w:t xml:space="preserve"> where </w:t>
+      </w:r>
+      <w:proofErr w:type="spellStart"/>
+      <w:r>
+        <w:rPr>
+          <w:sz w:val="32"/>
+          <w:szCs w:val="32"/>
+          <w:highlight w:val="yellow"/>
+        </w:rPr>
+        <w:t>accno</w:t>
+      </w:r>
+      <w:proofErr w:type="spellEnd"/>
+      <w:r>
+        <w:rPr>
+          <w:sz w:val="32"/>
+          <w:szCs w:val="32"/>
+          <w:highlight w:val="yellow"/>
+        </w:rPr>
+        <w:t>=1100</w:t>
+      </w:r>
+      <w:r>
+        <w:rPr>
+          <w:sz w:val="32"/>
+          <w:szCs w:val="32"/>
+          <w:highlight w:val="yellow"/>
+        </w:rPr>
+        <w:t>15</w:t>
+      </w:r>
+      <w:r>
+        <w:rPr>
+          <w:sz w:val="32"/>
+          <w:szCs w:val="32"/>
+          <w:highlight w:val="yellow"/>
+        </w:rPr>
+        <w:t>;</w:t>
+      </w:r>
+    </w:p>
+    <w:p>
+      <w:pPr>
+        <w:rPr>
+          <w:sz w:val="32"/>
+          <w:szCs w:val="32"/>
+        </w:rPr>
+      </w:pPr>
+      <w:r>
+        <w:rPr>
+          <w:sz w:val="32"/>
+          <w:szCs w:val="32"/>
+          <w:highlight w:val="yellow"/>
+        </w:rPr>
+        <w:t>select * from accounts;</w:t>
+      </w:r>
+    </w:p>
+    <w:p>
+      <w:pPr>
+        <w:rPr>
+          <w:sz w:val="32"/>
+          <w:szCs w:val="32"/>
+        </w:rPr>
+      </w:pPr>
+      <w:r>
+        <w:rPr>
+          <w:sz w:val="32"/>
+          <w:szCs w:val="32"/>
+          <w:highlight w:val="yellow"/>
+        </w:rPr>
+        <w:t>rollback</w:t>
+      </w:r>
+      <w:r>
+        <w:rPr>
+          <w:sz w:val="32"/>
+          <w:szCs w:val="32"/>
+          <w:highlight w:val="yellow"/>
+        </w:rPr>
+        <w:t>;</w:t>
+      </w:r>
+    </w:p>
+    <w:p>
+      <w:pPr>
+        <w:rPr>
+          <w:sz w:val="32"/>
+          <w:szCs w:val="32"/>
+        </w:rPr>
+      </w:pPr>
     </w:p>
     <w:sectPr>
       <w:pgSz w:w="11906" w:h="16838"/>
